--- a/Пояснительная записка/Курсовой КП 05.02.docx
+++ b/Пояснительная записка/Курсовой КП 05.02.docx
@@ -1,7 +1,698 @@
 
 <file path=word/document.xml><?xml version="1.0" encoding="utf-8"?>
-<w:document xmlns:wpc="http://schemas.microsoft.com/office/word/2010/wordprocessingCanvas" xmlns:cx="http://schemas.microsoft.com/office/drawing/2014/chartex" xmlns:cx1="http://schemas.microsoft.com/office/drawing/2015/9/8/chartex" xmlns:cx2="http://schemas.microsoft.com/office/drawing/2015/10/21/chartex" xmlns:cx3="http://schemas.microsoft.com/office/drawing/2016/5/9/chartex" xmlns:cx4="http://schemas.microsoft.com/office/drawing/2016/5/10/chartex" xmlns:cx5="http://schemas.microsoft.com/office/drawing/2016/5/11/chartex" xmlns:cx6="http://schemas.microsoft.com/office/drawing/2016/5/12/chartex" xmlns:cx7="http://schemas.microsoft.com/office/drawing/2016/5/13/chartex" xmlns:cx8="http://schemas.microsoft.com/office/drawing/2016/5/14/chartex" xmlns:mc="http://schemas.openxmlformats.org/markup-compatibility/2006" xmlns:aink="http://schemas.microsoft.com/office/drawing/2016/ink" xmlns:am3d="http://schemas.microsoft.com/office/drawing/2017/model3d" xmlns:o="urn:schemas-microsoft-com:office:office" xmlns:r="http://schemas.openxmlformats.org/officeDocument/2006/relationships" xmlns:m="http://schemas.openxmlformats.org/officeDocument/2006/math" xmlns:v="urn:schemas-microsoft-com:vml" xmlns:wp14="http://schemas.microsoft.com/office/word/2010/wordprocessingDrawing" xmlns:wp="http://schemas.openxmlformats.org/drawingml/2006/wordprocessingDrawing" xmlns:w10="urn:schemas-microsoft-com:office:word" xmlns:w="http://schemas.openxmlformats.org/wordprocessingml/2006/main" xmlns:w14="http://schemas.microsoft.com/office/word/2010/wordml" xmlns:w15="http://schemas.microsoft.com/office/word/2012/wordml" xmlns:w16cid="http://schemas.microsoft.com/office/word/2016/wordml/cid" xmlns:w16se="http://schemas.microsoft.com/office/word/2015/wordml/symex" xmlns:wpg="http://schemas.microsoft.com/office/word/2010/wordprocessingGroup" xmlns:wpi="http://schemas.microsoft.com/office/word/2010/wordprocessingInk" xmlns:wne="http://schemas.microsoft.com/office/word/2006/wordml" xmlns:wps="http://schemas.microsoft.com/office/word/2010/wordprocessingShape" mc:Ignorable="w14 w15 w16se w16cid wp14">
+<w:document xmlns:wpc="http://schemas.microsoft.com/office/word/2010/wordprocessingCanvas" xmlns:cx="http://schemas.microsoft.com/office/drawing/2014/chartex" xmlns:cx1="http://schemas.microsoft.com/office/drawing/2015/9/8/chartex" xmlns:cx2="http://schemas.microsoft.com/office/drawing/2015/10/21/chartex" xmlns:cx3="http://schemas.microsoft.com/office/drawing/2016/5/9/chartex" xmlns:cx4="http://schemas.microsoft.com/office/drawing/2016/5/10/chartex" xmlns:cx5="http://schemas.microsoft.com/office/drawing/2016/5/11/chartex" xmlns:cx6="http://schemas.microsoft.com/office/drawing/2016/5/12/chartex" xmlns:cx7="http://schemas.microsoft.com/office/drawing/2016/5/13/chartex" xmlns:cx8="http://schemas.microsoft.com/office/drawing/2016/5/14/chartex" xmlns:mc="http://schemas.openxmlformats.org/markup-compatibility/2006" xmlns:aink="http://schemas.microsoft.com/office/drawing/2016/ink" xmlns:am3d="http://schemas.microsoft.com/office/drawing/2017/model3d" xmlns:o="urn:schemas-microsoft-com:office:office" xmlns:r="http://schemas.openxmlformats.org/officeDocument/2006/relationships" xmlns:m="http://schemas.openxmlformats.org/officeDocument/2006/math" xmlns:v="urn:schemas-microsoft-com:vml" xmlns:wp14="http://schemas.microsoft.com/office/word/2010/wordprocessingDrawing" xmlns:wp="http://schemas.openxmlformats.org/drawingml/2006/wordprocessingDrawing" xmlns:w10="urn:schemas-microsoft-com:office:word" xmlns:w="http://schemas.openxmlformats.org/wordprocessingml/2006/main" xmlns:w14="http://schemas.microsoft.com/office/word/2010/wordml" xmlns:w15="http://schemas.microsoft.com/office/word/2012/wordml" xmlns:w16cex="http://schemas.microsoft.com/office/word/2018/wordml/cex" xmlns:w16cid="http://schemas.microsoft.com/office/word/2016/wordml/cid" xmlns:w16="http://schemas.microsoft.com/office/word/2018/wordml" xmlns:w16se="http://schemas.microsoft.com/office/word/2015/wordml/symex" xmlns:wpg="http://schemas.microsoft.com/office/word/2010/wordprocessingGroup" xmlns:wpi="http://schemas.microsoft.com/office/word/2010/wordprocessingInk" xmlns:wne="http://schemas.microsoft.com/office/word/2006/wordml" xmlns:wps="http://schemas.microsoft.com/office/word/2010/wordprocessingShape" mc:Ignorable="w14 w15 w16se w16cid w16 w16cex wp14">
   <w:body>
+    <w:p>
+      <w:pPr>
+        <w:tabs>
+          <w:tab w:val="center" w:pos="9072"/>
+        </w:tabs>
+        <w:spacing w:after="100" w:afterAutospacing="1" w:line="240" w:lineRule="auto"/>
+        <w:ind w:right="567"/>
+        <w:contextualSpacing/>
+        <w:jc w:val="center"/>
+        <w:rPr>
+          <w:rFonts w:ascii="Times New Roman" w:eastAsia="Calibri" w:hAnsi="Times New Roman" w:cs="Times New Roman"/>
+          <w:caps/>
+          <w:spacing w:val="-20"/>
+          <w:sz w:val="28"/>
+          <w:szCs w:val="28"/>
+        </w:rPr>
+      </w:pPr>
+      <w:proofErr w:type="gramStart"/>
+      <w:r>
+        <w:rPr>
+          <w:rFonts w:ascii="Times New Roman" w:eastAsia="Calibri" w:hAnsi="Times New Roman" w:cs="Times New Roman"/>
+          <w:caps/>
+          <w:spacing w:val="-20"/>
+          <w:sz w:val="28"/>
+          <w:szCs w:val="28"/>
+        </w:rPr>
+        <w:t>Государственное  АВТОНОМНОЕ</w:t>
+      </w:r>
+      <w:proofErr w:type="gramEnd"/>
+      <w:r>
+        <w:rPr>
+          <w:rFonts w:ascii="Times New Roman" w:eastAsia="Calibri" w:hAnsi="Times New Roman" w:cs="Times New Roman"/>
+          <w:caps/>
+          <w:spacing w:val="-20"/>
+          <w:sz w:val="28"/>
+          <w:szCs w:val="28"/>
+        </w:rPr>
+        <w:t xml:space="preserve"> профессиональное образовательное учреждение</w:t>
+      </w:r>
+    </w:p>
+    <w:p>
+      <w:pPr>
+        <w:tabs>
+          <w:tab w:val="center" w:pos="9072"/>
+        </w:tabs>
+        <w:spacing w:after="100" w:afterAutospacing="1" w:line="240" w:lineRule="auto"/>
+        <w:ind w:right="567"/>
+        <w:contextualSpacing/>
+        <w:jc w:val="center"/>
+        <w:rPr>
+          <w:rFonts w:ascii="Times New Roman" w:eastAsia="Calibri" w:hAnsi="Times New Roman" w:cs="Times New Roman"/>
+          <w:caps/>
+          <w:spacing w:val="-20"/>
+          <w:sz w:val="28"/>
+          <w:szCs w:val="28"/>
+        </w:rPr>
+      </w:pPr>
+      <w:r>
+        <w:rPr>
+          <w:rFonts w:ascii="Times New Roman" w:eastAsia="Calibri" w:hAnsi="Times New Roman" w:cs="Times New Roman"/>
+          <w:caps/>
+          <w:spacing w:val="-20"/>
+          <w:sz w:val="28"/>
+          <w:szCs w:val="28"/>
+        </w:rPr>
+        <w:t>свердловской области</w:t>
+      </w:r>
+    </w:p>
+    <w:p>
+      <w:pPr>
+        <w:tabs>
+          <w:tab w:val="center" w:pos="9072"/>
+        </w:tabs>
+        <w:spacing w:after="100" w:afterAutospacing="1" w:line="240" w:lineRule="auto"/>
+        <w:ind w:right="567"/>
+        <w:contextualSpacing/>
+        <w:jc w:val="center"/>
+        <w:rPr>
+          <w:rFonts w:ascii="Times New Roman" w:eastAsia="Calibri" w:hAnsi="Times New Roman" w:cs="Times New Roman"/>
+          <w:caps/>
+          <w:spacing w:val="-20"/>
+          <w:sz w:val="28"/>
+          <w:szCs w:val="28"/>
+        </w:rPr>
+      </w:pPr>
+      <w:r>
+        <w:rPr>
+          <w:rFonts w:ascii="Times New Roman" w:eastAsia="Calibri" w:hAnsi="Times New Roman" w:cs="Times New Roman"/>
+          <w:caps/>
+          <w:spacing w:val="-20"/>
+          <w:sz w:val="28"/>
+          <w:szCs w:val="28"/>
+        </w:rPr>
+        <w:t>«Каменск-Уральский политехнический колледж»</w:t>
+      </w:r>
+    </w:p>
+    <w:p>
+      <w:pPr>
+        <w:tabs>
+          <w:tab w:val="center" w:pos="9072"/>
+        </w:tabs>
+        <w:spacing w:after="0" w:line="240" w:lineRule="auto"/>
+        <w:ind w:left="5387" w:right="567"/>
+        <w:rPr>
+          <w:rFonts w:ascii="Calibri" w:eastAsia="Calibri" w:hAnsi="Calibri" w:cs="Times New Roman"/>
+          <w:sz w:val="32"/>
+        </w:rPr>
+      </w:pPr>
+      <w:bookmarkStart w:id="0" w:name="_Toc105412793"/>
+    </w:p>
+    <w:p>
+      <w:pPr>
+        <w:tabs>
+          <w:tab w:val="center" w:pos="9072"/>
+        </w:tabs>
+        <w:spacing w:after="0" w:line="240" w:lineRule="auto"/>
+        <w:ind w:left="5387" w:right="567"/>
+        <w:rPr>
+          <w:rFonts w:ascii="Times New Roman" w:eastAsia="Calibri" w:hAnsi="Times New Roman" w:cs="Times New Roman"/>
+          <w:sz w:val="32"/>
+        </w:rPr>
+      </w:pPr>
+      <w:bookmarkStart w:id="1" w:name="_Toc256964393"/>
+    </w:p>
+    <w:p>
+      <w:pPr>
+        <w:tabs>
+          <w:tab w:val="center" w:pos="9072"/>
+        </w:tabs>
+        <w:spacing w:after="0" w:line="240" w:lineRule="auto"/>
+        <w:ind w:left="5387" w:right="567"/>
+        <w:rPr>
+          <w:rFonts w:ascii="Times New Roman" w:eastAsia="Calibri" w:hAnsi="Times New Roman" w:cs="Times New Roman"/>
+          <w:sz w:val="28"/>
+        </w:rPr>
+      </w:pPr>
+      <w:r>
+        <w:rPr>
+          <w:rFonts w:ascii="Times New Roman" w:eastAsia="Calibri" w:hAnsi="Times New Roman" w:cs="Times New Roman"/>
+          <w:sz w:val="28"/>
+        </w:rPr>
+        <w:t xml:space="preserve">Специальность </w:t>
+      </w:r>
+      <w:bookmarkStart w:id="2" w:name="_Toc256964397"/>
+      <w:bookmarkEnd w:id="0"/>
+      <w:bookmarkEnd w:id="1"/>
+      <w:r>
+        <w:rPr>
+          <w:rFonts w:ascii="Times New Roman" w:eastAsia="Calibri" w:hAnsi="Times New Roman" w:cs="Times New Roman"/>
+          <w:sz w:val="28"/>
+        </w:rPr>
+        <w:t xml:space="preserve">09.02.07   Информационные </w:t>
+      </w:r>
+      <w:proofErr w:type="gramStart"/>
+      <w:r>
+        <w:rPr>
+          <w:rFonts w:ascii="Times New Roman" w:eastAsia="Calibri" w:hAnsi="Times New Roman" w:cs="Times New Roman"/>
+          <w:sz w:val="28"/>
+        </w:rPr>
+        <w:t>системы  и</w:t>
+      </w:r>
+      <w:proofErr w:type="gramEnd"/>
+      <w:r>
+        <w:rPr>
+          <w:rFonts w:ascii="Times New Roman" w:eastAsia="Calibri" w:hAnsi="Times New Roman" w:cs="Times New Roman"/>
+          <w:sz w:val="28"/>
+        </w:rPr>
+        <w:t xml:space="preserve"> программирование</w:t>
+      </w:r>
+    </w:p>
+    <w:p>
+      <w:pPr>
+        <w:tabs>
+          <w:tab w:val="center" w:pos="9072"/>
+        </w:tabs>
+        <w:spacing w:after="0" w:line="240" w:lineRule="auto"/>
+        <w:ind w:left="5387" w:right="567"/>
+        <w:rPr>
+          <w:rFonts w:ascii="Times New Roman" w:eastAsia="Calibri" w:hAnsi="Times New Roman" w:cs="Times New Roman"/>
+          <w:sz w:val="28"/>
+        </w:rPr>
+      </w:pPr>
+      <w:r>
+        <w:rPr>
+          <w:rFonts w:ascii="Times New Roman" w:eastAsia="Calibri" w:hAnsi="Times New Roman" w:cs="Times New Roman"/>
+          <w:sz w:val="28"/>
+        </w:rPr>
+        <w:t xml:space="preserve">Группа </w:t>
+      </w:r>
+      <w:bookmarkEnd w:id="2"/>
+      <w:r>
+        <w:rPr>
+          <w:rFonts w:ascii="Times New Roman" w:eastAsia="Calibri" w:hAnsi="Times New Roman" w:cs="Times New Roman"/>
+          <w:sz w:val="28"/>
+        </w:rPr>
+        <w:t>ВИСиП</w:t>
+      </w:r>
+      <w:r>
+        <w:rPr>
+          <w:rFonts w:ascii="Times New Roman" w:eastAsia="Calibri" w:hAnsi="Times New Roman" w:cs="Times New Roman"/>
+          <w:sz w:val="28"/>
+          <w:vertAlign w:val="subscript"/>
+        </w:rPr>
+        <w:t>19</w:t>
+      </w:r>
+      <w:r>
+        <w:rPr>
+          <w:rFonts w:ascii="Times New Roman" w:eastAsia="Calibri" w:hAnsi="Times New Roman" w:cs="Times New Roman"/>
+          <w:sz w:val="28"/>
+        </w:rPr>
+        <w:t>-401</w:t>
+      </w:r>
+    </w:p>
+    <w:p>
+      <w:pPr>
+        <w:tabs>
+          <w:tab w:val="center" w:pos="9072"/>
+        </w:tabs>
+        <w:spacing w:after="100" w:afterAutospacing="1" w:line="240" w:lineRule="auto"/>
+        <w:ind w:left="-567" w:right="567" w:firstLine="567"/>
+        <w:jc w:val="center"/>
+        <w:rPr>
+          <w:rFonts w:ascii="Calibri" w:eastAsia="Calibri" w:hAnsi="Calibri" w:cs="Times New Roman"/>
+          <w:bCs/>
+          <w:iCs/>
+          <w:caps/>
+          <w:spacing w:val="-20"/>
+          <w:sz w:val="32"/>
+          <w:szCs w:val="32"/>
+        </w:rPr>
+      </w:pPr>
+    </w:p>
+    <w:p>
+      <w:pPr>
+        <w:keepNext/>
+        <w:keepLines/>
+        <w:tabs>
+          <w:tab w:val="center" w:pos="9072"/>
+        </w:tabs>
+        <w:spacing w:before="480" w:after="0"/>
+        <w:ind w:right="567"/>
+        <w:jc w:val="center"/>
+        <w:outlineLvl w:val="0"/>
+        <w:rPr>
+          <w:rFonts w:ascii="Times New Roman" w:eastAsia="Times New Roman" w:hAnsi="Times New Roman" w:cs="Times New Roman"/>
+          <w:bCs/>
+          <w:sz w:val="48"/>
+          <w:szCs w:val="48"/>
+        </w:rPr>
+      </w:pPr>
+    </w:p>
+    <w:p>
+      <w:pPr>
+        <w:tabs>
+          <w:tab w:val="center" w:pos="9072"/>
+        </w:tabs>
+        <w:ind w:right="567"/>
+        <w:jc w:val="center"/>
+        <w:rPr>
+          <w:rFonts w:ascii="Times New Roman" w:eastAsia="Calibri" w:hAnsi="Times New Roman" w:cs="Times New Roman"/>
+          <w:sz w:val="44"/>
+        </w:rPr>
+      </w:pPr>
+      <w:bookmarkStart w:id="3" w:name="_Toc256964398"/>
+      <w:r>
+        <w:rPr>
+          <w:rFonts w:ascii="Times New Roman" w:eastAsia="Calibri" w:hAnsi="Times New Roman" w:cs="Times New Roman"/>
+          <w:sz w:val="44"/>
+        </w:rPr>
+        <w:t>КУРСОВОЙ ПРОЕКТ</w:t>
+      </w:r>
+      <w:bookmarkEnd w:id="3"/>
+    </w:p>
+    <w:p>
+      <w:pPr>
+        <w:tabs>
+          <w:tab w:val="center" w:pos="9072"/>
+        </w:tabs>
+        <w:spacing w:after="100" w:afterAutospacing="1" w:line="240" w:lineRule="auto"/>
+        <w:ind w:right="567"/>
+        <w:jc w:val="center"/>
+        <w:rPr>
+          <w:rFonts w:ascii="Times New Roman" w:eastAsia="Calibri" w:hAnsi="Times New Roman" w:cs="Times New Roman"/>
+          <w:bCs/>
+          <w:iCs/>
+          <w:caps/>
+          <w:spacing w:val="-20"/>
+          <w:sz w:val="36"/>
+          <w:szCs w:val="32"/>
+        </w:rPr>
+      </w:pPr>
+      <w:r>
+        <w:rPr>
+          <w:rFonts w:ascii="Times New Roman" w:eastAsia="Calibri" w:hAnsi="Times New Roman" w:cs="Times New Roman"/>
+          <w:bCs/>
+          <w:iCs/>
+          <w:spacing w:val="-20"/>
+          <w:sz w:val="36"/>
+          <w:szCs w:val="32"/>
+        </w:rPr>
+        <w:t>по</w:t>
+      </w:r>
+      <w:r>
+        <w:rPr>
+          <w:rFonts w:ascii="Times New Roman" w:eastAsia="Calibri" w:hAnsi="Times New Roman" w:cs="Times New Roman"/>
+          <w:bCs/>
+          <w:iCs/>
+          <w:caps/>
+          <w:spacing w:val="-20"/>
+          <w:sz w:val="36"/>
+          <w:szCs w:val="32"/>
+        </w:rPr>
+        <w:t xml:space="preserve"> МДК 05.02 разработка кода информационных систем</w:t>
+      </w:r>
+    </w:p>
+    <w:p>
+      <w:pPr>
+        <w:tabs>
+          <w:tab w:val="center" w:pos="9072"/>
+        </w:tabs>
+        <w:spacing w:after="100" w:afterAutospacing="1" w:line="240" w:lineRule="auto"/>
+        <w:ind w:right="567"/>
+        <w:jc w:val="center"/>
+        <w:rPr>
+          <w:rFonts w:ascii="Times New Roman" w:eastAsia="Calibri" w:hAnsi="Times New Roman" w:cs="Times New Roman"/>
+          <w:bCs/>
+          <w:iCs/>
+          <w:caps/>
+          <w:spacing w:val="-20"/>
+          <w:sz w:val="36"/>
+          <w:szCs w:val="32"/>
+        </w:rPr>
+      </w:pPr>
+      <w:r>
+        <w:rPr>
+          <w:rFonts w:ascii="Times New Roman" w:eastAsia="Calibri" w:hAnsi="Times New Roman" w:cs="Times New Roman"/>
+          <w:bCs/>
+          <w:iCs/>
+          <w:caps/>
+          <w:spacing w:val="-20"/>
+          <w:sz w:val="36"/>
+          <w:szCs w:val="32"/>
+        </w:rPr>
+        <w:t>тема: Разработка информационной системы "</w:t>
+      </w:r>
+      <w:r>
+        <w:rPr>
+          <w:rFonts w:ascii="Times New Roman" w:eastAsia="Calibri" w:hAnsi="Times New Roman" w:cs="Times New Roman"/>
+          <w:bCs/>
+          <w:iCs/>
+          <w:caps/>
+          <w:spacing w:val="-20"/>
+          <w:sz w:val="36"/>
+          <w:szCs w:val="32"/>
+        </w:rPr>
+        <w:t>КИНОТЕАТР</w:t>
+      </w:r>
+      <w:r>
+        <w:rPr>
+          <w:rFonts w:ascii="Times New Roman" w:eastAsia="Calibri" w:hAnsi="Times New Roman" w:cs="Times New Roman"/>
+          <w:bCs/>
+          <w:iCs/>
+          <w:caps/>
+          <w:spacing w:val="-20"/>
+          <w:sz w:val="36"/>
+          <w:szCs w:val="32"/>
+        </w:rPr>
+        <w:t>"</w:t>
+      </w:r>
+    </w:p>
+    <w:p>
+      <w:pPr>
+        <w:tabs>
+          <w:tab w:val="center" w:pos="8931"/>
+          <w:tab w:val="center" w:pos="9072"/>
+        </w:tabs>
+        <w:spacing w:after="100" w:afterAutospacing="1" w:line="240" w:lineRule="auto"/>
+        <w:ind w:left="-567" w:right="567" w:firstLine="851"/>
+        <w:jc w:val="center"/>
+        <w:rPr>
+          <w:rFonts w:ascii="Calibri" w:eastAsia="Calibri" w:hAnsi="Calibri" w:cs="Times New Roman"/>
+          <w:bCs/>
+          <w:iCs/>
+          <w:caps/>
+          <w:spacing w:val="-20"/>
+          <w:sz w:val="32"/>
+          <w:szCs w:val="32"/>
+        </w:rPr>
+      </w:pPr>
+    </w:p>
+    <w:p>
+      <w:pPr>
+        <w:keepNext/>
+        <w:keepLines/>
+        <w:tabs>
+          <w:tab w:val="center" w:pos="9072"/>
+        </w:tabs>
+        <w:spacing w:after="100" w:afterAutospacing="1"/>
+        <w:ind w:left="-567" w:right="567" w:firstLine="851"/>
+        <w:jc w:val="right"/>
+        <w:outlineLvl w:val="1"/>
+        <w:rPr>
+          <w:rFonts w:ascii="Calibri" w:eastAsia="Times New Roman" w:hAnsi="Calibri" w:cs="Times New Roman"/>
+          <w:bCs/>
+          <w:i/>
+          <w:iCs/>
+          <w:caps/>
+          <w:spacing w:val="-20"/>
+          <w:sz w:val="24"/>
+          <w:szCs w:val="24"/>
+        </w:rPr>
+      </w:pPr>
+      <w:bookmarkStart w:id="4" w:name="_Toc105412795"/>
+      <w:r>
+        <w:rPr>
+          <w:rFonts w:ascii="Calibri" w:eastAsia="Times New Roman" w:hAnsi="Calibri" w:cs="Times New Roman"/>
+          <w:bCs/>
+          <w:caps/>
+          <w:spacing w:val="-20"/>
+          <w:sz w:val="24"/>
+          <w:szCs w:val="24"/>
+        </w:rPr>
+        <w:t xml:space="preserve"> </w:t>
+      </w:r>
+    </w:p>
+    <w:p>
+      <w:pPr>
+        <w:keepNext/>
+        <w:keepLines/>
+        <w:tabs>
+          <w:tab w:val="center" w:pos="9072"/>
+        </w:tabs>
+        <w:spacing w:after="100" w:afterAutospacing="1"/>
+        <w:ind w:left="-567" w:right="567" w:firstLine="851"/>
+        <w:jc w:val="right"/>
+        <w:outlineLvl w:val="1"/>
+        <w:rPr>
+          <w:rFonts w:ascii="Calibri" w:eastAsia="Times New Roman" w:hAnsi="Calibri" w:cs="Times New Roman"/>
+          <w:bCs/>
+          <w:i/>
+          <w:iCs/>
+          <w:caps/>
+          <w:spacing w:val="-20"/>
+          <w:sz w:val="26"/>
+          <w:szCs w:val="26"/>
+        </w:rPr>
+      </w:pPr>
+    </w:p>
+    <w:bookmarkEnd w:id="4"/>
+    <w:p>
+      <w:pPr>
+        <w:tabs>
+          <w:tab w:val="center" w:pos="9072"/>
+        </w:tabs>
+        <w:spacing w:after="0" w:line="240" w:lineRule="auto"/>
+        <w:ind w:left="6237" w:right="567"/>
+        <w:rPr>
+          <w:rFonts w:ascii="Times New Roman" w:eastAsia="Calibri" w:hAnsi="Times New Roman" w:cs="Times New Roman"/>
+          <w:sz w:val="28"/>
+        </w:rPr>
+      </w:pPr>
+      <w:r>
+        <w:rPr>
+          <w:rFonts w:ascii="Times New Roman" w:eastAsia="Calibri" w:hAnsi="Times New Roman" w:cs="Times New Roman"/>
+          <w:sz w:val="28"/>
+        </w:rPr>
+        <w:t xml:space="preserve">Выполнил: </w:t>
+      </w:r>
+    </w:p>
+    <w:p>
+      <w:pPr>
+        <w:tabs>
+          <w:tab w:val="center" w:pos="9072"/>
+        </w:tabs>
+        <w:spacing w:after="0" w:line="240" w:lineRule="auto"/>
+        <w:ind w:left="6237" w:right="567"/>
+        <w:rPr>
+          <w:rFonts w:ascii="Times New Roman" w:eastAsia="Calibri" w:hAnsi="Times New Roman" w:cs="Times New Roman"/>
+          <w:sz w:val="28"/>
+        </w:rPr>
+      </w:pPr>
+      <w:r>
+        <w:rPr>
+          <w:rFonts w:ascii="Times New Roman" w:eastAsia="Calibri" w:hAnsi="Times New Roman" w:cs="Times New Roman"/>
+          <w:sz w:val="28"/>
+        </w:rPr>
+        <w:t>А</w:t>
+      </w:r>
+      <w:r>
+        <w:rPr>
+          <w:rFonts w:ascii="Times New Roman" w:eastAsia="Calibri" w:hAnsi="Times New Roman" w:cs="Times New Roman"/>
+          <w:sz w:val="28"/>
+        </w:rPr>
+        <w:t>.</w:t>
+      </w:r>
+      <w:r>
+        <w:rPr>
+          <w:rFonts w:ascii="Times New Roman" w:eastAsia="Calibri" w:hAnsi="Times New Roman" w:cs="Times New Roman"/>
+          <w:sz w:val="28"/>
+        </w:rPr>
+        <w:t>И</w:t>
+      </w:r>
+      <w:r>
+        <w:rPr>
+          <w:rFonts w:ascii="Times New Roman" w:eastAsia="Calibri" w:hAnsi="Times New Roman" w:cs="Times New Roman"/>
+          <w:sz w:val="28"/>
+        </w:rPr>
+        <w:t xml:space="preserve">. </w:t>
+      </w:r>
+      <w:r>
+        <w:rPr>
+          <w:rFonts w:ascii="Times New Roman" w:eastAsia="Calibri" w:hAnsi="Times New Roman" w:cs="Times New Roman"/>
+          <w:sz w:val="28"/>
+        </w:rPr>
+        <w:t>Карпов</w:t>
+      </w:r>
+    </w:p>
+    <w:p>
+      <w:pPr>
+        <w:tabs>
+          <w:tab w:val="center" w:pos="9072"/>
+        </w:tabs>
+        <w:spacing w:after="0" w:line="240" w:lineRule="auto"/>
+        <w:ind w:left="6237" w:right="567"/>
+        <w:rPr>
+          <w:rFonts w:ascii="Times New Roman" w:eastAsia="Calibri" w:hAnsi="Times New Roman" w:cs="Times New Roman"/>
+          <w:sz w:val="28"/>
+        </w:rPr>
+      </w:pPr>
+    </w:p>
+    <w:p>
+      <w:pPr>
+        <w:tabs>
+          <w:tab w:val="center" w:pos="9072"/>
+        </w:tabs>
+        <w:spacing w:after="0" w:line="240" w:lineRule="auto"/>
+        <w:ind w:left="6237" w:right="567"/>
+        <w:rPr>
+          <w:rFonts w:ascii="Times New Roman" w:eastAsia="Calibri" w:hAnsi="Times New Roman" w:cs="Times New Roman"/>
+          <w:sz w:val="28"/>
+        </w:rPr>
+      </w:pPr>
+    </w:p>
+    <w:p>
+      <w:pPr>
+        <w:tabs>
+          <w:tab w:val="center" w:pos="9072"/>
+        </w:tabs>
+        <w:spacing w:after="0" w:line="240" w:lineRule="auto"/>
+        <w:ind w:left="6237" w:right="567"/>
+        <w:rPr>
+          <w:rFonts w:ascii="Times New Roman" w:eastAsia="Calibri" w:hAnsi="Times New Roman" w:cs="Times New Roman"/>
+          <w:sz w:val="28"/>
+        </w:rPr>
+      </w:pPr>
+      <w:r>
+        <w:rPr>
+          <w:rFonts w:ascii="Times New Roman" w:eastAsia="Calibri" w:hAnsi="Times New Roman" w:cs="Times New Roman"/>
+          <w:sz w:val="28"/>
+        </w:rPr>
+        <w:t xml:space="preserve">Проверил: </w:t>
+      </w:r>
+    </w:p>
+    <w:p>
+      <w:pPr>
+        <w:tabs>
+          <w:tab w:val="center" w:pos="9072"/>
+        </w:tabs>
+        <w:spacing w:after="0" w:line="240" w:lineRule="auto"/>
+        <w:ind w:left="6237" w:right="567"/>
+        <w:rPr>
+          <w:rFonts w:ascii="Times New Roman" w:eastAsia="Calibri" w:hAnsi="Times New Roman" w:cs="Times New Roman"/>
+          <w:sz w:val="28"/>
+        </w:rPr>
+      </w:pPr>
+      <w:r>
+        <w:rPr>
+          <w:rFonts w:ascii="Times New Roman" w:eastAsia="Calibri" w:hAnsi="Times New Roman" w:cs="Times New Roman"/>
+          <w:sz w:val="28"/>
+        </w:rPr>
+        <w:t>И.М. Калмыкова</w:t>
+      </w:r>
+    </w:p>
+    <w:p>
+      <w:pPr>
+        <w:tabs>
+          <w:tab w:val="center" w:pos="9072"/>
+        </w:tabs>
+        <w:spacing w:after="0" w:line="240" w:lineRule="auto"/>
+        <w:ind w:left="6237" w:right="567"/>
+        <w:rPr>
+          <w:rFonts w:ascii="Times New Roman" w:eastAsia="Calibri" w:hAnsi="Times New Roman" w:cs="Times New Roman"/>
+          <w:sz w:val="32"/>
+        </w:rPr>
+      </w:pPr>
+    </w:p>
+    <w:p>
+      <w:pPr>
+        <w:tabs>
+          <w:tab w:val="center" w:pos="9072"/>
+        </w:tabs>
+        <w:spacing w:after="0" w:line="240" w:lineRule="auto"/>
+        <w:ind w:left="6237" w:right="567"/>
+        <w:rPr>
+          <w:rFonts w:ascii="Times New Roman" w:eastAsia="Calibri" w:hAnsi="Times New Roman" w:cs="Times New Roman"/>
+          <w:color w:val="FF0000"/>
+          <w:sz w:val="32"/>
+        </w:rPr>
+      </w:pPr>
+    </w:p>
+    <w:p>
+      <w:pPr>
+        <w:tabs>
+          <w:tab w:val="center" w:pos="9072"/>
+        </w:tabs>
+        <w:spacing w:after="0" w:line="240" w:lineRule="auto"/>
+        <w:ind w:right="567"/>
+        <w:rPr>
+          <w:rFonts w:ascii="Times New Roman" w:eastAsia="Calibri" w:hAnsi="Times New Roman" w:cs="Times New Roman"/>
+          <w:sz w:val="32"/>
+        </w:rPr>
+      </w:pPr>
+    </w:p>
+    <w:p>
+      <w:pPr>
+        <w:tabs>
+          <w:tab w:val="center" w:pos="9072"/>
+        </w:tabs>
+        <w:spacing w:after="0" w:line="240" w:lineRule="auto"/>
+        <w:ind w:right="567"/>
+        <w:rPr>
+          <w:rFonts w:ascii="Times New Roman" w:eastAsia="Calibri" w:hAnsi="Times New Roman" w:cs="Times New Roman"/>
+          <w:sz w:val="32"/>
+        </w:rPr>
+      </w:pPr>
+    </w:p>
+    <w:p>
+      <w:pPr>
+        <w:tabs>
+          <w:tab w:val="center" w:pos="9072"/>
+        </w:tabs>
+        <w:spacing w:after="0" w:line="240" w:lineRule="auto"/>
+        <w:ind w:right="567"/>
+        <w:rPr>
+          <w:rFonts w:ascii="Times New Roman" w:eastAsia="Calibri" w:hAnsi="Times New Roman" w:cs="Times New Roman"/>
+          <w:sz w:val="32"/>
+        </w:rPr>
+      </w:pPr>
+    </w:p>
+    <w:p>
+      <w:pPr>
+        <w:tabs>
+          <w:tab w:val="center" w:pos="9072"/>
+        </w:tabs>
+        <w:spacing w:after="0" w:line="240" w:lineRule="auto"/>
+        <w:ind w:right="567"/>
+        <w:rPr>
+          <w:rFonts w:ascii="Times New Roman" w:eastAsia="Calibri" w:hAnsi="Times New Roman" w:cs="Times New Roman"/>
+          <w:sz w:val="32"/>
+        </w:rPr>
+      </w:pPr>
+    </w:p>
+    <w:p>
+      <w:pPr>
+        <w:jc w:val="center"/>
+      </w:pPr>
+      <w:r>
+        <w:rPr>
+          <w:rFonts w:ascii="Times New Roman" w:eastAsia="Calibri" w:hAnsi="Times New Roman" w:cs="Times New Roman"/>
+          <w:iCs/>
+          <w:caps/>
+          <w:spacing w:val="-20"/>
+          <w:sz w:val="32"/>
+          <w:szCs w:val="32"/>
+        </w:rPr>
+        <w:t>2022</w:t>
+      </w:r>
+    </w:p>
+    <w:p>
+      <w:pPr>
+        <w:pStyle w:val="a6"/>
+        <w:jc w:val="center"/>
+        <w:rPr>
+          <w:rFonts w:asciiTheme="minorHAnsi" w:eastAsiaTheme="minorHAnsi" w:hAnsiTheme="minorHAnsi" w:cstheme="minorBidi"/>
+          <w:color w:val="auto"/>
+          <w:sz w:val="22"/>
+          <w:szCs w:val="22"/>
+          <w:lang w:eastAsia="en-US"/>
+        </w:rPr>
+      </w:pPr>
+    </w:p>
     <w:sdt>
       <w:sdtPr>
         <w:rPr>
@@ -73,7 +764,7 @@
           <w:r>
             <w:fldChar w:fldCharType="separate"/>
           </w:r>
-          <w:hyperlink w:anchor="_Toc122689012" w:history="1">
+          <w:hyperlink w:anchor="_Toc122992190" w:history="1">
             <w:r>
               <w:rPr>
                 <w:rStyle w:val="a5"/>
@@ -103,80 +794,7 @@
                 <w:noProof/>
                 <w:webHidden/>
               </w:rPr>
-              <w:instrText xml:space="preserve"> PAGEREF _Toc122689012 \h </w:instrText>
-            </w:r>
-            <w:r>
-              <w:rPr>
-                <w:noProof/>
-                <w:webHidden/>
-              </w:rPr>
-            </w:r>
-            <w:r>
-              <w:rPr>
-                <w:noProof/>
-                <w:webHidden/>
-              </w:rPr>
-              <w:fldChar w:fldCharType="separate"/>
-            </w:r>
-            <w:r>
-              <w:rPr>
-                <w:noProof/>
-                <w:webHidden/>
-              </w:rPr>
-              <w:t>3</w:t>
-            </w:r>
-            <w:r>
-              <w:rPr>
-                <w:noProof/>
-                <w:webHidden/>
-              </w:rPr>
-              <w:fldChar w:fldCharType="end"/>
-            </w:r>
-          </w:hyperlink>
-        </w:p>
-        <w:p>
-          <w:pPr>
-            <w:pStyle w:val="11"/>
-            <w:tabs>
-              <w:tab w:val="right" w:leader="dot" w:pos="9770"/>
-            </w:tabs>
-            <w:rPr>
-              <w:rFonts w:eastAsiaTheme="minorEastAsia"/>
-              <w:noProof/>
-              <w:lang w:eastAsia="ru-RU"/>
-            </w:rPr>
-          </w:pPr>
-          <w:hyperlink w:anchor="_Toc122689013" w:history="1">
-            <w:r>
-              <w:rPr>
-                <w:rStyle w:val="a5"/>
-                <w:rFonts w:ascii="Times New Roman" w:eastAsia="Times New Roman" w:hAnsi="Times New Roman" w:cs="Times New Roman"/>
-                <w:noProof/>
-                <w:shd w:val="clear" w:color="auto" w:fill="FFFFFF"/>
-                <w:lang w:eastAsia="ru-RU"/>
-              </w:rPr>
-              <w:t>1. АНАЛИТИЧЕСКАЯ ЧАСТЬ</w:t>
-            </w:r>
-            <w:r>
-              <w:rPr>
-                <w:noProof/>
-                <w:webHidden/>
-              </w:rPr>
-              <w:tab/>
-            </w:r>
-            <w:r>
-              <w:rPr>
-                <w:noProof/>
-                <w:webHidden/>
-              </w:rPr>
-              <w:fldChar w:fldCharType="begin"/>
-            </w:r>
-            <w:r>
-              <w:rPr>
-                <w:noProof/>
-                <w:webHidden/>
-              </w:rPr>
-              <w:instrText xml:space="preserve"> PAGEREF _Toc122689013 \h </w:instrText>
+              <w:instrText xml:space="preserve"> PAGEREF _Toc122992190 \h </w:instrText>
             </w:r>
             <w:r>
               <w:rPr>
@@ -209,7 +827,7 @@
         </w:p>
         <w:p>
           <w:pPr>
-            <w:pStyle w:val="21"/>
+            <w:pStyle w:val="11"/>
             <w:tabs>
               <w:tab w:val="right" w:leader="dot" w:pos="9770"/>
             </w:tabs>
@@ -219,7 +837,7 @@
               <w:lang w:eastAsia="ru-RU"/>
             </w:rPr>
           </w:pPr>
-          <w:hyperlink w:anchor="_Toc122689014" w:history="1">
+          <w:hyperlink w:anchor="_Toc122992191" w:history="1">
             <w:r>
               <w:rPr>
                 <w:rStyle w:val="a5"/>
@@ -228,7 +846,7 @@
                 <w:shd w:val="clear" w:color="auto" w:fill="FFFFFF"/>
                 <w:lang w:eastAsia="ru-RU"/>
               </w:rPr>
-              <w:t>1.1 Анализ предметной области</w:t>
+              <w:t>1. АНАЛИТИЧЕСКАЯ ЧАСТЬ</w:t>
             </w:r>
             <w:r>
               <w:rPr>
@@ -249,80 +867,7 @@
                 <w:noProof/>
                 <w:webHidden/>
               </w:rPr>
-              <w:instrText xml:space="preserve"> PAGEREF _Toc122689014 \h </w:instrText>
-            </w:r>
-            <w:r>
-              <w:rPr>
-                <w:noProof/>
-                <w:webHidden/>
-              </w:rPr>
-            </w:r>
-            <w:r>
-              <w:rPr>
-                <w:noProof/>
-                <w:webHidden/>
-              </w:rPr>
-              <w:fldChar w:fldCharType="separate"/>
-            </w:r>
-            <w:r>
-              <w:rPr>
-                <w:noProof/>
-                <w:webHidden/>
-              </w:rPr>
-              <w:t>4</w:t>
-            </w:r>
-            <w:r>
-              <w:rPr>
-                <w:noProof/>
-                <w:webHidden/>
-              </w:rPr>
-              <w:fldChar w:fldCharType="end"/>
-            </w:r>
-          </w:hyperlink>
-        </w:p>
-        <w:p>
-          <w:pPr>
-            <w:pStyle w:val="21"/>
-            <w:tabs>
-              <w:tab w:val="right" w:leader="dot" w:pos="9770"/>
-            </w:tabs>
-            <w:rPr>
-              <w:rFonts w:eastAsiaTheme="minorEastAsia"/>
-              <w:noProof/>
-              <w:lang w:eastAsia="ru-RU"/>
-            </w:rPr>
-          </w:pPr>
-          <w:hyperlink w:anchor="_Toc122689015" w:history="1">
-            <w:r>
-              <w:rPr>
-                <w:rStyle w:val="a5"/>
-                <w:rFonts w:ascii="Times New Roman" w:eastAsia="Times New Roman" w:hAnsi="Times New Roman" w:cs="Times New Roman"/>
-                <w:noProof/>
-                <w:shd w:val="clear" w:color="auto" w:fill="FFFFFF"/>
-                <w:lang w:eastAsia="ru-RU"/>
-              </w:rPr>
-              <w:t>1.2 Постановка задачи</w:t>
-            </w:r>
-            <w:r>
-              <w:rPr>
-                <w:noProof/>
-                <w:webHidden/>
-              </w:rPr>
-              <w:tab/>
-            </w:r>
-            <w:r>
-              <w:rPr>
-                <w:noProof/>
-                <w:webHidden/>
-              </w:rPr>
-              <w:fldChar w:fldCharType="begin"/>
-            </w:r>
-            <w:r>
-              <w:rPr>
-                <w:noProof/>
-                <w:webHidden/>
-              </w:rPr>
-              <w:instrText xml:space="preserve"> PAGEREF _Toc122689015 \h </w:instrText>
+              <w:instrText xml:space="preserve"> PAGEREF _Toc122992191 \h </w:instrText>
             </w:r>
             <w:r>
               <w:rPr>
@@ -355,7 +900,7 @@
         </w:p>
         <w:p>
           <w:pPr>
-            <w:pStyle w:val="11"/>
+            <w:pStyle w:val="21"/>
             <w:tabs>
               <w:tab w:val="right" w:leader="dot" w:pos="9770"/>
             </w:tabs>
@@ -365,7 +910,7 @@
               <w:lang w:eastAsia="ru-RU"/>
             </w:rPr>
           </w:pPr>
-          <w:hyperlink w:anchor="_Toc122689018" w:history="1">
+          <w:hyperlink w:anchor="_Toc122992192" w:history="1">
             <w:r>
               <w:rPr>
                 <w:rStyle w:val="a5"/>
@@ -374,7 +919,7 @@
                 <w:shd w:val="clear" w:color="auto" w:fill="FFFFFF"/>
                 <w:lang w:eastAsia="ru-RU"/>
               </w:rPr>
-              <w:t>2. ПРОЕКТНАЯ ЧАСТЬ</w:t>
+              <w:t>1.1 Анализ предметной области</w:t>
             </w:r>
             <w:r>
               <w:rPr>
@@ -395,7 +940,153 @@
                 <w:noProof/>
                 <w:webHidden/>
               </w:rPr>
-              <w:instrText xml:space="preserve"> PAGEREF _Toc122689018 \h </w:instrText>
+              <w:instrText xml:space="preserve"> PAGEREF _Toc122992192 \h </w:instrText>
+            </w:r>
+            <w:r>
+              <w:rPr>
+                <w:noProof/>
+                <w:webHidden/>
+              </w:rPr>
+            </w:r>
+            <w:r>
+              <w:rPr>
+                <w:noProof/>
+                <w:webHidden/>
+              </w:rPr>
+              <w:fldChar w:fldCharType="separate"/>
+            </w:r>
+            <w:r>
+              <w:rPr>
+                <w:noProof/>
+                <w:webHidden/>
+              </w:rPr>
+              <w:t>5</w:t>
+            </w:r>
+            <w:r>
+              <w:rPr>
+                <w:noProof/>
+                <w:webHidden/>
+              </w:rPr>
+              <w:fldChar w:fldCharType="end"/>
+            </w:r>
+          </w:hyperlink>
+        </w:p>
+        <w:p>
+          <w:pPr>
+            <w:pStyle w:val="21"/>
+            <w:tabs>
+              <w:tab w:val="right" w:leader="dot" w:pos="9770"/>
+            </w:tabs>
+            <w:rPr>
+              <w:rFonts w:eastAsiaTheme="minorEastAsia"/>
+              <w:noProof/>
+              <w:lang w:eastAsia="ru-RU"/>
+            </w:rPr>
+          </w:pPr>
+          <w:hyperlink w:anchor="_Toc122992193" w:history="1">
+            <w:r>
+              <w:rPr>
+                <w:rStyle w:val="a5"/>
+                <w:rFonts w:ascii="Times New Roman" w:eastAsia="Times New Roman" w:hAnsi="Times New Roman" w:cs="Times New Roman"/>
+                <w:noProof/>
+                <w:shd w:val="clear" w:color="auto" w:fill="FFFFFF"/>
+                <w:lang w:eastAsia="ru-RU"/>
+              </w:rPr>
+              <w:t>1.2 Постановка задачи</w:t>
+            </w:r>
+            <w:r>
+              <w:rPr>
+                <w:noProof/>
+                <w:webHidden/>
+              </w:rPr>
+              <w:tab/>
+            </w:r>
+            <w:r>
+              <w:rPr>
+                <w:noProof/>
+                <w:webHidden/>
+              </w:rPr>
+              <w:fldChar w:fldCharType="begin"/>
+            </w:r>
+            <w:r>
+              <w:rPr>
+                <w:noProof/>
+                <w:webHidden/>
+              </w:rPr>
+              <w:instrText xml:space="preserve"> PAGEREF _Toc122992193 \h </w:instrText>
+            </w:r>
+            <w:r>
+              <w:rPr>
+                <w:noProof/>
+                <w:webHidden/>
+              </w:rPr>
+            </w:r>
+            <w:r>
+              <w:rPr>
+                <w:noProof/>
+                <w:webHidden/>
+              </w:rPr>
+              <w:fldChar w:fldCharType="separate"/>
+            </w:r>
+            <w:r>
+              <w:rPr>
+                <w:noProof/>
+                <w:webHidden/>
+              </w:rPr>
+              <w:t>6</w:t>
+            </w:r>
+            <w:r>
+              <w:rPr>
+                <w:noProof/>
+                <w:webHidden/>
+              </w:rPr>
+              <w:fldChar w:fldCharType="end"/>
+            </w:r>
+          </w:hyperlink>
+        </w:p>
+        <w:p>
+          <w:pPr>
+            <w:pStyle w:val="21"/>
+            <w:tabs>
+              <w:tab w:val="right" w:leader="dot" w:pos="9770"/>
+            </w:tabs>
+            <w:rPr>
+              <w:rFonts w:eastAsiaTheme="minorEastAsia"/>
+              <w:noProof/>
+              <w:lang w:eastAsia="ru-RU"/>
+            </w:rPr>
+          </w:pPr>
+          <w:hyperlink w:anchor="_Toc122992194" w:history="1">
+            <w:r>
+              <w:rPr>
+                <w:rStyle w:val="a5"/>
+                <w:rFonts w:ascii="Times New Roman" w:eastAsia="Times New Roman" w:hAnsi="Times New Roman" w:cs="Times New Roman"/>
+                <w:noProof/>
+                <w:shd w:val="clear" w:color="auto" w:fill="FFFFFF"/>
+                <w:lang w:eastAsia="ru-RU"/>
+              </w:rPr>
+              <w:t>- Посмотреть информацию о фильмах.</w:t>
+            </w:r>
+            <w:r>
+              <w:rPr>
+                <w:noProof/>
+                <w:webHidden/>
+              </w:rPr>
+              <w:tab/>
+            </w:r>
+            <w:r>
+              <w:rPr>
+                <w:noProof/>
+                <w:webHidden/>
+              </w:rPr>
+              <w:fldChar w:fldCharType="begin"/>
+            </w:r>
+            <w:r>
+              <w:rPr>
+                <w:noProof/>
+                <w:webHidden/>
+              </w:rPr>
+              <w:instrText xml:space="preserve"> PAGEREF _Toc122992194 \h </w:instrText>
             </w:r>
             <w:r>
               <w:rPr>
@@ -438,7 +1129,7 @@
               <w:lang w:eastAsia="ru-RU"/>
             </w:rPr>
           </w:pPr>
-          <w:hyperlink w:anchor="_Toc122689019" w:history="1">
+          <w:hyperlink w:anchor="_Toc122992195" w:history="1">
             <w:r>
               <w:rPr>
                 <w:rStyle w:val="a5"/>
@@ -447,7 +1138,7 @@
                 <w:shd w:val="clear" w:color="auto" w:fill="FFFFFF"/>
                 <w:lang w:eastAsia="ru-RU"/>
               </w:rPr>
-              <w:t>2.1 Разработка информационной структуры веб-приложения</w:t>
+              <w:t>- Просмотр времени фильма.</w:t>
             </w:r>
             <w:r>
               <w:rPr>
@@ -468,7 +1159,7 @@
                 <w:noProof/>
                 <w:webHidden/>
               </w:rPr>
-              <w:instrText xml:space="preserve"> PAGEREF _Toc122689019 \h </w:instrText>
+              <w:instrText xml:space="preserve"> PAGEREF _Toc122992195 \h </w:instrText>
             </w:r>
             <w:r>
               <w:rPr>
@@ -501,6 +1192,79 @@
         </w:p>
         <w:p>
           <w:pPr>
+            <w:pStyle w:val="11"/>
+            <w:tabs>
+              <w:tab w:val="right" w:leader="dot" w:pos="9770"/>
+            </w:tabs>
+            <w:rPr>
+              <w:rFonts w:eastAsiaTheme="minorEastAsia"/>
+              <w:noProof/>
+              <w:lang w:eastAsia="ru-RU"/>
+            </w:rPr>
+          </w:pPr>
+          <w:hyperlink w:anchor="_Toc122992196" w:history="1">
+            <w:r>
+              <w:rPr>
+                <w:rStyle w:val="a5"/>
+                <w:rFonts w:ascii="Times New Roman" w:eastAsia="Times New Roman" w:hAnsi="Times New Roman" w:cs="Times New Roman"/>
+                <w:noProof/>
+                <w:shd w:val="clear" w:color="auto" w:fill="FFFFFF"/>
+                <w:lang w:eastAsia="ru-RU"/>
+              </w:rPr>
+              <w:t>2. ПРОЕКТНАЯ ЧАСТЬ</w:t>
+            </w:r>
+            <w:r>
+              <w:rPr>
+                <w:noProof/>
+                <w:webHidden/>
+              </w:rPr>
+              <w:tab/>
+            </w:r>
+            <w:r>
+              <w:rPr>
+                <w:noProof/>
+                <w:webHidden/>
+              </w:rPr>
+              <w:fldChar w:fldCharType="begin"/>
+            </w:r>
+            <w:r>
+              <w:rPr>
+                <w:noProof/>
+                <w:webHidden/>
+              </w:rPr>
+              <w:instrText xml:space="preserve"> PAGEREF _Toc122992196 \h </w:instrText>
+            </w:r>
+            <w:r>
+              <w:rPr>
+                <w:noProof/>
+                <w:webHidden/>
+              </w:rPr>
+            </w:r>
+            <w:r>
+              <w:rPr>
+                <w:noProof/>
+                <w:webHidden/>
+              </w:rPr>
+              <w:fldChar w:fldCharType="separate"/>
+            </w:r>
+            <w:r>
+              <w:rPr>
+                <w:noProof/>
+                <w:webHidden/>
+              </w:rPr>
+              <w:t>8</w:t>
+            </w:r>
+            <w:r>
+              <w:rPr>
+                <w:noProof/>
+                <w:webHidden/>
+              </w:rPr>
+              <w:fldChar w:fldCharType="end"/>
+            </w:r>
+          </w:hyperlink>
+        </w:p>
+        <w:p>
+          <w:pPr>
             <w:pStyle w:val="21"/>
             <w:tabs>
               <w:tab w:val="right" w:leader="dot" w:pos="9770"/>
@@ -511,7 +1275,80 @@
               <w:lang w:eastAsia="ru-RU"/>
             </w:rPr>
           </w:pPr>
-          <w:hyperlink w:anchor="_Toc122689020" w:history="1">
+          <w:hyperlink w:anchor="_Toc122992197" w:history="1">
+            <w:r>
+              <w:rPr>
+                <w:rStyle w:val="a5"/>
+                <w:rFonts w:ascii="Times New Roman" w:eastAsia="Times New Roman" w:hAnsi="Times New Roman" w:cs="Times New Roman"/>
+                <w:noProof/>
+                <w:shd w:val="clear" w:color="auto" w:fill="FFFFFF"/>
+                <w:lang w:eastAsia="ru-RU"/>
+              </w:rPr>
+              <w:t>2.1 Разработка информационной структуры веб-приложения</w:t>
+            </w:r>
+            <w:r>
+              <w:rPr>
+                <w:noProof/>
+                <w:webHidden/>
+              </w:rPr>
+              <w:tab/>
+            </w:r>
+            <w:r>
+              <w:rPr>
+                <w:noProof/>
+                <w:webHidden/>
+              </w:rPr>
+              <w:fldChar w:fldCharType="begin"/>
+            </w:r>
+            <w:r>
+              <w:rPr>
+                <w:noProof/>
+                <w:webHidden/>
+              </w:rPr>
+              <w:instrText xml:space="preserve"> PAGEREF _Toc122992197 \h </w:instrText>
+            </w:r>
+            <w:r>
+              <w:rPr>
+                <w:noProof/>
+                <w:webHidden/>
+              </w:rPr>
+            </w:r>
+            <w:r>
+              <w:rPr>
+                <w:noProof/>
+                <w:webHidden/>
+              </w:rPr>
+              <w:fldChar w:fldCharType="separate"/>
+            </w:r>
+            <w:r>
+              <w:rPr>
+                <w:noProof/>
+                <w:webHidden/>
+              </w:rPr>
+              <w:t>8</w:t>
+            </w:r>
+            <w:r>
+              <w:rPr>
+                <w:noProof/>
+                <w:webHidden/>
+              </w:rPr>
+              <w:fldChar w:fldCharType="end"/>
+            </w:r>
+          </w:hyperlink>
+        </w:p>
+        <w:p>
+          <w:pPr>
+            <w:pStyle w:val="21"/>
+            <w:tabs>
+              <w:tab w:val="right" w:leader="dot" w:pos="9770"/>
+            </w:tabs>
+            <w:rPr>
+              <w:rFonts w:eastAsiaTheme="minorEastAsia"/>
+              <w:noProof/>
+              <w:lang w:eastAsia="ru-RU"/>
+            </w:rPr>
+          </w:pPr>
+          <w:hyperlink w:anchor="_Toc122992198" w:history="1">
             <w:r>
               <w:rPr>
                 <w:rStyle w:val="a5"/>
@@ -541,7 +1378,7 @@
                 <w:noProof/>
                 <w:webHidden/>
               </w:rPr>
-              <w:instrText xml:space="preserve"> PAGEREF _Toc122689020 \h </w:instrText>
+              <w:instrText xml:space="preserve"> PAGEREF _Toc122992198 \h </w:instrText>
             </w:r>
             <w:r>
               <w:rPr>
@@ -561,7 +1398,7 @@
                 <w:noProof/>
                 <w:webHidden/>
               </w:rPr>
-              <w:t>7</w:t>
+              <w:t>8</w:t>
             </w:r>
             <w:r>
               <w:rPr>
@@ -584,7 +1421,7 @@
               <w:lang w:eastAsia="ru-RU"/>
             </w:rPr>
           </w:pPr>
-          <w:hyperlink w:anchor="_Toc122689021" w:history="1">
+          <w:hyperlink w:anchor="_Toc122992199" w:history="1">
             <w:r>
               <w:rPr>
                 <w:rStyle w:val="a5"/>
@@ -614,7 +1451,7 @@
                 <w:noProof/>
                 <w:webHidden/>
               </w:rPr>
-              <w:instrText xml:space="preserve"> PAGEREF _Toc122689021 \h </w:instrText>
+              <w:instrText xml:space="preserve"> PAGEREF _Toc122992199 \h </w:instrText>
             </w:r>
             <w:r>
               <w:rPr>
@@ -634,7 +1471,7 @@
                 <w:noProof/>
                 <w:webHidden/>
               </w:rPr>
-              <w:t>9</w:t>
+              <w:t>10</w:t>
             </w:r>
             <w:r>
               <w:rPr>
@@ -657,7 +1494,7 @@
               <w:lang w:eastAsia="ru-RU"/>
             </w:rPr>
           </w:pPr>
-          <w:hyperlink w:anchor="_Toc122689022" w:history="1">
+          <w:hyperlink w:anchor="_Toc122992200" w:history="1">
             <w:r>
               <w:rPr>
                 <w:rStyle w:val="a5"/>
@@ -686,79 +1523,7 @@
                 <w:noProof/>
                 <w:webHidden/>
               </w:rPr>
-              <w:instrText xml:space="preserve"> PAGEREF _Toc122689022 \h </w:instrText>
-            </w:r>
-            <w:r>
-              <w:rPr>
-                <w:noProof/>
-                <w:webHidden/>
-              </w:rPr>
-            </w:r>
-            <w:r>
-              <w:rPr>
-                <w:noProof/>
-                <w:webHidden/>
-              </w:rPr>
-              <w:fldChar w:fldCharType="separate"/>
-            </w:r>
-            <w:r>
-              <w:rPr>
-                <w:noProof/>
-                <w:webHidden/>
-              </w:rPr>
-              <w:t>26</w:t>
-            </w:r>
-            <w:r>
-              <w:rPr>
-                <w:noProof/>
-                <w:webHidden/>
-              </w:rPr>
-              <w:fldChar w:fldCharType="end"/>
-            </w:r>
-          </w:hyperlink>
-        </w:p>
-        <w:p>
-          <w:pPr>
-            <w:pStyle w:val="11"/>
-            <w:tabs>
-              <w:tab w:val="right" w:leader="dot" w:pos="9770"/>
-            </w:tabs>
-            <w:rPr>
-              <w:rFonts w:eastAsiaTheme="minorEastAsia"/>
-              <w:noProof/>
-              <w:lang w:eastAsia="ru-RU"/>
-            </w:rPr>
-          </w:pPr>
-          <w:hyperlink w:anchor="_Toc122689023" w:history="1">
-            <w:r>
-              <w:rPr>
-                <w:rStyle w:val="a5"/>
-                <w:rFonts w:ascii="Times New Roman" w:eastAsia="Times New Roman" w:hAnsi="Times New Roman" w:cs="Times New Roman"/>
-                <w:noProof/>
-                <w:lang w:eastAsia="ru-RU"/>
-              </w:rPr>
-              <w:t>СПИСОК ЛИТЕРАТУРЫ</w:t>
-            </w:r>
-            <w:r>
-              <w:rPr>
-                <w:noProof/>
-                <w:webHidden/>
-              </w:rPr>
-              <w:tab/>
-            </w:r>
-            <w:r>
-              <w:rPr>
-                <w:noProof/>
-                <w:webHidden/>
-              </w:rPr>
-              <w:fldChar w:fldCharType="begin"/>
-            </w:r>
-            <w:r>
-              <w:rPr>
-                <w:noProof/>
-                <w:webHidden/>
-              </w:rPr>
-              <w:instrText xml:space="preserve"> PAGEREF _Toc122689023 \h </w:instrText>
+              <w:instrText xml:space="preserve"> PAGEREF _Toc122992200 \h </w:instrText>
             </w:r>
             <w:r>
               <w:rPr>
@@ -795,6 +1560,78 @@
             <w:tabs>
               <w:tab w:val="right" w:leader="dot" w:pos="9770"/>
             </w:tabs>
+            <w:rPr>
+              <w:rFonts w:eastAsiaTheme="minorEastAsia"/>
+              <w:noProof/>
+              <w:lang w:eastAsia="ru-RU"/>
+            </w:rPr>
+          </w:pPr>
+          <w:hyperlink w:anchor="_Toc122992201" w:history="1">
+            <w:r>
+              <w:rPr>
+                <w:rStyle w:val="a5"/>
+                <w:rFonts w:ascii="Times New Roman" w:eastAsia="Times New Roman" w:hAnsi="Times New Roman" w:cs="Times New Roman"/>
+                <w:noProof/>
+                <w:lang w:eastAsia="ru-RU"/>
+              </w:rPr>
+              <w:t>СПИСОК ЛИТЕРАТУРЫ</w:t>
+            </w:r>
+            <w:r>
+              <w:rPr>
+                <w:noProof/>
+                <w:webHidden/>
+              </w:rPr>
+              <w:tab/>
+            </w:r>
+            <w:r>
+              <w:rPr>
+                <w:noProof/>
+                <w:webHidden/>
+              </w:rPr>
+              <w:fldChar w:fldCharType="begin"/>
+            </w:r>
+            <w:r>
+              <w:rPr>
+                <w:noProof/>
+                <w:webHidden/>
+              </w:rPr>
+              <w:instrText xml:space="preserve"> PAGEREF _Toc122992201 \h </w:instrText>
+            </w:r>
+            <w:r>
+              <w:rPr>
+                <w:noProof/>
+                <w:webHidden/>
+              </w:rPr>
+            </w:r>
+            <w:r>
+              <w:rPr>
+                <w:noProof/>
+                <w:webHidden/>
+              </w:rPr>
+              <w:fldChar w:fldCharType="separate"/>
+            </w:r>
+            <w:r>
+              <w:rPr>
+                <w:noProof/>
+                <w:webHidden/>
+              </w:rPr>
+              <w:t>28</w:t>
+            </w:r>
+            <w:r>
+              <w:rPr>
+                <w:noProof/>
+                <w:webHidden/>
+              </w:rPr>
+              <w:fldChar w:fldCharType="end"/>
+            </w:r>
+          </w:hyperlink>
+        </w:p>
+        <w:p>
+          <w:pPr>
+            <w:pStyle w:val="11"/>
+            <w:tabs>
+              <w:tab w:val="right" w:leader="dot" w:pos="9770"/>
+            </w:tabs>
           </w:pPr>
           <w:r>
             <w:rPr>
@@ -815,8 +1652,6 @@
           <w:sz w:val="24"/>
         </w:rPr>
       </w:pPr>
-      <w:bookmarkStart w:id="0" w:name="_GoBack"/>
-      <w:bookmarkEnd w:id="0"/>
       <w:r>
         <w:rPr>
           <w:rFonts w:ascii="Times New Roman" w:hAnsi="Times New Roman"/>
@@ -844,8 +1679,8 @@
           <w:lang w:eastAsia="ru-RU"/>
         </w:rPr>
       </w:pPr>
-      <w:bookmarkStart w:id="1" w:name="_Toc514488681"/>
-      <w:bookmarkStart w:id="2" w:name="_Toc122689012"/>
+      <w:bookmarkStart w:id="5" w:name="_Toc514488681"/>
+      <w:bookmarkStart w:id="6" w:name="_Toc122992190"/>
       <w:r>
         <w:rPr>
           <w:rFonts w:ascii="Times New Roman" w:eastAsia="Times New Roman" w:hAnsi="Times New Roman" w:cs="Times New Roman"/>
@@ -857,7 +1692,7 @@
         <w:lastRenderedPageBreak/>
         <w:t>ВВЕДЕНИЕ</w:t>
       </w:r>
-      <w:bookmarkEnd w:id="2"/>
+      <w:bookmarkEnd w:id="6"/>
     </w:p>
     <w:p>
       <w:pPr>
@@ -1287,7 +2122,7 @@
           <w:lang w:eastAsia="ru-RU"/>
         </w:rPr>
       </w:pPr>
-      <w:bookmarkStart w:id="3" w:name="_Toc122689013"/>
+      <w:bookmarkStart w:id="7" w:name="_Toc122992191"/>
       <w:r>
         <w:rPr>
           <w:rFonts w:ascii="Times New Roman" w:eastAsia="Times New Roman" w:hAnsi="Times New Roman" w:cs="Times New Roman"/>
@@ -1309,8 +2144,8 @@
         </w:rPr>
         <w:t>АНАЛИТИЧЕСКАЯ ЧАСТЬ</w:t>
       </w:r>
-      <w:bookmarkEnd w:id="1"/>
-      <w:bookmarkEnd w:id="3"/>
+      <w:bookmarkEnd w:id="5"/>
+      <w:bookmarkEnd w:id="7"/>
     </w:p>
     <w:p>
       <w:pPr>
@@ -1327,8 +2162,8 @@
           <w:lang w:eastAsia="ru-RU"/>
         </w:rPr>
       </w:pPr>
-      <w:bookmarkStart w:id="4" w:name="_Toc514488682"/>
-      <w:bookmarkStart w:id="5" w:name="_Toc122689014"/>
+      <w:bookmarkStart w:id="8" w:name="_Toc514488682"/>
+      <w:bookmarkStart w:id="9" w:name="_Toc122992192"/>
       <w:r>
         <w:rPr>
           <w:rFonts w:ascii="Times New Roman" w:eastAsia="Times New Roman" w:hAnsi="Times New Roman" w:cs="Times New Roman"/>
@@ -1353,8 +2188,8 @@
         </w:rPr>
         <w:t>Анализ предметной области</w:t>
       </w:r>
-      <w:bookmarkEnd w:id="4"/>
-      <w:bookmarkEnd w:id="5"/>
+      <w:bookmarkEnd w:id="8"/>
+      <w:bookmarkEnd w:id="9"/>
     </w:p>
     <w:p>
       <w:pPr>
@@ -1411,7 +2246,7 @@
         </w:rPr>
         <w:t xml:space="preserve">Рассмотрим покупку билетов онлайн. Любой клиент, </w:t>
       </w:r>
-      <w:bookmarkStart w:id="6" w:name="_Hlk117645266"/>
+      <w:bookmarkStart w:id="10" w:name="_Hlk117645266"/>
       <w:r>
         <w:rPr>
           <w:rFonts w:ascii="Times New Roman" w:hAnsi="Times New Roman" w:cs="Times New Roman"/>
@@ -1421,7 +2256,7 @@
         </w:rPr>
         <w:t>м</w:t>
       </w:r>
-      <w:bookmarkEnd w:id="6"/>
+      <w:bookmarkEnd w:id="10"/>
       <w:r>
         <w:rPr>
           <w:rFonts w:ascii="Times New Roman" w:hAnsi="Times New Roman" w:cs="Times New Roman"/>
@@ -1721,7 +2556,7 @@
         </w:rPr>
         <w:lastRenderedPageBreak/>
         <w:drawing>
-          <wp:inline distT="0" distB="0" distL="0" distR="0" wp14:anchorId="5210B593" wp14:editId="6612AD54">
+          <wp:inline distT="0" distB="0" distL="0" distR="0" wp14:anchorId="188F601A" wp14:editId="4F669312">
             <wp:extent cx="4848902" cy="3496163"/>
             <wp:effectExtent l="0" t="0" r="8890" b="9525"/>
             <wp:docPr id="3" name="Рисунок 3"/>
@@ -2085,7 +2920,7 @@
           <w:lang w:eastAsia="ru-RU"/>
         </w:rPr>
       </w:pPr>
-      <w:bookmarkStart w:id="7" w:name="_Toc122689015"/>
+      <w:bookmarkStart w:id="11" w:name="_Toc122992193"/>
       <w:r>
         <w:rPr>
           <w:rFonts w:ascii="Times New Roman" w:eastAsia="Times New Roman" w:hAnsi="Times New Roman" w:cs="Times New Roman"/>
@@ -2110,7 +2945,7 @@
         </w:rPr>
         <w:t>Постановка задачи</w:t>
       </w:r>
-      <w:bookmarkEnd w:id="7"/>
+      <w:bookmarkEnd w:id="11"/>
     </w:p>
     <w:p>
       <w:pPr>
@@ -2230,7 +3065,7 @@
           <w:lang w:eastAsia="ru-RU"/>
         </w:rPr>
       </w:pPr>
-      <w:bookmarkStart w:id="8" w:name="_Toc514488683"/>
+      <w:bookmarkStart w:id="12" w:name="_Toc514488683"/>
       <w:r>
         <w:rPr>
           <w:rFonts w:ascii="Times New Roman" w:eastAsia="Times New Roman" w:hAnsi="Times New Roman" w:cs="Times New Roman"/>
@@ -2244,8 +3079,9 @@
         <w:lastRenderedPageBreak/>
         <w:tab/>
       </w:r>
-      <w:bookmarkStart w:id="9" w:name="_Toc120124677"/>
-      <w:bookmarkStart w:id="10" w:name="_Toc122689016"/>
+      <w:bookmarkStart w:id="13" w:name="_Toc120124677"/>
+      <w:bookmarkStart w:id="14" w:name="_Toc122689016"/>
+      <w:bookmarkStart w:id="15" w:name="_Toc122992194"/>
       <w:r>
         <w:rPr>
           <w:rFonts w:ascii="Times New Roman" w:eastAsia="Times New Roman" w:hAnsi="Times New Roman" w:cs="Times New Roman"/>
@@ -2258,8 +3094,9 @@
         </w:rPr>
         <w:t>- Посмотреть информацию о фильмах.</w:t>
       </w:r>
-      <w:bookmarkEnd w:id="9"/>
-      <w:bookmarkEnd w:id="10"/>
+      <w:bookmarkEnd w:id="13"/>
+      <w:bookmarkEnd w:id="14"/>
+      <w:bookmarkEnd w:id="15"/>
     </w:p>
     <w:p>
       <w:pPr>
@@ -2288,8 +3125,9 @@
         </w:rPr>
         <w:tab/>
       </w:r>
-      <w:bookmarkStart w:id="11" w:name="_Toc120124678"/>
-      <w:bookmarkStart w:id="12" w:name="_Toc122689017"/>
+      <w:bookmarkStart w:id="16" w:name="_Toc120124678"/>
+      <w:bookmarkStart w:id="17" w:name="_Toc122689017"/>
+      <w:bookmarkStart w:id="18" w:name="_Toc122992195"/>
       <w:r>
         <w:rPr>
           <w:rFonts w:ascii="Times New Roman" w:eastAsia="Times New Roman" w:hAnsi="Times New Roman" w:cs="Times New Roman"/>
@@ -2302,8 +3140,9 @@
         </w:rPr>
         <w:t>- Просмотр времени фильма.</w:t>
       </w:r>
-      <w:bookmarkEnd w:id="11"/>
-      <w:bookmarkEnd w:id="12"/>
+      <w:bookmarkEnd w:id="16"/>
+      <w:bookmarkEnd w:id="17"/>
+      <w:bookmarkEnd w:id="18"/>
     </w:p>
     <w:p>
       <w:pPr>
@@ -2364,7 +3203,7 @@
           <w:lang w:eastAsia="ru-RU"/>
         </w:rPr>
       </w:pPr>
-      <w:bookmarkStart w:id="13" w:name="_Toc122689018"/>
+      <w:bookmarkStart w:id="19" w:name="_Toc122992196"/>
       <w:r>
         <w:rPr>
           <w:rFonts w:ascii="Times New Roman" w:eastAsia="Times New Roman" w:hAnsi="Times New Roman" w:cs="Times New Roman"/>
@@ -2396,7 +3235,7 @@
         </w:rPr>
         <w:t>П</w:t>
       </w:r>
-      <w:bookmarkEnd w:id="8"/>
+      <w:bookmarkEnd w:id="12"/>
       <w:r>
         <w:rPr>
           <w:rFonts w:ascii="Times New Roman" w:eastAsia="Times New Roman" w:hAnsi="Times New Roman" w:cs="Times New Roman"/>
@@ -2407,7 +3246,7 @@
         </w:rPr>
         <w:t>РОЕКТНАЯ ЧАСТЬ</w:t>
       </w:r>
-      <w:bookmarkEnd w:id="13"/>
+      <w:bookmarkEnd w:id="19"/>
     </w:p>
     <w:p>
       <w:pPr>
@@ -2424,7 +3263,7 @@
           <w:lang w:eastAsia="ru-RU"/>
         </w:rPr>
       </w:pPr>
-      <w:bookmarkStart w:id="14" w:name="_Toc122689019"/>
+      <w:bookmarkStart w:id="20" w:name="_Toc122992197"/>
       <w:r>
         <w:rPr>
           <w:rFonts w:ascii="Times New Roman" w:eastAsia="Times New Roman" w:hAnsi="Times New Roman" w:cs="Times New Roman"/>
@@ -2449,7 +3288,7 @@
         </w:rPr>
         <w:t>Разработка информационной структуры веб-приложения</w:t>
       </w:r>
-      <w:bookmarkEnd w:id="14"/>
+      <w:bookmarkEnd w:id="20"/>
     </w:p>
     <w:p>
       <w:pPr>
@@ -2582,7 +3421,7 @@
         <mc:AlternateContent>
           <mc:Choice Requires="wps">
             <w:drawing>
-              <wp:anchor distT="0" distB="0" distL="114300" distR="114300" simplePos="0" relativeHeight="251659264" behindDoc="0" locked="0" layoutInCell="1" allowOverlap="1" wp14:anchorId="7590630D" wp14:editId="3F34ED5F">
+              <wp:anchor distT="0" distB="0" distL="114300" distR="114300" simplePos="0" relativeHeight="251659264" behindDoc="0" locked="0" layoutInCell="1" allowOverlap="1" wp14:anchorId="2D24FA46" wp14:editId="7EA21602">
                 <wp:simplePos x="0" y="0"/>
                 <wp:positionH relativeFrom="column">
                   <wp:posOffset>2651760</wp:posOffset>
@@ -2661,7 +3500,7 @@
           </mc:Choice>
           <mc:Fallback>
             <w:pict>
-              <v:rect w14:anchorId="7590630D" id="Прямоугольник 4" o:spid="_x0000_s1026" style="position:absolute;left:0;text-align:left;margin-left:208.8pt;margin-top:6.65pt;width:78.75pt;height:23.25pt;z-index:251659264;visibility:visible;mso-wrap-style:square;mso-width-percent:0;mso-height-percent:0;mso-wrap-distance-left:9pt;mso-wrap-distance-top:0;mso-wrap-distance-right:9pt;mso-wrap-distance-bottom:0;mso-position-horizontal:absolute;mso-position-horizontal-relative:text;mso-position-vertical:absolute;mso-position-vertical-relative:text;mso-width-percent:0;mso-height-percent:0;mso-width-relative:margin;mso-height-relative:margin;v-text-anchor:middle" o:gfxdata="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" fillcolor="#4472c4 [3204]" strokecolor="#1f3763 [1604]" strokeweight="1pt">
+              <v:rect w14:anchorId="2D24FA46" id="Прямоугольник 4" o:spid="_x0000_s1026" style="position:absolute;left:0;text-align:left;margin-left:208.8pt;margin-top:6.65pt;width:78.75pt;height:23.25pt;z-index:251659264;visibility:visible;mso-wrap-style:square;mso-width-percent:0;mso-height-percent:0;mso-wrap-distance-left:9pt;mso-wrap-distance-top:0;mso-wrap-distance-right:9pt;mso-wrap-distance-bottom:0;mso-position-horizontal:absolute;mso-position-horizontal-relative:text;mso-position-vertical:absolute;mso-position-vertical-relative:text;mso-width-percent:0;mso-height-percent:0;mso-width-relative:margin;mso-height-relative:margin;v-text-anchor:middle" o:gfxdata="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" fillcolor="#4472c4 [3204]" strokecolor="#1f3763 [1604]" strokeweight="1pt">
                 <v:textbox>
                   <w:txbxContent>
                     <w:p>
@@ -2710,7 +3549,7 @@
         <mc:AlternateContent>
           <mc:Choice Requires="wps">
             <w:drawing>
-              <wp:anchor distT="0" distB="0" distL="114300" distR="114300" simplePos="0" relativeHeight="251667456" behindDoc="0" locked="0" layoutInCell="1" allowOverlap="1" wp14:anchorId="6C8334E5" wp14:editId="009117CD">
+              <wp:anchor distT="0" distB="0" distL="114300" distR="114300" simplePos="0" relativeHeight="251667456" behindDoc="0" locked="0" layoutInCell="1" allowOverlap="1" wp14:anchorId="2B334EFA" wp14:editId="6A699739">
                 <wp:simplePos x="0" y="0"/>
                 <wp:positionH relativeFrom="column">
                   <wp:posOffset>3175635</wp:posOffset>
@@ -2760,7 +3599,7 @@
               </wp:anchor>
             </w:drawing>
           </mc:Choice>
-          <mc:Fallback xmlns:w16="http://schemas.microsoft.com/office/word/2018/wordml" xmlns:w16cex="http://schemas.microsoft.com/office/word/2018/wordml/cex">
+          <mc:Fallback>
             <w:pict>
               <v:shapetype w14:anchorId="7CD945DA" id="_x0000_t32" coordsize="21600,21600" o:spt="32" o:oned="t" path="m,l21600,21600e" filled="f">
                 <v:path arrowok="t" fillok="f" o:connecttype="none"/>
@@ -2799,7 +3638,7 @@
         <mc:AlternateContent>
           <mc:Choice Requires="wps">
             <w:drawing>
-              <wp:anchor distT="0" distB="0" distL="114300" distR="114300" simplePos="0" relativeHeight="251666432" behindDoc="0" locked="0" layoutInCell="1" allowOverlap="1" wp14:anchorId="594AC872" wp14:editId="24F8A75E">
+              <wp:anchor distT="0" distB="0" distL="114300" distR="114300" simplePos="0" relativeHeight="251666432" behindDoc="0" locked="0" layoutInCell="1" allowOverlap="1" wp14:anchorId="6FDB4DB4" wp14:editId="4B40F717">
                 <wp:simplePos x="0" y="0"/>
                 <wp:positionH relativeFrom="column">
                   <wp:posOffset>4313555</wp:posOffset>
@@ -2849,7 +3688,7 @@
               </wp:anchor>
             </w:drawing>
           </mc:Choice>
-          <mc:Fallback xmlns:w16="http://schemas.microsoft.com/office/word/2018/wordml" xmlns:w16cex="http://schemas.microsoft.com/office/word/2018/wordml/cex">
+          <mc:Fallback>
             <w:pict>
               <v:shape w14:anchorId="36C953B0" id="Прямая со стрелкой 15" o:spid="_x0000_s1026" type="#_x0000_t32" style="position:absolute;margin-left:339.65pt;margin-top:13.45pt;width:0;height:16.5pt;z-index:251666432;visibility:visible;mso-wrap-style:square;mso-wrap-distance-left:9pt;mso-wrap-distance-top:0;mso-wrap-distance-right:9pt;mso-wrap-distance-bottom:0;mso-position-horizontal:absolute;mso-position-horizontal-relative:text;mso-position-vertical:absolute;mso-position-vertical-relative:text" o:gfxdata="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" strokecolor="#4472c4 [3204]" strokeweight=".5pt">
                 <v:stroke endarrow="block" joinstyle="miter"/>
@@ -2870,7 +3709,7 @@
         <mc:AlternateContent>
           <mc:Choice Requires="wps">
             <w:drawing>
-              <wp:anchor distT="0" distB="0" distL="114300" distR="114300" simplePos="0" relativeHeight="251665408" behindDoc="0" locked="0" layoutInCell="1" allowOverlap="1" wp14:anchorId="723979F1" wp14:editId="2208069E">
+              <wp:anchor distT="0" distB="0" distL="114300" distR="114300" simplePos="0" relativeHeight="251665408" behindDoc="0" locked="0" layoutInCell="1" allowOverlap="1" wp14:anchorId="1653FB35" wp14:editId="2ED8EF88">
                 <wp:simplePos x="0" y="0"/>
                 <wp:positionH relativeFrom="column">
                   <wp:posOffset>2032635</wp:posOffset>
@@ -2920,7 +3759,7 @@
               </wp:anchor>
             </w:drawing>
           </mc:Choice>
-          <mc:Fallback xmlns:w16="http://schemas.microsoft.com/office/word/2018/wordml" xmlns:w16cex="http://schemas.microsoft.com/office/word/2018/wordml/cex">
+          <mc:Fallback>
             <w:pict>
               <v:shape w14:anchorId="19168302" id="Прямая со стрелкой 13" o:spid="_x0000_s1026" type="#_x0000_t32" style="position:absolute;margin-left:160.05pt;margin-top:13.45pt;width:0;height:16.5pt;z-index:251665408;visibility:visible;mso-wrap-style:square;mso-wrap-distance-left:9pt;mso-wrap-distance-top:0;mso-wrap-distance-right:9pt;mso-wrap-distance-bottom:0;mso-position-horizontal:absolute;mso-position-horizontal-relative:text;mso-position-vertical:absolute;mso-position-vertical-relative:text" o:gfxdata="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" strokecolor="#4472c4 [3204]" strokeweight=".5pt">
                 <v:stroke endarrow="block" joinstyle="miter"/>
@@ -2941,7 +3780,7 @@
         <mc:AlternateContent>
           <mc:Choice Requires="wps">
             <w:drawing>
-              <wp:anchor distT="0" distB="0" distL="114300" distR="114300" simplePos="0" relativeHeight="251664384" behindDoc="0" locked="0" layoutInCell="1" allowOverlap="1" wp14:anchorId="28F29CD0" wp14:editId="7E76A0FD">
+              <wp:anchor distT="0" distB="0" distL="114300" distR="114300" simplePos="0" relativeHeight="251664384" behindDoc="0" locked="0" layoutInCell="1" allowOverlap="1" wp14:anchorId="5369EEA0" wp14:editId="21F44F23">
                 <wp:simplePos x="0" y="0"/>
                 <wp:positionH relativeFrom="column">
                   <wp:posOffset>2032635</wp:posOffset>
@@ -2988,7 +3827,7 @@
               </wp:anchor>
             </w:drawing>
           </mc:Choice>
-          <mc:Fallback xmlns:w16="http://schemas.microsoft.com/office/word/2018/wordml" xmlns:w16cex="http://schemas.microsoft.com/office/word/2018/wordml/cex">
+          <mc:Fallback>
             <w:pict>
               <v:line w14:anchorId="30EC9719" id="Прямая соединительная линия 12" o:spid="_x0000_s1026" style="position:absolute;z-index:251664384;visibility:visible;mso-wrap-style:square;mso-wrap-distance-left:9pt;mso-wrap-distance-top:0;mso-wrap-distance-right:9pt;mso-wrap-distance-bottom:0;mso-position-horizontal:absolute;mso-position-horizontal-relative:text;mso-position-vertical:absolute;mso-position-vertical-relative:text" from="160.05pt,13.45pt" to="339.7pt,13.45pt" o:gfxdata="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" strokecolor="#4472c4 [3204]" strokeweight=".5pt">
                 <v:stroke joinstyle="miter"/>
@@ -3021,7 +3860,7 @@
         <mc:AlternateContent>
           <mc:Choice Requires="wps">
             <w:drawing>
-              <wp:anchor distT="0" distB="0" distL="114300" distR="114300" simplePos="0" relativeHeight="251661312" behindDoc="0" locked="0" layoutInCell="1" allowOverlap="1" wp14:anchorId="280B0A6A" wp14:editId="4A9B4BC4">
+              <wp:anchor distT="0" distB="0" distL="114300" distR="114300" simplePos="0" relativeHeight="251661312" behindDoc="0" locked="0" layoutInCell="1" allowOverlap="1" wp14:anchorId="348CB17B" wp14:editId="14818544">
                 <wp:simplePos x="0" y="0"/>
                 <wp:positionH relativeFrom="column">
                   <wp:posOffset>3823335</wp:posOffset>
@@ -3100,7 +3939,7 @@
           </mc:Choice>
           <mc:Fallback>
             <w:pict>
-              <v:rect w14:anchorId="280B0A6A" id="Прямоугольник 7" o:spid="_x0000_s1027" style="position:absolute;left:0;text-align:left;margin-left:301.05pt;margin-top:13.85pt;width:78.75pt;height:23.25pt;z-index:251661312;visibility:visible;mso-wrap-style:square;mso-width-percent:0;mso-height-percent:0;mso-wrap-distance-left:9pt;mso-wrap-distance-top:0;mso-wrap-distance-right:9pt;mso-wrap-distance-bottom:0;mso-position-horizontal:absolute;mso-position-horizontal-relative:text;mso-position-vertical:absolute;mso-position-vertical-relative:text;mso-width-percent:0;mso-height-percent:0;mso-width-relative:margin;mso-height-relative:margin;v-text-anchor:middle" o:gfxdata="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" fillcolor="#4472c4 [3204]" strokecolor="#1f3763 [1604]" strokeweight="1pt">
+              <v:rect w14:anchorId="348CB17B" id="Прямоугольник 7" o:spid="_x0000_s1027" style="position:absolute;left:0;text-align:left;margin-left:301.05pt;margin-top:13.85pt;width:78.75pt;height:23.25pt;z-index:251661312;visibility:visible;mso-wrap-style:square;mso-width-percent:0;mso-height-percent:0;mso-wrap-distance-left:9pt;mso-wrap-distance-top:0;mso-wrap-distance-right:9pt;mso-wrap-distance-bottom:0;mso-position-horizontal:absolute;mso-position-horizontal-relative:text;mso-position-vertical:absolute;mso-position-vertical-relative:text;mso-width-percent:0;mso-height-percent:0;mso-width-relative:margin;mso-height-relative:margin;v-text-anchor:middle" o:gfxdata="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" fillcolor="#4472c4 [3204]" strokecolor="#1f3763 [1604]" strokeweight="1pt">
                 <v:textbox>
                   <w:txbxContent>
                     <w:p>
@@ -3135,7 +3974,7 @@
         <mc:AlternateContent>
           <mc:Choice Requires="wps">
             <w:drawing>
-              <wp:anchor distT="0" distB="0" distL="114300" distR="114300" simplePos="0" relativeHeight="251660288" behindDoc="0" locked="0" layoutInCell="1" allowOverlap="1" wp14:anchorId="42B66E14" wp14:editId="6BA9C0DE">
+              <wp:anchor distT="0" distB="0" distL="114300" distR="114300" simplePos="0" relativeHeight="251660288" behindDoc="0" locked="0" layoutInCell="1" allowOverlap="1" wp14:anchorId="47E2436A" wp14:editId="4E411ECF">
                 <wp:simplePos x="0" y="0"/>
                 <wp:positionH relativeFrom="column">
                   <wp:posOffset>1567519</wp:posOffset>
@@ -3214,7 +4053,7 @@
           </mc:Choice>
           <mc:Fallback>
             <w:pict>
-              <v:rect w14:anchorId="42B66E14" id="Прямоугольник 6" o:spid="_x0000_s1028" style="position:absolute;left:0;text-align:left;margin-left:123.45pt;margin-top:13.85pt;width:78.75pt;height:23.25pt;z-index:251660288;visibility:visible;mso-wrap-style:square;mso-width-percent:0;mso-height-percent:0;mso-wrap-distance-left:9pt;mso-wrap-distance-top:0;mso-wrap-distance-right:9pt;mso-wrap-distance-bottom:0;mso-position-horizontal:absolute;mso-position-horizontal-relative:text;mso-position-vertical:absolute;mso-position-vertical-relative:text;mso-width-percent:0;mso-height-percent:0;mso-width-relative:margin;mso-height-relative:margin;v-text-anchor:middle" o:gfxdata="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" fillcolor="#4472c4 [3204]" strokecolor="#1f3763 [1604]" strokeweight="1pt">
+              <v:rect w14:anchorId="47E2436A" id="Прямоугольник 6" o:spid="_x0000_s1028" style="position:absolute;left:0;text-align:left;margin-left:123.45pt;margin-top:13.85pt;width:78.75pt;height:23.25pt;z-index:251660288;visibility:visible;mso-wrap-style:square;mso-width-percent:0;mso-height-percent:0;mso-wrap-distance-left:9pt;mso-wrap-distance-top:0;mso-wrap-distance-right:9pt;mso-wrap-distance-bottom:0;mso-position-horizontal:absolute;mso-position-horizontal-relative:text;mso-position-vertical:absolute;mso-position-vertical-relative:text;mso-width-percent:0;mso-height-percent:0;mso-width-relative:margin;mso-height-relative:margin;v-text-anchor:middle" o:gfxdata="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" fillcolor="#4472c4 [3204]" strokecolor="#1f3763 [1604]" strokeweight="1pt">
                 <v:textbox>
                   <w:txbxContent>
                     <w:p>
@@ -3260,7 +4099,7 @@
         <mc:AlternateContent>
           <mc:Choice Requires="wps">
             <w:drawing>
-              <wp:anchor distT="0" distB="0" distL="114300" distR="114300" simplePos="0" relativeHeight="251668480" behindDoc="0" locked="0" layoutInCell="1" allowOverlap="1" wp14:anchorId="6A58E90D" wp14:editId="6FF180D8">
+              <wp:anchor distT="0" distB="0" distL="114300" distR="114300" simplePos="0" relativeHeight="251668480" behindDoc="0" locked="0" layoutInCell="1" allowOverlap="1" wp14:anchorId="3347DB38" wp14:editId="66B1BC06">
                 <wp:simplePos x="0" y="0"/>
                 <wp:positionH relativeFrom="column">
                   <wp:posOffset>4313873</wp:posOffset>
@@ -3311,7 +4150,7 @@
               </wp:anchor>
             </w:drawing>
           </mc:Choice>
-          <mc:Fallback xmlns:w16="http://schemas.microsoft.com/office/word/2018/wordml" xmlns:w16cex="http://schemas.microsoft.com/office/word/2018/wordml/cex">
+          <mc:Fallback>
             <w:pict>
               <v:shape w14:anchorId="1B2E38DD" id="Прямая со стрелкой 17" o:spid="_x0000_s1026" type="#_x0000_t32" style="position:absolute;margin-left:339.7pt;margin-top:11.65pt;width:0;height:28.9pt;z-index:251668480;visibility:visible;mso-wrap-style:square;mso-wrap-distance-left:9pt;mso-wrap-distance-top:0;mso-wrap-distance-right:9pt;mso-wrap-distance-bottom:0;mso-position-horizontal:absolute;mso-position-horizontal-relative:text;mso-position-vertical:absolute;mso-position-vertical-relative:text" o:gfxdata="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" strokecolor="#4472c4 [3204]" strokeweight=".5pt">
                 <v:stroke startarrow="block" endarrow="block" joinstyle="miter"/>
@@ -3344,7 +4183,7 @@
         <mc:AlternateContent>
           <mc:Choice Requires="wps">
             <w:drawing>
-              <wp:anchor distT="0" distB="0" distL="114300" distR="114300" simplePos="0" relativeHeight="251662336" behindDoc="0" locked="0" layoutInCell="1" allowOverlap="1" wp14:anchorId="1EE8D89B" wp14:editId="65CA68C8">
+              <wp:anchor distT="0" distB="0" distL="114300" distR="114300" simplePos="0" relativeHeight="251662336" behindDoc="0" locked="0" layoutInCell="1" allowOverlap="1" wp14:anchorId="4B87135C" wp14:editId="17FEA0D1">
                 <wp:simplePos x="0" y="0"/>
                 <wp:positionH relativeFrom="column">
                   <wp:posOffset>3823335</wp:posOffset>
@@ -3423,7 +4262,7 @@
           </mc:Choice>
           <mc:Fallback>
             <w:pict>
-              <v:rect w14:anchorId="1EE8D89B" id="Прямоугольник 8" o:spid="_x0000_s1029" style="position:absolute;left:0;text-align:left;margin-left:301.05pt;margin-top:13.25pt;width:82.5pt;height:39.75pt;z-index:251662336;visibility:visible;mso-wrap-style:square;mso-width-percent:0;mso-height-percent:0;mso-wrap-distance-left:9pt;mso-wrap-distance-top:0;mso-wrap-distance-right:9pt;mso-wrap-distance-bottom:0;mso-position-horizontal:absolute;mso-position-horizontal-relative:text;mso-position-vertical:absolute;mso-position-vertical-relative:text;mso-width-percent:0;mso-height-percent:0;mso-width-relative:margin;mso-height-relative:margin;v-text-anchor:middle" o:gfxdata="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" fillcolor="#4472c4 [3204]" strokecolor="#1f3763 [1604]" strokeweight="1pt">
+              <v:rect w14:anchorId="4B87135C" id="Прямоугольник 8" o:spid="_x0000_s1029" style="position:absolute;left:0;text-align:left;margin-left:301.05pt;margin-top:13.25pt;width:82.5pt;height:39.75pt;z-index:251662336;visibility:visible;mso-wrap-style:square;mso-width-percent:0;mso-height-percent:0;mso-wrap-distance-left:9pt;mso-wrap-distance-top:0;mso-wrap-distance-right:9pt;mso-wrap-distance-bottom:0;mso-position-horizontal:absolute;mso-position-horizontal-relative:text;mso-position-vertical:absolute;mso-position-vertical-relative:text;mso-width-percent:0;mso-height-percent:0;mso-width-relative:margin;mso-height-relative:margin;v-text-anchor:middle" o:gfxdata="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" fillcolor="#4472c4 [3204]" strokecolor="#1f3763 [1604]" strokeweight="1pt">
                 <v:textbox>
                   <w:txbxContent>
                     <w:p>
@@ -3481,7 +4320,7 @@
         <mc:AlternateContent>
           <mc:Choice Requires="wps">
             <w:drawing>
-              <wp:anchor distT="0" distB="0" distL="114300" distR="114300" simplePos="0" relativeHeight="251669504" behindDoc="0" locked="0" layoutInCell="1" allowOverlap="1" wp14:anchorId="21229C85" wp14:editId="47DB6851">
+              <wp:anchor distT="0" distB="0" distL="114300" distR="114300" simplePos="0" relativeHeight="251669504" behindDoc="0" locked="0" layoutInCell="1" allowOverlap="1" wp14:anchorId="1E6C3716" wp14:editId="388A1392">
                 <wp:simplePos x="0" y="0"/>
                 <wp:positionH relativeFrom="column">
                   <wp:posOffset>4313873</wp:posOffset>
@@ -3532,7 +4371,7 @@
               </wp:anchor>
             </w:drawing>
           </mc:Choice>
-          <mc:Fallback xmlns:w16="http://schemas.microsoft.com/office/word/2018/wordml" xmlns:w16cex="http://schemas.microsoft.com/office/word/2018/wordml/cex">
+          <mc:Fallback>
             <w:pict>
               <v:shape w14:anchorId="7FCC9019" id="Прямая со стрелкой 18" o:spid="_x0000_s1026" type="#_x0000_t32" style="position:absolute;margin-left:339.7pt;margin-top:2.1pt;width:0;height:30pt;z-index:251669504;visibility:visible;mso-wrap-style:square;mso-wrap-distance-left:9pt;mso-wrap-distance-top:0;mso-wrap-distance-right:9pt;mso-wrap-distance-bottom:0;mso-position-horizontal:absolute;mso-position-horizontal-relative:text;mso-position-vertical:absolute;mso-position-vertical-relative:text" o:gfxdata="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" strokecolor="#4472c4 [3204]" strokeweight=".5pt">
                 <v:stroke startarrow="block" endarrow="block" joinstyle="miter"/>
@@ -3565,7 +4404,7 @@
         <mc:AlternateContent>
           <mc:Choice Requires="wps">
             <w:drawing>
-              <wp:anchor distT="0" distB="0" distL="114300" distR="114300" simplePos="0" relativeHeight="251663360" behindDoc="0" locked="0" layoutInCell="1" allowOverlap="1" wp14:anchorId="473DC8A3" wp14:editId="2846ED8F">
+              <wp:anchor distT="0" distB="0" distL="114300" distR="114300" simplePos="0" relativeHeight="251663360" behindDoc="0" locked="0" layoutInCell="1" allowOverlap="1" wp14:anchorId="241D93F2" wp14:editId="1DC15E78">
                 <wp:simplePos x="0" y="0"/>
                 <wp:positionH relativeFrom="column">
                   <wp:posOffset>3823335</wp:posOffset>
@@ -3644,7 +4483,7 @@
           </mc:Choice>
           <mc:Fallback>
             <w:pict>
-              <v:rect w14:anchorId="473DC8A3" id="Прямоугольник 9" o:spid="_x0000_s1030" style="position:absolute;left:0;text-align:left;margin-left:301.05pt;margin-top:6.65pt;width:82.5pt;height:39.75pt;z-index:251663360;visibility:visible;mso-wrap-style:square;mso-width-percent:0;mso-height-percent:0;mso-wrap-distance-left:9pt;mso-wrap-distance-top:0;mso-wrap-distance-right:9pt;mso-wrap-distance-bottom:0;mso-position-horizontal:absolute;mso-position-horizontal-relative:text;mso-position-vertical:absolute;mso-position-vertical-relative:text;mso-width-percent:0;mso-height-percent:0;mso-width-relative:margin;mso-height-relative:margin;v-text-anchor:middle" o:gfxdata="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" fillcolor="#4472c4 [3204]" strokecolor="#1f3763 [1604]" strokeweight="1pt">
+              <v:rect w14:anchorId="241D93F2" id="Прямоугольник 9" o:spid="_x0000_s1030" style="position:absolute;left:0;text-align:left;margin-left:301.05pt;margin-top:6.65pt;width:82.5pt;height:39.75pt;z-index:251663360;visibility:visible;mso-wrap-style:square;mso-width-percent:0;mso-height-percent:0;mso-wrap-distance-left:9pt;mso-wrap-distance-top:0;mso-wrap-distance-right:9pt;mso-wrap-distance-bottom:0;mso-position-horizontal:absolute;mso-position-horizontal-relative:text;mso-position-vertical:absolute;mso-position-vertical-relative:text;mso-width-percent:0;mso-height-percent:0;mso-width-relative:margin;mso-height-relative:margin;v-text-anchor:middle" o:gfxdata="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" fillcolor="#4472c4 [3204]" strokecolor="#1f3763 [1604]" strokeweight="1pt">
                 <v:textbox>
                   <w:txbxContent>
                     <w:p>
@@ -3829,7 +4668,7 @@
           <w:lang w:eastAsia="ru-RU"/>
         </w:rPr>
       </w:pPr>
-      <w:bookmarkStart w:id="15" w:name="_Toc122689020"/>
+      <w:bookmarkStart w:id="21" w:name="_Toc122992198"/>
       <w:r>
         <w:rPr>
           <w:rFonts w:ascii="Times New Roman" w:eastAsia="Times New Roman" w:hAnsi="Times New Roman" w:cs="Times New Roman"/>
@@ -3854,7 +4693,7 @@
         </w:rPr>
         <w:t>Разработка макета дизайна веб-приложения</w:t>
       </w:r>
-      <w:bookmarkEnd w:id="15"/>
+      <w:bookmarkEnd w:id="21"/>
     </w:p>
     <w:p>
       <w:pPr>
@@ -3889,7 +4728,6 @@
         </w:rPr>
         <w:t xml:space="preserve">Для разработки макета использован инструмент </w:t>
       </w:r>
-      <w:proofErr w:type="spellStart"/>
       <w:r>
         <w:rPr>
           <w:sz w:val="28"/>
@@ -3898,7 +4736,6 @@
         </w:rPr>
         <w:t>Figma</w:t>
       </w:r>
-      <w:proofErr w:type="spellEnd"/>
       <w:r>
         <w:rPr>
           <w:sz w:val="28"/>
@@ -3920,7 +4757,6 @@
           <w:szCs w:val="28"/>
         </w:rPr>
       </w:pPr>
-      <w:proofErr w:type="spellStart"/>
       <w:r>
         <w:rPr>
           <w:sz w:val="28"/>
@@ -3929,7 +4765,6 @@
         </w:rPr>
         <w:t>Figma</w:t>
       </w:r>
-      <w:proofErr w:type="spellEnd"/>
       <w:r>
         <w:rPr>
           <w:sz w:val="28"/>
@@ -3979,7 +4814,7 @@
         </w:rPr>
         <w:lastRenderedPageBreak/>
         <w:drawing>
-          <wp:inline distT="0" distB="0" distL="0" distR="0" wp14:anchorId="44144058" wp14:editId="57F54F0D">
+          <wp:inline distT="0" distB="0" distL="0" distR="0" wp14:anchorId="1E51D3DF" wp14:editId="4439E748">
             <wp:extent cx="5395454" cy="3829050"/>
             <wp:effectExtent l="0" t="0" r="0" b="0"/>
             <wp:docPr id="19" name="Рисунок 19"/>
@@ -4074,7 +4909,7 @@
           <w:szCs w:val="28"/>
         </w:rPr>
         <w:drawing>
-          <wp:inline distT="0" distB="0" distL="0" distR="0" wp14:anchorId="78E692D1" wp14:editId="22C69E1B">
+          <wp:inline distT="0" distB="0" distL="0" distR="0" wp14:anchorId="7C6A83C1" wp14:editId="1D4D71B6">
             <wp:extent cx="5473133" cy="3864334"/>
             <wp:effectExtent l="0" t="0" r="0" b="3175"/>
             <wp:docPr id="20" name="Рисунок 20"/>
@@ -4171,7 +5006,7 @@
         </w:rPr>
         <w:lastRenderedPageBreak/>
         <w:drawing>
-          <wp:inline distT="0" distB="0" distL="0" distR="0" wp14:anchorId="201C52EA" wp14:editId="79A59D64">
+          <wp:inline distT="0" distB="0" distL="0" distR="0" wp14:anchorId="3F100A7D" wp14:editId="656F402A">
             <wp:extent cx="4179057" cy="3609892"/>
             <wp:effectExtent l="0" t="0" r="0" b="0"/>
             <wp:docPr id="21" name="Рисунок 21"/>
@@ -4286,7 +5121,7 @@
           <w:lang w:eastAsia="ru-RU"/>
         </w:rPr>
       </w:pPr>
-      <w:bookmarkStart w:id="16" w:name="_Toc122689021"/>
+      <w:bookmarkStart w:id="22" w:name="_Toc122992199"/>
       <w:r>
         <w:rPr>
           <w:rFonts w:ascii="Times New Roman" w:eastAsia="Times New Roman" w:hAnsi="Times New Roman" w:cs="Times New Roman"/>
@@ -4311,7 +5146,7 @@
         </w:rPr>
         <w:t>Реализация макета веб-приложения</w:t>
       </w:r>
-      <w:bookmarkEnd w:id="16"/>
+      <w:bookmarkEnd w:id="22"/>
     </w:p>
     <w:p>
       <w:pPr>
@@ -6060,7 +6895,7 @@
           <w:lang w:eastAsia="ru-RU"/>
         </w:rPr>
         <w:drawing>
-          <wp:inline distT="0" distB="0" distL="0" distR="0" wp14:anchorId="67AFC9A6" wp14:editId="74ACF074">
+          <wp:inline distT="0" distB="0" distL="0" distR="0" wp14:anchorId="77FD7487" wp14:editId="516C671D">
             <wp:extent cx="5880308" cy="388333"/>
             <wp:effectExtent l="0" t="0" r="0" b="0"/>
             <wp:docPr id="10" name="Рисунок 10"/>
@@ -7228,7 +8063,7 @@
           <w:lang w:eastAsia="ru-RU"/>
         </w:rPr>
         <w:drawing>
-          <wp:inline distT="0" distB="0" distL="0" distR="0" wp14:anchorId="0225B979" wp14:editId="6D11CD78">
+          <wp:inline distT="0" distB="0" distL="0" distR="0" wp14:anchorId="46BC97FB" wp14:editId="4C1F46DC">
             <wp:extent cx="5709533" cy="3110426"/>
             <wp:effectExtent l="0" t="0" r="5715" b="0"/>
             <wp:docPr id="11" name="Рисунок 11"/>
@@ -9242,7 +10077,7 @@
           <w:lang w:eastAsia="ru-RU"/>
         </w:rPr>
         <w:drawing>
-          <wp:inline distT="0" distB="0" distL="0" distR="0" wp14:anchorId="70CB3817" wp14:editId="3744F203">
+          <wp:inline distT="0" distB="0" distL="0" distR="0" wp14:anchorId="66EE351E" wp14:editId="5B78BFE0">
             <wp:extent cx="5521950" cy="1028535"/>
             <wp:effectExtent l="0" t="0" r="3175" b="635"/>
             <wp:docPr id="14" name="Рисунок 14"/>
@@ -13340,7 +14175,7 @@
           <w:lang w:val="en-US" w:eastAsia="ru-RU"/>
         </w:rPr>
         <w:drawing>
-          <wp:inline distT="0" distB="0" distL="0" distR="0" wp14:anchorId="3015603F" wp14:editId="5FFB184F">
+          <wp:inline distT="0" distB="0" distL="0" distR="0" wp14:anchorId="4265D781" wp14:editId="5809559D">
             <wp:extent cx="5332089" cy="3536963"/>
             <wp:effectExtent l="0" t="0" r="2540" b="6350"/>
             <wp:docPr id="22" name="Рисунок 22"/>
@@ -14104,7 +14939,7 @@
           <w:lang w:eastAsia="ru-RU"/>
         </w:rPr>
         <w:drawing>
-          <wp:inline distT="0" distB="0" distL="0" distR="0" wp14:anchorId="58C5D9FC" wp14:editId="120CD95D">
+          <wp:inline distT="0" distB="0" distL="0" distR="0" wp14:anchorId="79265B7F" wp14:editId="4F9113D1">
             <wp:extent cx="5874754" cy="309682"/>
             <wp:effectExtent l="0" t="0" r="0" b="0"/>
             <wp:docPr id="23" name="Рисунок 23"/>
@@ -17023,7 +17858,7 @@
           <w:lang w:eastAsia="ru-RU"/>
         </w:rPr>
         <w:drawing>
-          <wp:inline distT="0" distB="0" distL="0" distR="0" wp14:anchorId="68318CAF" wp14:editId="2A4159D4">
+          <wp:inline distT="0" distB="0" distL="0" distR="0" wp14:anchorId="0BB21C5C" wp14:editId="4AF6AA52">
             <wp:extent cx="5768429" cy="3540977"/>
             <wp:effectExtent l="0" t="0" r="3810" b="2540"/>
             <wp:docPr id="43" name="Рисунок 43"/>
@@ -19497,7 +20332,7 @@
         </w:rPr>
         <w:lastRenderedPageBreak/>
         <w:drawing>
-          <wp:inline distT="0" distB="0" distL="0" distR="0" wp14:anchorId="600B30E9" wp14:editId="522A9F96">
+          <wp:inline distT="0" distB="0" distL="0" distR="0" wp14:anchorId="73F0EEC4" wp14:editId="7D04D361">
             <wp:extent cx="5297626" cy="3316337"/>
             <wp:effectExtent l="0" t="0" r="0" b="0"/>
             <wp:docPr id="61" name="Рисунок 61"/>
@@ -19634,7 +20469,7 @@
           <w:lang w:eastAsia="ru-RU"/>
         </w:rPr>
         <w:drawing>
-          <wp:inline distT="0" distB="0" distL="0" distR="0" wp14:anchorId="1F908343" wp14:editId="500E0C9B">
+          <wp:inline distT="0" distB="0" distL="0" distR="0" wp14:anchorId="3D2E2BF2" wp14:editId="2F58B88F">
             <wp:extent cx="5328614" cy="2560408"/>
             <wp:effectExtent l="0" t="0" r="5715" b="0"/>
             <wp:docPr id="67" name="Рисунок 67"/>
@@ -19908,8 +20743,8 @@
           <w:lang w:eastAsia="ru-RU"/>
         </w:rPr>
       </w:pPr>
-      <w:bookmarkStart w:id="17" w:name="_Toc119428656"/>
-      <w:bookmarkStart w:id="18" w:name="_Toc122689022"/>
+      <w:bookmarkStart w:id="23" w:name="_Toc119428656"/>
+      <w:bookmarkStart w:id="24" w:name="_Toc122992200"/>
       <w:r>
         <w:rPr>
           <w:rFonts w:ascii="Times New Roman" w:eastAsia="Times New Roman" w:hAnsi="Times New Roman" w:cs="Times New Roman"/>
@@ -19919,8 +20754,8 @@
         </w:rPr>
         <w:t>ЗАКЛЮЧЕНИЕ</w:t>
       </w:r>
-      <w:bookmarkEnd w:id="17"/>
-      <w:bookmarkEnd w:id="18"/>
+      <w:bookmarkEnd w:id="23"/>
+      <w:bookmarkEnd w:id="24"/>
     </w:p>
     <w:p>
       <w:pPr>
@@ -20372,7 +21207,6 @@
         </w:rPr>
         <w:t xml:space="preserve">Графический редактор </w:t>
       </w:r>
-      <w:proofErr w:type="spellStart"/>
       <w:r>
         <w:rPr>
           <w:rFonts w:ascii="Times New Roman" w:eastAsia="Times New Roman" w:hAnsi="Times New Roman" w:cs="Times New Roman"/>
@@ -20383,7 +21217,6 @@
         </w:rPr>
         <w:t>Figma</w:t>
       </w:r>
-      <w:proofErr w:type="spellEnd"/>
     </w:p>
     <w:p>
       <w:pPr>
@@ -20622,8 +21455,8 @@
           <w:lang w:eastAsia="ru-RU"/>
         </w:rPr>
       </w:pPr>
-      <w:bookmarkStart w:id="19" w:name="_Toc119428657"/>
-      <w:bookmarkStart w:id="20" w:name="_Toc514053279"/>
+      <w:bookmarkStart w:id="25" w:name="_Toc119428657"/>
+      <w:bookmarkStart w:id="26" w:name="_Toc514053279"/>
     </w:p>
     <w:p>
       <w:pPr>
@@ -20637,7 +21470,7 @@
           <w:lang w:eastAsia="ru-RU"/>
         </w:rPr>
       </w:pPr>
-      <w:bookmarkStart w:id="21" w:name="_Toc122689023"/>
+      <w:bookmarkStart w:id="27" w:name="_Toc122992201"/>
       <w:r>
         <w:rPr>
           <w:rFonts w:ascii="Times New Roman" w:eastAsia="Times New Roman" w:hAnsi="Times New Roman" w:cs="Times New Roman"/>
@@ -20647,9 +21480,9 @@
         </w:rPr>
         <w:t>СПИСОК ЛИТЕРАТУРЫ</w:t>
       </w:r>
-      <w:bookmarkEnd w:id="19"/>
-      <w:bookmarkEnd w:id="20"/>
-      <w:bookmarkEnd w:id="21"/>
+      <w:bookmarkEnd w:id="25"/>
+      <w:bookmarkEnd w:id="26"/>
+      <w:bookmarkEnd w:id="27"/>
     </w:p>
     <w:p>
       <w:pPr>
@@ -20926,29 +21759,7 @@
           <w:szCs w:val="28"/>
           <w:lang w:eastAsia="ru-RU"/>
         </w:rPr>
-        <w:t xml:space="preserve"> </w:t>
-      </w:r>
-      <w:proofErr w:type="spellStart"/>
-      <w:r>
-        <w:rPr>
-          <w:rFonts w:ascii="Times New Roman" w:eastAsia="Times New Roman" w:hAnsi="Times New Roman" w:cs="Times New Roman"/>
-          <w:color w:val="262633"/>
-          <w:sz w:val="28"/>
-          <w:szCs w:val="28"/>
-          <w:lang w:eastAsia="ru-RU"/>
-        </w:rPr>
-        <w:t>Джесс</w:t>
-      </w:r>
-      <w:proofErr w:type="spellEnd"/>
-      <w:r>
-        <w:rPr>
-          <w:rFonts w:ascii="Times New Roman" w:eastAsia="Times New Roman" w:hAnsi="Times New Roman" w:cs="Times New Roman"/>
-          <w:color w:val="262633"/>
-          <w:sz w:val="28"/>
-          <w:szCs w:val="28"/>
-          <w:lang w:eastAsia="ru-RU"/>
-        </w:rPr>
-        <w:t>. Веб-дизайн. Элементы опыта взаимодействия. — М.: Символ-Плюс,2020 — 285 c.</w:t>
+        <w:t xml:space="preserve"> Джесс. Веб-дизайн. Элементы опыта взаимодействия. — М.: Символ-Плюс,2020 — 285 c.</w:t>
       </w:r>
     </w:p>
     <w:p>
@@ -21985,8 +22796,7 @@
     </w:p>
     <w:sectPr>
       <w:footerReference w:type="default" r:id="rId20"/>
-      <w:headerReference w:type="first" r:id="rId21"/>
-      <w:footerReference w:type="first" r:id="rId22"/>
+      <w:footerReference w:type="first" r:id="rId21"/>
       <w:pgSz w:w="11906" w:h="16838"/>
       <w:pgMar w:top="567" w:right="566" w:bottom="1276" w:left="1560" w:header="709" w:footer="454" w:gutter="0"/>
       <w:pgNumType w:start="2"/>
@@ -21999,7 +22809,7 @@
 </file>
 
 <file path=word/endnotes.xml><?xml version="1.0" encoding="utf-8"?>
-<w:endnotes xmlns:wpc="http://schemas.microsoft.com/office/word/2010/wordprocessingCanvas" xmlns:cx="http://schemas.microsoft.com/office/drawing/2014/chartex" xmlns:cx1="http://schemas.microsoft.com/office/drawing/2015/9/8/chartex" xmlns:cx2="http://schemas.microsoft.com/office/drawing/2015/10/21/chartex" xmlns:cx3="http://schemas.microsoft.com/office/drawing/2016/5/9/chartex" xmlns:cx4="http://schemas.microsoft.com/office/drawing/2016/5/10/chartex" xmlns:cx5="http://schemas.microsoft.com/office/drawing/2016/5/11/chartex" xmlns:cx6="http://schemas.microsoft.com/office/drawing/2016/5/12/chartex" xmlns:cx7="http://schemas.microsoft.com/office/drawing/2016/5/13/chartex" xmlns:cx8="http://schemas.microsoft.com/office/drawing/2016/5/14/chartex" xmlns:mc="http://schemas.openxmlformats.org/markup-compatibility/2006" xmlns:aink="http://schemas.microsoft.com/office/drawing/2016/ink" xmlns:am3d="http://schemas.microsoft.com/office/drawing/2017/model3d" xmlns:o="urn:schemas-microsoft-com:office:office" xmlns:r="http://schemas.openxmlformats.org/officeDocument/2006/relationships" xmlns:m="http://schemas.openxmlformats.org/officeDocument/2006/math" xmlns:v="urn:schemas-microsoft-com:vml" xmlns:wp14="http://schemas.microsoft.com/office/word/2010/wordprocessingDrawing" xmlns:wp="http://schemas.openxmlformats.org/drawingml/2006/wordprocessingDrawing" xmlns:w10="urn:schemas-microsoft-com:office:word" xmlns:w="http://schemas.openxmlformats.org/wordprocessingml/2006/main" xmlns:w14="http://schemas.microsoft.com/office/word/2010/wordml" xmlns:w15="http://schemas.microsoft.com/office/word/2012/wordml" xmlns:w16cid="http://schemas.microsoft.com/office/word/2016/wordml/cid" xmlns:w16se="http://schemas.microsoft.com/office/word/2015/wordml/symex" xmlns:wpg="http://schemas.microsoft.com/office/word/2010/wordprocessingGroup" xmlns:wpi="http://schemas.microsoft.com/office/word/2010/wordprocessingInk" xmlns:wne="http://schemas.microsoft.com/office/word/2006/wordml" xmlns:wps="http://schemas.microsoft.com/office/word/2010/wordprocessingShape" mc:Ignorable="w14 w15 w16se w16cid wp14">
+<w:endnotes xmlns:wpc="http://schemas.microsoft.com/office/word/2010/wordprocessingCanvas" xmlns:cx="http://schemas.microsoft.com/office/drawing/2014/chartex" xmlns:cx1="http://schemas.microsoft.com/office/drawing/2015/9/8/chartex" xmlns:cx2="http://schemas.microsoft.com/office/drawing/2015/10/21/chartex" xmlns:cx3="http://schemas.microsoft.com/office/drawing/2016/5/9/chartex" xmlns:cx4="http://schemas.microsoft.com/office/drawing/2016/5/10/chartex" xmlns:cx5="http://schemas.microsoft.com/office/drawing/2016/5/11/chartex" xmlns:cx6="http://schemas.microsoft.com/office/drawing/2016/5/12/chartex" xmlns:cx7="http://schemas.microsoft.com/office/drawing/2016/5/13/chartex" xmlns:cx8="http://schemas.microsoft.com/office/drawing/2016/5/14/chartex" xmlns:mc="http://schemas.openxmlformats.org/markup-compatibility/2006" xmlns:aink="http://schemas.microsoft.com/office/drawing/2016/ink" xmlns:am3d="http://schemas.microsoft.com/office/drawing/2017/model3d" xmlns:o="urn:schemas-microsoft-com:office:office" xmlns:r="http://schemas.openxmlformats.org/officeDocument/2006/relationships" xmlns:m="http://schemas.openxmlformats.org/officeDocument/2006/math" xmlns:v="urn:schemas-microsoft-com:vml" xmlns:wp14="http://schemas.microsoft.com/office/word/2010/wordprocessingDrawing" xmlns:wp="http://schemas.openxmlformats.org/drawingml/2006/wordprocessingDrawing" xmlns:w10="urn:schemas-microsoft-com:office:word" xmlns:w="http://schemas.openxmlformats.org/wordprocessingml/2006/main" xmlns:w14="http://schemas.microsoft.com/office/word/2010/wordml" xmlns:w15="http://schemas.microsoft.com/office/word/2012/wordml" xmlns:w16cex="http://schemas.microsoft.com/office/word/2018/wordml/cex" xmlns:w16cid="http://schemas.microsoft.com/office/word/2016/wordml/cid" xmlns:w16="http://schemas.microsoft.com/office/word/2018/wordml" xmlns:w16se="http://schemas.microsoft.com/office/word/2015/wordml/symex" xmlns:wpg="http://schemas.microsoft.com/office/word/2010/wordprocessingGroup" xmlns:wpi="http://schemas.microsoft.com/office/word/2010/wordprocessingInk" xmlns:wne="http://schemas.microsoft.com/office/word/2006/wordml" xmlns:wps="http://schemas.microsoft.com/office/word/2010/wordprocessingShape" mc:Ignorable="w14 w15 w16se w16cid w16 w16cex wp14">
   <w:endnote w:type="separator" w:id="-1">
     <w:p>
       <w:pPr>
@@ -22024,7 +22834,7 @@
 </file>
 
 <file path=word/footer1.xml><?xml version="1.0" encoding="utf-8"?>
-<w:ftr xmlns:wpc="http://schemas.microsoft.com/office/word/2010/wordprocessingCanvas" xmlns:cx="http://schemas.microsoft.com/office/drawing/2014/chartex" xmlns:cx1="http://schemas.microsoft.com/office/drawing/2015/9/8/chartex" xmlns:cx2="http://schemas.microsoft.com/office/drawing/2015/10/21/chartex" xmlns:cx3="http://schemas.microsoft.com/office/drawing/2016/5/9/chartex" xmlns:cx4="http://schemas.microsoft.com/office/drawing/2016/5/10/chartex" xmlns:cx5="http://schemas.microsoft.com/office/drawing/2016/5/11/chartex" xmlns:cx6="http://schemas.microsoft.com/office/drawing/2016/5/12/chartex" xmlns:cx7="http://schemas.microsoft.com/office/drawing/2016/5/13/chartex" xmlns:cx8="http://schemas.microsoft.com/office/drawing/2016/5/14/chartex" xmlns:mc="http://schemas.openxmlformats.org/markup-compatibility/2006" xmlns:aink="http://schemas.microsoft.com/office/drawing/2016/ink" xmlns:am3d="http://schemas.microsoft.com/office/drawing/2017/model3d" xmlns:o="urn:schemas-microsoft-com:office:office" xmlns:r="http://schemas.openxmlformats.org/officeDocument/2006/relationships" xmlns:m="http://schemas.openxmlformats.org/officeDocument/2006/math" xmlns:v="urn:schemas-microsoft-com:vml" xmlns:wp14="http://schemas.microsoft.com/office/word/2010/wordprocessingDrawing" xmlns:wp="http://schemas.openxmlformats.org/drawingml/2006/wordprocessingDrawing" xmlns:w10="urn:schemas-microsoft-com:office:word" xmlns:w="http://schemas.openxmlformats.org/wordprocessingml/2006/main" xmlns:w14="http://schemas.microsoft.com/office/word/2010/wordml" xmlns:w15="http://schemas.microsoft.com/office/word/2012/wordml" xmlns:w16cid="http://schemas.microsoft.com/office/word/2016/wordml/cid" xmlns:w16se="http://schemas.microsoft.com/office/word/2015/wordml/symex" xmlns:wpg="http://schemas.microsoft.com/office/word/2010/wordprocessingGroup" xmlns:wpi="http://schemas.microsoft.com/office/word/2010/wordprocessingInk" xmlns:wne="http://schemas.microsoft.com/office/word/2006/wordml" xmlns:wps="http://schemas.microsoft.com/office/word/2010/wordprocessingShape" mc:Ignorable="w14 w15 w16se w16cid wp14">
+<w:ftr xmlns:wpc="http://schemas.microsoft.com/office/word/2010/wordprocessingCanvas" xmlns:cx="http://schemas.microsoft.com/office/drawing/2014/chartex" xmlns:cx1="http://schemas.microsoft.com/office/drawing/2015/9/8/chartex" xmlns:cx2="http://schemas.microsoft.com/office/drawing/2015/10/21/chartex" xmlns:cx3="http://schemas.microsoft.com/office/drawing/2016/5/9/chartex" xmlns:cx4="http://schemas.microsoft.com/office/drawing/2016/5/10/chartex" xmlns:cx5="http://schemas.microsoft.com/office/drawing/2016/5/11/chartex" xmlns:cx6="http://schemas.microsoft.com/office/drawing/2016/5/12/chartex" xmlns:cx7="http://schemas.microsoft.com/office/drawing/2016/5/13/chartex" xmlns:cx8="http://schemas.microsoft.com/office/drawing/2016/5/14/chartex" xmlns:mc="http://schemas.openxmlformats.org/markup-compatibility/2006" xmlns:aink="http://schemas.microsoft.com/office/drawing/2016/ink" xmlns:am3d="http://schemas.microsoft.com/office/drawing/2017/model3d" xmlns:o="urn:schemas-microsoft-com:office:office" xmlns:r="http://schemas.openxmlformats.org/officeDocument/2006/relationships" xmlns:m="http://schemas.openxmlformats.org/officeDocument/2006/math" xmlns:v="urn:schemas-microsoft-com:vml" xmlns:wp14="http://schemas.microsoft.com/office/word/2010/wordprocessingDrawing" xmlns:wp="http://schemas.openxmlformats.org/drawingml/2006/wordprocessingDrawing" xmlns:w10="urn:schemas-microsoft-com:office:word" xmlns:w="http://schemas.openxmlformats.org/wordprocessingml/2006/main" xmlns:w14="http://schemas.microsoft.com/office/word/2010/wordml" xmlns:w15="http://schemas.microsoft.com/office/word/2012/wordml" xmlns:w16cex="http://schemas.microsoft.com/office/word/2018/wordml/cex" xmlns:w16cid="http://schemas.microsoft.com/office/word/2016/wordml/cid" xmlns:w16="http://schemas.microsoft.com/office/word/2018/wordml" xmlns:w16se="http://schemas.microsoft.com/office/word/2015/wordml/symex" xmlns:wpg="http://schemas.microsoft.com/office/word/2010/wordprocessingGroup" xmlns:wpi="http://schemas.microsoft.com/office/word/2010/wordprocessingInk" xmlns:wne="http://schemas.microsoft.com/office/word/2006/wordml" xmlns:wps="http://schemas.microsoft.com/office/word/2010/wordprocessingShape" mc:Ignorable="w14 w15 w16se w16cid w16 w16cex wp14">
   <w:sdt>
     <w:sdtPr>
       <w:id w:val="650187604"/>
@@ -22047,7 +22857,7 @@
           <mc:AlternateContent>
             <mc:Choice Requires="wpg">
               <w:drawing>
-                <wp:anchor distT="0" distB="0" distL="114300" distR="114300" simplePos="0" relativeHeight="251662336" behindDoc="0" locked="1" layoutInCell="1" allowOverlap="1" wp14:editId="647CE938">
+                <wp:anchor distT="0" distB="0" distL="114300" distR="114300" simplePos="0" relativeHeight="251662336" behindDoc="0" locked="1" layoutInCell="1" allowOverlap="1" wp14:anchorId="312B989C" wp14:editId="708A609A">
                   <wp:simplePos x="0" y="0"/>
                   <wp:positionH relativeFrom="page">
                     <wp:posOffset>776605</wp:posOffset>
@@ -22979,7 +23789,7 @@
             </mc:Choice>
             <mc:Fallback>
               <w:pict>
-                <v:group id="Группа 138" o:spid="_x0000_s1031" style="position:absolute;left:0;text-align:left;margin-left:61.15pt;margin-top:23.7pt;width:518.55pt;height:802.3pt;z-index:251662336;mso-position-horizontal-relative:page;mso-position-vertical-relative:page" coordsize="20000,20000" o:gfxdata="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">
+                <v:group w14:anchorId="312B989C" id="Группа 138" o:spid="_x0000_s1031" style="position:absolute;left:0;text-align:left;margin-left:61.15pt;margin-top:23.7pt;width:518.55pt;height:802.3pt;z-index:251662336;mso-position-horizontal-relative:page;mso-position-vertical-relative:page" coordsize="20000,20000" o:gfxdata="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">
                   <v:rect id="Rectangle 52" o:spid="_x0000_s1032" style="position:absolute;width:20000;height:20000;visibility:visible;mso-wrap-style:square;v-text-anchor:top" o:gfxdata="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" filled="f" strokeweight="2pt"/>
                   <v:line id="Line 53" o:spid="_x0000_s1033" style="position:absolute;visibility:visible;mso-wrap-style:square" from="1093,18949" to="1095,19989" o:connectortype="straight" o:gfxdata="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" strokeweight="2pt"/>
                   <v:line id="Line 54" o:spid="_x0000_s1034" style="position:absolute;visibility:visible;mso-wrap-style:square" from="10,18941" to="19977,18942" o:connectortype="straight" o:gfxdata="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" strokeweight="2pt"/>
@@ -23241,7 +24051,7 @@
 </file>
 
 <file path=word/footer2.xml><?xml version="1.0" encoding="utf-8"?>
-<w:ftr xmlns:wpc="http://schemas.microsoft.com/office/word/2010/wordprocessingCanvas" xmlns:cx="http://schemas.microsoft.com/office/drawing/2014/chartex" xmlns:cx1="http://schemas.microsoft.com/office/drawing/2015/9/8/chartex" xmlns:cx2="http://schemas.microsoft.com/office/drawing/2015/10/21/chartex" xmlns:cx3="http://schemas.microsoft.com/office/drawing/2016/5/9/chartex" xmlns:cx4="http://schemas.microsoft.com/office/drawing/2016/5/10/chartex" xmlns:cx5="http://schemas.microsoft.com/office/drawing/2016/5/11/chartex" xmlns:cx6="http://schemas.microsoft.com/office/drawing/2016/5/12/chartex" xmlns:cx7="http://schemas.microsoft.com/office/drawing/2016/5/13/chartex" xmlns:cx8="http://schemas.microsoft.com/office/drawing/2016/5/14/chartex" xmlns:mc="http://schemas.openxmlformats.org/markup-compatibility/2006" xmlns:aink="http://schemas.microsoft.com/office/drawing/2016/ink" xmlns:am3d="http://schemas.microsoft.com/office/drawing/2017/model3d" xmlns:o="urn:schemas-microsoft-com:office:office" xmlns:r="http://schemas.openxmlformats.org/officeDocument/2006/relationships" xmlns:m="http://schemas.openxmlformats.org/officeDocument/2006/math" xmlns:v="urn:schemas-microsoft-com:vml" xmlns:wp14="http://schemas.microsoft.com/office/word/2010/wordprocessingDrawing" xmlns:wp="http://schemas.openxmlformats.org/drawingml/2006/wordprocessingDrawing" xmlns:w10="urn:schemas-microsoft-com:office:word" xmlns:w="http://schemas.openxmlformats.org/wordprocessingml/2006/main" xmlns:w14="http://schemas.microsoft.com/office/word/2010/wordml" xmlns:w15="http://schemas.microsoft.com/office/word/2012/wordml" xmlns:w16cid="http://schemas.microsoft.com/office/word/2016/wordml/cid" xmlns:w16se="http://schemas.microsoft.com/office/word/2015/wordml/symex" xmlns:wpg="http://schemas.microsoft.com/office/word/2010/wordprocessingGroup" xmlns:wpi="http://schemas.microsoft.com/office/word/2010/wordprocessingInk" xmlns:wne="http://schemas.microsoft.com/office/word/2006/wordml" xmlns:wps="http://schemas.microsoft.com/office/word/2010/wordprocessingShape" mc:Ignorable="w14 w15 w16se w16cid wp14">
+<w:ftr xmlns:wpc="http://schemas.microsoft.com/office/word/2010/wordprocessingCanvas" xmlns:cx="http://schemas.microsoft.com/office/drawing/2014/chartex" xmlns:cx1="http://schemas.microsoft.com/office/drawing/2015/9/8/chartex" xmlns:cx2="http://schemas.microsoft.com/office/drawing/2015/10/21/chartex" xmlns:cx3="http://schemas.microsoft.com/office/drawing/2016/5/9/chartex" xmlns:cx4="http://schemas.microsoft.com/office/drawing/2016/5/10/chartex" xmlns:cx5="http://schemas.microsoft.com/office/drawing/2016/5/11/chartex" xmlns:cx6="http://schemas.microsoft.com/office/drawing/2016/5/12/chartex" xmlns:cx7="http://schemas.microsoft.com/office/drawing/2016/5/13/chartex" xmlns:cx8="http://schemas.microsoft.com/office/drawing/2016/5/14/chartex" xmlns:mc="http://schemas.openxmlformats.org/markup-compatibility/2006" xmlns:aink="http://schemas.microsoft.com/office/drawing/2016/ink" xmlns:am3d="http://schemas.microsoft.com/office/drawing/2017/model3d" xmlns:o="urn:schemas-microsoft-com:office:office" xmlns:r="http://schemas.openxmlformats.org/officeDocument/2006/relationships" xmlns:m="http://schemas.openxmlformats.org/officeDocument/2006/math" xmlns:v="urn:schemas-microsoft-com:vml" xmlns:wp14="http://schemas.microsoft.com/office/word/2010/wordprocessingDrawing" xmlns:wp="http://schemas.openxmlformats.org/drawingml/2006/wordprocessingDrawing" xmlns:w10="urn:schemas-microsoft-com:office:word" xmlns:w="http://schemas.openxmlformats.org/wordprocessingml/2006/main" xmlns:w14="http://schemas.microsoft.com/office/word/2010/wordml" xmlns:w15="http://schemas.microsoft.com/office/word/2012/wordml" xmlns:w16cex="http://schemas.microsoft.com/office/word/2018/wordml/cex" xmlns:w16cid="http://schemas.microsoft.com/office/word/2016/wordml/cid" xmlns:w16="http://schemas.microsoft.com/office/word/2018/wordml" xmlns:w16se="http://schemas.microsoft.com/office/word/2015/wordml/symex" xmlns:wpg="http://schemas.microsoft.com/office/word/2010/wordprocessingGroup" xmlns:wpi="http://schemas.microsoft.com/office/word/2010/wordprocessingInk" xmlns:wne="http://schemas.microsoft.com/office/word/2006/wordml" xmlns:wps="http://schemas.microsoft.com/office/word/2010/wordprocessingShape" mc:Ignorable="w14 w15 w16se w16cid w16 w16cex wp14">
   <w:p>
     <w:pPr>
       <w:pStyle w:val="a9"/>
@@ -23251,2515 +24061,65 @@
       <w:ind w:right="1700"/>
       <w:jc w:val="right"/>
     </w:pPr>
-  </w:p>
-  <w:p>
-    <w:pPr>
-      <w:pStyle w:val="a9"/>
-    </w:pPr>
-  </w:p>
-</w:ftr>
-</file>
-
-<file path=word/footnotes.xml><?xml version="1.0" encoding="utf-8"?>
-<w:footnotes xmlns:wpc="http://schemas.microsoft.com/office/word/2010/wordprocessingCanvas" xmlns:cx="http://schemas.microsoft.com/office/drawing/2014/chartex" xmlns:cx1="http://schemas.microsoft.com/office/drawing/2015/9/8/chartex" xmlns:cx2="http://schemas.microsoft.com/office/drawing/2015/10/21/chartex" xmlns:cx3="http://schemas.microsoft.com/office/drawing/2016/5/9/chartex" xmlns:cx4="http://schemas.microsoft.com/office/drawing/2016/5/10/chartex" xmlns:cx5="http://schemas.microsoft.com/office/drawing/2016/5/11/chartex" xmlns:cx6="http://schemas.microsoft.com/office/drawing/2016/5/12/chartex" xmlns:cx7="http://schemas.microsoft.com/office/drawing/2016/5/13/chartex" xmlns:cx8="http://schemas.microsoft.com/office/drawing/2016/5/14/chartex" xmlns:mc="http://schemas.openxmlformats.org/markup-compatibility/2006" xmlns:aink="http://schemas.microsoft.com/office/drawing/2016/ink" xmlns:am3d="http://schemas.microsoft.com/office/drawing/2017/model3d" xmlns:o="urn:schemas-microsoft-com:office:office" xmlns:r="http://schemas.openxmlformats.org/officeDocument/2006/relationships" xmlns:m="http://schemas.openxmlformats.org/officeDocument/2006/math" xmlns:v="urn:schemas-microsoft-com:vml" xmlns:wp14="http://schemas.microsoft.com/office/word/2010/wordprocessingDrawing" xmlns:wp="http://schemas.openxmlformats.org/drawingml/2006/wordprocessingDrawing" xmlns:w10="urn:schemas-microsoft-com:office:word" xmlns:w="http://schemas.openxmlformats.org/wordprocessingml/2006/main" xmlns:w14="http://schemas.microsoft.com/office/word/2010/wordml" xmlns:w15="http://schemas.microsoft.com/office/word/2012/wordml" xmlns:w16cid="http://schemas.microsoft.com/office/word/2016/wordml/cid" xmlns:w16se="http://schemas.microsoft.com/office/word/2015/wordml/symex" xmlns:wpg="http://schemas.microsoft.com/office/word/2010/wordprocessingGroup" xmlns:wpi="http://schemas.microsoft.com/office/word/2010/wordprocessingInk" xmlns:wne="http://schemas.microsoft.com/office/word/2006/wordml" xmlns:wps="http://schemas.microsoft.com/office/word/2010/wordprocessingShape" mc:Ignorable="w14 w15 w16se w16cid wp14">
-  <w:footnote w:type="separator" w:id="-1">
-    <w:p>
-      <w:pPr>
-        <w:spacing w:after="0" w:line="240" w:lineRule="auto"/>
-      </w:pPr>
-      <w:r>
-        <w:separator/>
-      </w:r>
-    </w:p>
-  </w:footnote>
-  <w:footnote w:type="continuationSeparator" w:id="0">
-    <w:p>
-      <w:pPr>
-        <w:spacing w:after="0" w:line="240" w:lineRule="auto"/>
-      </w:pPr>
-      <w:r>
-        <w:continuationSeparator/>
-      </w:r>
-    </w:p>
-  </w:footnote>
-</w:footnotes>
-</file>
-
-<file path=word/header1.xml><?xml version="1.0" encoding="utf-8"?>
-<w:hdr xmlns:wpc="http://schemas.microsoft.com/office/word/2010/wordprocessingCanvas" xmlns:cx="http://schemas.microsoft.com/office/drawing/2014/chartex" xmlns:cx1="http://schemas.microsoft.com/office/drawing/2015/9/8/chartex" xmlns:cx2="http://schemas.microsoft.com/office/drawing/2015/10/21/chartex" xmlns:cx3="http://schemas.microsoft.com/office/drawing/2016/5/9/chartex" xmlns:cx4="http://schemas.microsoft.com/office/drawing/2016/5/10/chartex" xmlns:cx5="http://schemas.microsoft.com/office/drawing/2016/5/11/chartex" xmlns:cx6="http://schemas.microsoft.com/office/drawing/2016/5/12/chartex" xmlns:cx7="http://schemas.microsoft.com/office/drawing/2016/5/13/chartex" xmlns:cx8="http://schemas.microsoft.com/office/drawing/2016/5/14/chartex" xmlns:mc="http://schemas.openxmlformats.org/markup-compatibility/2006" xmlns:aink="http://schemas.microsoft.com/office/drawing/2016/ink" xmlns:am3d="http://schemas.microsoft.com/office/drawing/2017/model3d" xmlns:o="urn:schemas-microsoft-com:office:office" xmlns:r="http://schemas.openxmlformats.org/officeDocument/2006/relationships" xmlns:m="http://schemas.openxmlformats.org/officeDocument/2006/math" xmlns:v="urn:schemas-microsoft-com:vml" xmlns:wp14="http://schemas.microsoft.com/office/word/2010/wordprocessingDrawing" xmlns:wp="http://schemas.openxmlformats.org/drawingml/2006/wordprocessingDrawing" xmlns:w10="urn:schemas-microsoft-com:office:word" xmlns:w="http://schemas.openxmlformats.org/wordprocessingml/2006/main" xmlns:w14="http://schemas.microsoft.com/office/word/2010/wordml" xmlns:w15="http://schemas.microsoft.com/office/word/2012/wordml" xmlns:w16cid="http://schemas.microsoft.com/office/word/2016/wordml/cid" xmlns:w16se="http://schemas.microsoft.com/office/word/2015/wordml/symex" xmlns:wpg="http://schemas.microsoft.com/office/word/2010/wordprocessingGroup" xmlns:wpi="http://schemas.microsoft.com/office/word/2010/wordprocessingInk" xmlns:wne="http://schemas.microsoft.com/office/word/2006/wordml" xmlns:wps="http://schemas.microsoft.com/office/word/2010/wordprocessingShape" mc:Ignorable="w14 w15 w16se w16cid wp14">
-  <w:p>
-    <w:pPr>
-      <w:pStyle w:val="a7"/>
-    </w:pPr>
     <w:r>
       <w:rPr>
         <w:noProof/>
       </w:rPr>
       <mc:AlternateContent>
-        <mc:Choice Requires="wpg">
+        <mc:Choice Requires="wps">
           <w:drawing>
-            <wp:anchor distT="0" distB="0" distL="114300" distR="114300" simplePos="0" relativeHeight="251661312" behindDoc="0" locked="1" layoutInCell="1" allowOverlap="1" wp14:editId="432E5ED5">
+            <wp:anchor distT="0" distB="0" distL="114300" distR="114300" simplePos="0" relativeHeight="251663360" behindDoc="0" locked="1" layoutInCell="0" allowOverlap="1" wp14:anchorId="04F68892" wp14:editId="365A90E2">
               <wp:simplePos x="0" y="0"/>
               <wp:positionH relativeFrom="page">
-                <wp:posOffset>708660</wp:posOffset>
+                <wp:posOffset>681990</wp:posOffset>
               </wp:positionH>
               <wp:positionV relativeFrom="page">
-                <wp:posOffset>308610</wp:posOffset>
+                <wp:posOffset>225425</wp:posOffset>
               </wp:positionV>
               <wp:extent cx="6588760" cy="10189210"/>
-              <wp:effectExtent l="13335" t="13335" r="17780" b="17780"/>
+              <wp:effectExtent l="0" t="0" r="21590" b="21590"/>
               <wp:wrapNone/>
-              <wp:docPr id="5" name="Группа 5"/>
+              <wp:docPr id="1" name="Прямоугольник 1"/>
               <wp:cNvGraphicFramePr>
                 <a:graphicFrameLocks xmlns:a="http://schemas.openxmlformats.org/drawingml/2006/main"/>
               </wp:cNvGraphicFramePr>
               <a:graphic xmlns:a="http://schemas.openxmlformats.org/drawingml/2006/main">
-                <a:graphicData uri="http://schemas.microsoft.com/office/word/2010/wordprocessingGroup">
-                  <wpg:wgp>
-                    <wpg:cNvGrpSpPr>
-                      <a:grpSpLocks/>
-                    </wpg:cNvGrpSpPr>
-                    <wpg:grpSpPr bwMode="auto">
+                <a:graphicData uri="http://schemas.microsoft.com/office/word/2010/wordprocessingShape">
+                  <wps:wsp>
+                    <wps:cNvSpPr>
+                      <a:spLocks noChangeArrowheads="1"/>
+                    </wps:cNvSpPr>
+                    <wps:spPr bwMode="auto">
                       <a:xfrm>
                         <a:off x="0" y="0"/>
                         <a:ext cx="6588760" cy="10189210"/>
-                        <a:chOff x="0" y="0"/>
-                        <a:chExt cx="20000" cy="20000"/>
                       </a:xfrm>
-                    </wpg:grpSpPr>
-                    <wps:wsp>
-                      <wps:cNvPr id="69" name="Rectangle 4"/>
-                      <wps:cNvSpPr>
-                        <a:spLocks noChangeArrowheads="1"/>
-                      </wps:cNvSpPr>
-                      <wps:spPr bwMode="auto">
-                        <a:xfrm>
-                          <a:off x="0" y="0"/>
-                          <a:ext cx="20000" cy="20000"/>
-                        </a:xfrm>
-                        <a:prstGeom prst="rect">
-                          <a:avLst/>
-                        </a:prstGeom>
-                        <a:noFill/>
-                        <a:ln w="25400">
-                          <a:solidFill>
-                            <a:srgbClr val="000000"/>
-                          </a:solidFill>
-                          <a:miter lim="800000"/>
-                          <a:headEnd/>
-                          <a:tailEnd/>
-                        </a:ln>
-                        <a:extLst>
-                          <a:ext uri="{909E8E84-426E-40DD-AFC4-6F175D3DCCD1}">
-                            <a14:hiddenFill xmlns:a14="http://schemas.microsoft.com/office/drawing/2010/main">
-                              <a:solidFill>
-                                <a:srgbClr val="FFFFFF"/>
-                              </a:solidFill>
-                            </a14:hiddenFill>
-                          </a:ext>
-                        </a:extLst>
-                      </wps:spPr>
-                      <wps:bodyPr rot="0" vert="horz" wrap="square" lIns="91440" tIns="45720" rIns="91440" bIns="45720" anchor="t" anchorCtr="0" upright="1">
-                        <a:noAutofit/>
-                      </wps:bodyPr>
-                    </wps:wsp>
-                    <wps:wsp>
-                      <wps:cNvPr id="70" name="Line 5"/>
-                      <wps:cNvCnPr>
-                        <a:cxnSpLocks noChangeShapeType="1"/>
-                      </wps:cNvCnPr>
-                      <wps:spPr bwMode="auto">
-                        <a:xfrm>
-                          <a:off x="993" y="17183"/>
-                          <a:ext cx="2" cy="1038"/>
-                        </a:xfrm>
-                        <a:prstGeom prst="line">
-                          <a:avLst/>
-                        </a:prstGeom>
-                        <a:noFill/>
-                        <a:ln w="25400">
-                          <a:solidFill>
-                            <a:srgbClr val="000000"/>
-                          </a:solidFill>
-                          <a:round/>
-                          <a:headEnd/>
-                          <a:tailEnd/>
-                        </a:ln>
-                        <a:extLst>
-                          <a:ext uri="{909E8E84-426E-40DD-AFC4-6F175D3DCCD1}">
-                            <a14:hiddenFill xmlns:a14="http://schemas.microsoft.com/office/drawing/2010/main">
-                              <a:noFill/>
-                            </a14:hiddenFill>
-                          </a:ext>
-                        </a:extLst>
-                      </wps:spPr>
-                      <wps:bodyPr/>
-                    </wps:wsp>
-                    <wps:wsp>
-                      <wps:cNvPr id="72" name="Line 6"/>
-                      <wps:cNvCnPr>
-                        <a:cxnSpLocks noChangeShapeType="1"/>
-                      </wps:cNvCnPr>
-                      <wps:spPr bwMode="auto">
-                        <a:xfrm>
-                          <a:off x="10" y="17173"/>
-                          <a:ext cx="19967" cy="1"/>
-                        </a:xfrm>
-                        <a:prstGeom prst="line">
-                          <a:avLst/>
-                        </a:prstGeom>
-                        <a:noFill/>
-                        <a:ln w="25400">
-                          <a:solidFill>
-                            <a:srgbClr val="000000"/>
-                          </a:solidFill>
-                          <a:round/>
-                          <a:headEnd/>
-                          <a:tailEnd/>
-                        </a:ln>
-                        <a:extLst>
-                          <a:ext uri="{909E8E84-426E-40DD-AFC4-6F175D3DCCD1}">
-                            <a14:hiddenFill xmlns:a14="http://schemas.microsoft.com/office/drawing/2010/main">
-                              <a:noFill/>
-                            </a14:hiddenFill>
-                          </a:ext>
-                        </a:extLst>
-                      </wps:spPr>
-                      <wps:bodyPr/>
-                    </wps:wsp>
-                    <wps:wsp>
-                      <wps:cNvPr id="89" name="Line 7"/>
-                      <wps:cNvCnPr>
-                        <a:cxnSpLocks noChangeShapeType="1"/>
-                      </wps:cNvCnPr>
-                      <wps:spPr bwMode="auto">
-                        <a:xfrm>
-                          <a:off x="2186" y="17192"/>
-                          <a:ext cx="2" cy="2797"/>
-                        </a:xfrm>
-                        <a:prstGeom prst="line">
-                          <a:avLst/>
-                        </a:prstGeom>
-                        <a:noFill/>
-                        <a:ln w="25400">
-                          <a:solidFill>
-                            <a:srgbClr val="000000"/>
-                          </a:solidFill>
-                          <a:round/>
-                          <a:headEnd/>
-                          <a:tailEnd/>
-                        </a:ln>
-                        <a:extLst>
-                          <a:ext uri="{909E8E84-426E-40DD-AFC4-6F175D3DCCD1}">
-                            <a14:hiddenFill xmlns:a14="http://schemas.microsoft.com/office/drawing/2010/main">
-                              <a:noFill/>
-                            </a14:hiddenFill>
-                          </a:ext>
-                        </a:extLst>
-                      </wps:spPr>
-                      <wps:bodyPr/>
-                    </wps:wsp>
-                    <wps:wsp>
-                      <wps:cNvPr id="93" name="Line 8"/>
-                      <wps:cNvCnPr>
-                        <a:cxnSpLocks noChangeShapeType="1"/>
-                      </wps:cNvCnPr>
-                      <wps:spPr bwMode="auto">
-                        <a:xfrm>
-                          <a:off x="4919" y="17192"/>
-                          <a:ext cx="2" cy="2797"/>
-                        </a:xfrm>
-                        <a:prstGeom prst="line">
-                          <a:avLst/>
-                        </a:prstGeom>
-                        <a:noFill/>
-                        <a:ln w="25400">
-                          <a:solidFill>
-                            <a:srgbClr val="000000"/>
-                          </a:solidFill>
-                          <a:round/>
-                          <a:headEnd/>
-                          <a:tailEnd/>
-                        </a:ln>
-                        <a:extLst>
-                          <a:ext uri="{909E8E84-426E-40DD-AFC4-6F175D3DCCD1}">
-                            <a14:hiddenFill xmlns:a14="http://schemas.microsoft.com/office/drawing/2010/main">
-                              <a:noFill/>
-                            </a14:hiddenFill>
-                          </a:ext>
-                        </a:extLst>
-                      </wps:spPr>
-                      <wps:bodyPr/>
-                    </wps:wsp>
-                    <wps:wsp>
-                      <wps:cNvPr id="94" name="Line 9"/>
-                      <wps:cNvCnPr>
-                        <a:cxnSpLocks noChangeShapeType="1"/>
-                      </wps:cNvCnPr>
-                      <wps:spPr bwMode="auto">
-                        <a:xfrm>
-                          <a:off x="6557" y="17192"/>
-                          <a:ext cx="2" cy="2797"/>
-                        </a:xfrm>
-                        <a:prstGeom prst="line">
-                          <a:avLst/>
-                        </a:prstGeom>
-                        <a:noFill/>
-                        <a:ln w="25400">
-                          <a:solidFill>
-                            <a:srgbClr val="000000"/>
-                          </a:solidFill>
-                          <a:round/>
-                          <a:headEnd/>
-                          <a:tailEnd/>
-                        </a:ln>
-                        <a:extLst>
-                          <a:ext uri="{909E8E84-426E-40DD-AFC4-6F175D3DCCD1}">
-                            <a14:hiddenFill xmlns:a14="http://schemas.microsoft.com/office/drawing/2010/main">
-                              <a:noFill/>
-                            </a14:hiddenFill>
-                          </a:ext>
-                        </a:extLst>
-                      </wps:spPr>
-                      <wps:bodyPr/>
-                    </wps:wsp>
-                    <wps:wsp>
-                      <wps:cNvPr id="95" name="Line 10"/>
-                      <wps:cNvCnPr>
-                        <a:cxnSpLocks noChangeShapeType="1"/>
-                      </wps:cNvCnPr>
-                      <wps:spPr bwMode="auto">
-                        <a:xfrm>
-                          <a:off x="7650" y="17183"/>
-                          <a:ext cx="2" cy="2796"/>
-                        </a:xfrm>
-                        <a:prstGeom prst="line">
-                          <a:avLst/>
-                        </a:prstGeom>
-                        <a:noFill/>
-                        <a:ln w="25400">
-                          <a:solidFill>
-                            <a:srgbClr val="000000"/>
-                          </a:solidFill>
-                          <a:round/>
-                          <a:headEnd/>
-                          <a:tailEnd/>
-                        </a:ln>
-                        <a:extLst>
-                          <a:ext uri="{909E8E84-426E-40DD-AFC4-6F175D3DCCD1}">
-                            <a14:hiddenFill xmlns:a14="http://schemas.microsoft.com/office/drawing/2010/main">
-                              <a:noFill/>
-                            </a14:hiddenFill>
-                          </a:ext>
-                        </a:extLst>
-                      </wps:spPr>
-                      <wps:bodyPr/>
-                    </wps:wsp>
-                    <wps:wsp>
-                      <wps:cNvPr id="96" name="Line 11"/>
-                      <wps:cNvCnPr>
-                        <a:cxnSpLocks noChangeShapeType="1"/>
-                      </wps:cNvCnPr>
-                      <wps:spPr bwMode="auto">
-                        <a:xfrm>
-                          <a:off x="15848" y="18239"/>
-                          <a:ext cx="4" cy="693"/>
-                        </a:xfrm>
-                        <a:prstGeom prst="line">
-                          <a:avLst/>
-                        </a:prstGeom>
-                        <a:noFill/>
-                        <a:ln w="25400">
-                          <a:solidFill>
-                            <a:srgbClr val="000000"/>
-                          </a:solidFill>
-                          <a:round/>
-                          <a:headEnd/>
-                          <a:tailEnd/>
-                        </a:ln>
-                        <a:extLst>
-                          <a:ext uri="{909E8E84-426E-40DD-AFC4-6F175D3DCCD1}">
-                            <a14:hiddenFill xmlns:a14="http://schemas.microsoft.com/office/drawing/2010/main">
-                              <a:noFill/>
-                            </a14:hiddenFill>
-                          </a:ext>
-                        </a:extLst>
-                      </wps:spPr>
-                      <wps:bodyPr/>
-                    </wps:wsp>
-                    <wps:wsp>
-                      <wps:cNvPr id="97" name="Line 12"/>
-                      <wps:cNvCnPr>
-                        <a:cxnSpLocks noChangeShapeType="1"/>
-                      </wps:cNvCnPr>
-                      <wps:spPr bwMode="auto">
-                        <a:xfrm>
-                          <a:off x="10" y="19293"/>
-                          <a:ext cx="7621" cy="2"/>
-                        </a:xfrm>
-                        <a:prstGeom prst="line">
-                          <a:avLst/>
-                        </a:prstGeom>
-                        <a:noFill/>
-                        <a:ln w="12700">
-                          <a:solidFill>
-                            <a:srgbClr val="000000"/>
-                          </a:solidFill>
-                          <a:round/>
-                          <a:headEnd/>
-                          <a:tailEnd/>
-                        </a:ln>
-                        <a:extLst>
-                          <a:ext uri="{909E8E84-426E-40DD-AFC4-6F175D3DCCD1}">
-                            <a14:hiddenFill xmlns:a14="http://schemas.microsoft.com/office/drawing/2010/main">
-                              <a:noFill/>
-                            </a14:hiddenFill>
-                          </a:ext>
-                        </a:extLst>
-                      </wps:spPr>
-                      <wps:bodyPr/>
-                    </wps:wsp>
-                    <wps:wsp>
-                      <wps:cNvPr id="98" name="Line 13"/>
-                      <wps:cNvCnPr>
-                        <a:cxnSpLocks noChangeShapeType="1"/>
-                      </wps:cNvCnPr>
-                      <wps:spPr bwMode="auto">
-                        <a:xfrm>
-                          <a:off x="10" y="19646"/>
-                          <a:ext cx="7621" cy="1"/>
-                        </a:xfrm>
-                        <a:prstGeom prst="line">
-                          <a:avLst/>
-                        </a:prstGeom>
-                        <a:noFill/>
-                        <a:ln w="12700">
-                          <a:solidFill>
-                            <a:srgbClr val="000000"/>
-                          </a:solidFill>
-                          <a:round/>
-                          <a:headEnd/>
-                          <a:tailEnd/>
-                        </a:ln>
-                        <a:extLst>
-                          <a:ext uri="{909E8E84-426E-40DD-AFC4-6F175D3DCCD1}">
-                            <a14:hiddenFill xmlns:a14="http://schemas.microsoft.com/office/drawing/2010/main">
-                              <a:noFill/>
-                            </a14:hiddenFill>
-                          </a:ext>
-                        </a:extLst>
-                      </wps:spPr>
-                      <wps:bodyPr/>
-                    </wps:wsp>
-                    <wps:wsp>
-                      <wps:cNvPr id="99" name="Rectangle 14"/>
-                      <wps:cNvSpPr>
-                        <a:spLocks noChangeArrowheads="1"/>
-                      </wps:cNvSpPr>
-                      <wps:spPr bwMode="auto">
-                        <a:xfrm>
-                          <a:off x="54" y="17912"/>
-                          <a:ext cx="883" cy="309"/>
-                        </a:xfrm>
-                        <a:prstGeom prst="rect">
-                          <a:avLst/>
-                        </a:prstGeom>
-                        <a:noFill/>
-                        <a:ln>
-                          <a:noFill/>
-                        </a:ln>
-                        <a:extLst>
-                          <a:ext uri="{909E8E84-426E-40DD-AFC4-6F175D3DCCD1}">
-                            <a14:hiddenFill xmlns:a14="http://schemas.microsoft.com/office/drawing/2010/main">
-                              <a:solidFill>
-                                <a:srgbClr val="FFFFFF"/>
-                              </a:solidFill>
-                            </a14:hiddenFill>
-                          </a:ext>
-                          <a:ext uri="{91240B29-F687-4F45-9708-019B960494DF}">
-                            <a14:hiddenLine xmlns:a14="http://schemas.microsoft.com/office/drawing/2010/main" w="3175">
-                              <a:solidFill>
-                                <a:srgbClr val="000000"/>
-                              </a:solidFill>
-                              <a:miter lim="800000"/>
-                              <a:headEnd/>
-                              <a:tailEnd/>
-                            </a14:hiddenLine>
-                          </a:ext>
-                        </a:extLst>
-                      </wps:spPr>
-                      <wps:txbx>
-                        <w:txbxContent>
-                          <w:p>
-                            <w:pPr>
-                              <w:rPr>
-                                <w:i/>
-                                <w:sz w:val="18"/>
-                                <w:szCs w:val="18"/>
-                              </w:rPr>
-                            </w:pPr>
-                            <w:r>
-                              <w:rPr>
-                                <w:rFonts w:ascii="isocpeur" w:hAnsi="isocpeur"/>
-                                <w:i/>
-                                <w:sz w:val="18"/>
-                                <w:szCs w:val="18"/>
-                              </w:rPr>
-                              <w:t>Лист</w:t>
-                            </w:r>
-                          </w:p>
-                          <w:p>
-                            <w:pPr>
-                              <w:pStyle w:val="ab"/>
-                              <w:jc w:val="center"/>
-                              <w:rPr>
-                                <w:sz w:val="18"/>
-                              </w:rPr>
-                            </w:pPr>
-                            <w:r>
-                              <w:rPr>
-                                <w:i w:val="0"/>
-                                <w:sz w:val="18"/>
-                              </w:rPr>
-                              <w:t>Изм</w:t>
-                            </w:r>
-                            <w:r>
-                              <w:rPr>
-                                <w:sz w:val="18"/>
-                              </w:rPr>
-                              <w:t>.</w:t>
-                            </w:r>
-                          </w:p>
-                        </w:txbxContent>
-                      </wps:txbx>
-                      <wps:bodyPr rot="0" vert="horz" wrap="square" lIns="12700" tIns="12700" rIns="12700" bIns="12700" anchor="t" anchorCtr="0" upright="1">
-                        <a:noAutofit/>
-                      </wps:bodyPr>
-                    </wps:wsp>
-                    <wps:wsp>
-                      <wps:cNvPr id="100" name="Rectangle 15"/>
-                      <wps:cNvSpPr>
-                        <a:spLocks noChangeArrowheads="1"/>
-                      </wps:cNvSpPr>
-                      <wps:spPr bwMode="auto">
-                        <a:xfrm>
-                          <a:off x="1051" y="17912"/>
-                          <a:ext cx="1100" cy="309"/>
-                        </a:xfrm>
-                        <a:prstGeom prst="rect">
-                          <a:avLst/>
-                        </a:prstGeom>
-                        <a:noFill/>
-                        <a:ln>
-                          <a:noFill/>
-                        </a:ln>
-                        <a:extLst>
-                          <a:ext uri="{909E8E84-426E-40DD-AFC4-6F175D3DCCD1}">
-                            <a14:hiddenFill xmlns:a14="http://schemas.microsoft.com/office/drawing/2010/main">
-                              <a:solidFill>
-                                <a:srgbClr val="FFFFFF"/>
-                              </a:solidFill>
-                            </a14:hiddenFill>
-                          </a:ext>
-                          <a:ext uri="{91240B29-F687-4F45-9708-019B960494DF}">
-                            <a14:hiddenLine xmlns:a14="http://schemas.microsoft.com/office/drawing/2010/main" w="3175">
-                              <a:solidFill>
-                                <a:srgbClr val="000000"/>
-                              </a:solidFill>
-                              <a:miter lim="800000"/>
-                              <a:headEnd/>
-                              <a:tailEnd/>
-                            </a14:hiddenLine>
-                          </a:ext>
-                        </a:extLst>
-                      </wps:spPr>
-                      <wps:txbx>
-                        <w:txbxContent>
-                          <w:p>
-                            <w:pPr>
-                              <w:jc w:val="center"/>
-                              <w:rPr>
-                                <w:rFonts w:ascii="IrisUPC" w:hAnsi="IrisUPC" w:cs="IrisUPC"/>
-                                <w:i/>
-                                <w:sz w:val="18"/>
-                                <w:szCs w:val="18"/>
-                              </w:rPr>
-                            </w:pPr>
-                            <w:r>
-                              <w:rPr>
-                                <w:rFonts w:ascii="isocpeur" w:hAnsi="isocpeur" w:cs="IrisUPC"/>
-                                <w:i/>
-                                <w:sz w:val="18"/>
-                                <w:szCs w:val="18"/>
-                              </w:rPr>
-                              <w:t>№ докум</w:t>
-                            </w:r>
-                            <w:r>
-                              <w:rPr>
-                                <w:rFonts w:ascii="IrisUPC" w:hAnsi="IrisUPC" w:cs="IrisUPC"/>
-                                <w:i/>
-                                <w:sz w:val="18"/>
-                                <w:szCs w:val="18"/>
-                              </w:rPr>
-                              <w:t>.</w:t>
-                            </w:r>
-                          </w:p>
-                          <w:p>
-                            <w:pPr>
-                              <w:pStyle w:val="ab"/>
-                              <w:jc w:val="center"/>
-                              <w:rPr>
-                                <w:sz w:val="18"/>
-                              </w:rPr>
-                            </w:pPr>
-                            <w:r>
-                              <w:rPr>
-                                <w:i w:val="0"/>
-                                <w:sz w:val="18"/>
-                              </w:rPr>
-                              <w:t>Лист</w:t>
-                            </w:r>
-                          </w:p>
-                        </w:txbxContent>
-                      </wps:txbx>
-                      <wps:bodyPr rot="0" vert="horz" wrap="square" lIns="12700" tIns="12700" rIns="12700" bIns="12700" anchor="t" anchorCtr="0" upright="1">
-                        <a:noAutofit/>
-                      </wps:bodyPr>
-                    </wps:wsp>
-                    <wps:wsp>
-                      <wps:cNvPr id="101" name="Rectangle 16"/>
-                      <wps:cNvSpPr>
-                        <a:spLocks noChangeArrowheads="1"/>
-                      </wps:cNvSpPr>
-                      <wps:spPr bwMode="auto">
-                        <a:xfrm>
-                          <a:off x="2267" y="17912"/>
-                          <a:ext cx="2573" cy="309"/>
-                        </a:xfrm>
-                        <a:prstGeom prst="rect">
-                          <a:avLst/>
-                        </a:prstGeom>
-                        <a:noFill/>
-                        <a:ln>
-                          <a:noFill/>
-                        </a:ln>
-                        <a:extLst>
-                          <a:ext uri="{909E8E84-426E-40DD-AFC4-6F175D3DCCD1}">
-                            <a14:hiddenFill xmlns:a14="http://schemas.microsoft.com/office/drawing/2010/main">
-                              <a:solidFill>
-                                <a:srgbClr val="FFFFFF"/>
-                              </a:solidFill>
-                            </a14:hiddenFill>
-                          </a:ext>
-                          <a:ext uri="{91240B29-F687-4F45-9708-019B960494DF}">
-                            <a14:hiddenLine xmlns:a14="http://schemas.microsoft.com/office/drawing/2010/main" w="3175">
-                              <a:solidFill>
-                                <a:srgbClr val="000000"/>
-                              </a:solidFill>
-                              <a:miter lim="800000"/>
-                              <a:headEnd/>
-                              <a:tailEnd/>
-                            </a14:hiddenLine>
-                          </a:ext>
-                        </a:extLst>
-                      </wps:spPr>
-                      <wps:txbx>
-                        <w:txbxContent>
-                          <w:p>
-                            <w:pPr>
-                              <w:jc w:val="center"/>
-                              <w:rPr>
-                                <w:rFonts w:ascii="isocpeur" w:hAnsi="isocpeur"/>
-                                <w:i/>
-                                <w:sz w:val="18"/>
-                                <w:szCs w:val="18"/>
-                              </w:rPr>
-                            </w:pPr>
-                            <w:r>
-                              <w:rPr>
-                                <w:rFonts w:ascii="isocpeur" w:hAnsi="isocpeur"/>
-                                <w:i/>
-                                <w:sz w:val="18"/>
-                                <w:szCs w:val="18"/>
-                              </w:rPr>
-                              <w:t>Подпись</w:t>
-                            </w:r>
-                          </w:p>
-                          <w:p>
-                            <w:pPr>
-                              <w:pStyle w:val="ab"/>
-                              <w:jc w:val="center"/>
-                              <w:rPr>
-                                <w:i w:val="0"/>
-                                <w:sz w:val="18"/>
-                              </w:rPr>
-                            </w:pPr>
-                            <w:r>
-                              <w:rPr>
-                                <w:i w:val="0"/>
-                                <w:sz w:val="18"/>
-                              </w:rPr>
-                              <w:t>№ докум.</w:t>
-                            </w:r>
-                          </w:p>
-                        </w:txbxContent>
-                      </wps:txbx>
-                      <wps:bodyPr rot="0" vert="horz" wrap="square" lIns="12700" tIns="12700" rIns="12700" bIns="12700" anchor="t" anchorCtr="0" upright="1">
-                        <a:noAutofit/>
-                      </wps:bodyPr>
-                    </wps:wsp>
-                    <wps:wsp>
-                      <wps:cNvPr id="102" name="Rectangle 17"/>
-                      <wps:cNvSpPr>
-                        <a:spLocks noChangeArrowheads="1"/>
-                      </wps:cNvSpPr>
-                      <wps:spPr bwMode="auto">
-                        <a:xfrm>
-                          <a:off x="4983" y="17912"/>
-                          <a:ext cx="1534" cy="309"/>
-                        </a:xfrm>
-                        <a:prstGeom prst="rect">
-                          <a:avLst/>
-                        </a:prstGeom>
-                        <a:noFill/>
-                        <a:ln>
-                          <a:noFill/>
-                        </a:ln>
-                        <a:extLst>
-                          <a:ext uri="{909E8E84-426E-40DD-AFC4-6F175D3DCCD1}">
-                            <a14:hiddenFill xmlns:a14="http://schemas.microsoft.com/office/drawing/2010/main">
-                              <a:solidFill>
-                                <a:srgbClr val="FFFFFF"/>
-                              </a:solidFill>
-                            </a14:hiddenFill>
-                          </a:ext>
-                          <a:ext uri="{91240B29-F687-4F45-9708-019B960494DF}">
-                            <a14:hiddenLine xmlns:a14="http://schemas.microsoft.com/office/drawing/2010/main" w="3175">
-                              <a:solidFill>
-                                <a:srgbClr val="000000"/>
-                              </a:solidFill>
-                              <a:miter lim="800000"/>
-                              <a:headEnd/>
-                              <a:tailEnd/>
-                            </a14:hiddenLine>
-                          </a:ext>
-                        </a:extLst>
-                      </wps:spPr>
-                      <wps:txbx>
-                        <w:txbxContent>
-                          <w:p>
-                            <w:pPr>
-                              <w:jc w:val="center"/>
-                              <w:rPr>
-                                <w:rFonts w:ascii="isocpeur" w:hAnsi="isocpeur"/>
-                                <w:i/>
-                                <w:sz w:val="18"/>
-                                <w:szCs w:val="18"/>
-                              </w:rPr>
-                            </w:pPr>
-                            <w:r>
-                              <w:rPr>
-                                <w:rFonts w:ascii="isocpeur" w:hAnsi="isocpeur"/>
-                                <w:i/>
-                                <w:sz w:val="18"/>
-                                <w:szCs w:val="18"/>
-                              </w:rPr>
-                              <w:t>Дата</w:t>
-                            </w:r>
-                          </w:p>
-                          <w:p>
-                            <w:pPr>
-                              <w:pStyle w:val="ab"/>
-                              <w:jc w:val="center"/>
-                              <w:rPr>
-                                <w:sz w:val="18"/>
-                              </w:rPr>
-                            </w:pPr>
-                            <w:r>
-                              <w:rPr>
-                                <w:i w:val="0"/>
-                                <w:sz w:val="18"/>
-                              </w:rPr>
-                              <w:t>Подпись</w:t>
-                            </w:r>
-                          </w:p>
-                        </w:txbxContent>
-                      </wps:txbx>
-                      <wps:bodyPr rot="0" vert="horz" wrap="square" lIns="12700" tIns="12700" rIns="12700" bIns="12700" anchor="t" anchorCtr="0" upright="1">
-                        <a:noAutofit/>
-                      </wps:bodyPr>
-                    </wps:wsp>
-                    <wps:wsp>
-                      <wps:cNvPr id="103" name="Rectangle 18"/>
-                      <wps:cNvSpPr>
-                        <a:spLocks noChangeArrowheads="1"/>
-                      </wps:cNvSpPr>
-                      <wps:spPr bwMode="auto">
-                        <a:xfrm>
-                          <a:off x="6604" y="17912"/>
-                          <a:ext cx="1000" cy="309"/>
-                        </a:xfrm>
-                        <a:prstGeom prst="rect">
-                          <a:avLst/>
-                        </a:prstGeom>
-                        <a:noFill/>
-                        <a:ln>
-                          <a:noFill/>
-                        </a:ln>
-                        <a:extLst>
-                          <a:ext uri="{909E8E84-426E-40DD-AFC4-6F175D3DCCD1}">
-                            <a14:hiddenFill xmlns:a14="http://schemas.microsoft.com/office/drawing/2010/main">
-                              <a:solidFill>
-                                <a:srgbClr val="FFFFFF"/>
-                              </a:solidFill>
-                            </a14:hiddenFill>
-                          </a:ext>
-                          <a:ext uri="{91240B29-F687-4F45-9708-019B960494DF}">
-                            <a14:hiddenLine xmlns:a14="http://schemas.microsoft.com/office/drawing/2010/main" w="3175">
-                              <a:solidFill>
-                                <a:srgbClr val="000000"/>
-                              </a:solidFill>
-                              <a:miter lim="800000"/>
-                              <a:headEnd/>
-                              <a:tailEnd/>
-                            </a14:hiddenLine>
-                          </a:ext>
-                        </a:extLst>
-                      </wps:spPr>
-                      <wps:txbx>
-                        <w:txbxContent>
-                          <w:p>
-                            <w:pPr>
-                              <w:rPr>
-                                <w:rFonts w:ascii="isocpeur" w:hAnsi="isocpeur"/>
-                                <w:i/>
-                                <w:sz w:val="18"/>
-                                <w:szCs w:val="18"/>
-                              </w:rPr>
-                            </w:pPr>
-                            <w:r>
-                              <w:rPr>
-                                <w:rFonts w:ascii="isocpeur" w:hAnsi="isocpeur"/>
-                                <w:i/>
-                                <w:sz w:val="18"/>
-                                <w:szCs w:val="18"/>
-                              </w:rPr>
-                              <w:t>лист</w:t>
-                            </w:r>
-                          </w:p>
-                          <w:p>
-                            <w:pPr>
-                              <w:pStyle w:val="ab"/>
-                              <w:jc w:val="center"/>
-                              <w:rPr>
-                                <w:sz w:val="18"/>
-                              </w:rPr>
-                            </w:pPr>
-                            <w:r>
-                              <w:rPr>
-                                <w:i w:val="0"/>
-                                <w:sz w:val="18"/>
-                              </w:rPr>
-                              <w:t>Дата</w:t>
-                            </w:r>
-                          </w:p>
-                        </w:txbxContent>
-                      </wps:txbx>
-                      <wps:bodyPr rot="0" vert="horz" wrap="square" lIns="12700" tIns="12700" rIns="12700" bIns="12700" anchor="t" anchorCtr="0" upright="1">
-                        <a:noAutofit/>
-                      </wps:bodyPr>
-                    </wps:wsp>
-                    <wps:wsp>
-                      <wps:cNvPr id="104" name="Rectangle 19"/>
-                      <wps:cNvSpPr>
-                        <a:spLocks noChangeArrowheads="1"/>
-                      </wps:cNvSpPr>
-                      <wps:spPr bwMode="auto">
-                        <a:xfrm>
-                          <a:off x="15929" y="18258"/>
-                          <a:ext cx="1475" cy="309"/>
-                        </a:xfrm>
-                        <a:prstGeom prst="rect">
-                          <a:avLst/>
-                        </a:prstGeom>
-                        <a:noFill/>
-                        <a:ln>
-                          <a:noFill/>
-                        </a:ln>
-                        <a:extLst>
-                          <a:ext uri="{909E8E84-426E-40DD-AFC4-6F175D3DCCD1}">
-                            <a14:hiddenFill xmlns:a14="http://schemas.microsoft.com/office/drawing/2010/main">
-                              <a:solidFill>
-                                <a:srgbClr val="FFFFFF"/>
-                              </a:solidFill>
-                            </a14:hiddenFill>
-                          </a:ext>
-                          <a:ext uri="{91240B29-F687-4F45-9708-019B960494DF}">
-                            <a14:hiddenLine xmlns:a14="http://schemas.microsoft.com/office/drawing/2010/main" w="3175">
-                              <a:solidFill>
-                                <a:srgbClr val="000000"/>
-                              </a:solidFill>
-                              <a:miter lim="800000"/>
-                              <a:headEnd/>
-                              <a:tailEnd/>
-                            </a14:hiddenLine>
-                          </a:ext>
-                        </a:extLst>
-                      </wps:spPr>
-                      <wps:txbx>
-                        <w:txbxContent>
-                          <w:p>
-                            <w:pPr>
-                              <w:jc w:val="center"/>
-                              <w:rPr>
-                                <w:sz w:val="20"/>
-                                <w:szCs w:val="20"/>
-                              </w:rPr>
-                            </w:pPr>
-                            <w:r>
-                              <w:rPr>
-                                <w:sz w:val="20"/>
-                                <w:szCs w:val="20"/>
-                              </w:rPr>
-                              <w:t>Лист</w:t>
-                            </w:r>
-                          </w:p>
-                          <w:p>
-                            <w:pPr>
-                              <w:pStyle w:val="ab"/>
-                              <w:jc w:val="center"/>
-                              <w:rPr>
-                                <w:sz w:val="18"/>
-                              </w:rPr>
-                            </w:pPr>
-                            <w:r>
-                              <w:rPr>
-                                <w:i w:val="0"/>
-                                <w:sz w:val="18"/>
-                              </w:rPr>
-                              <w:t>Лист</w:t>
-                            </w:r>
-                          </w:p>
-                        </w:txbxContent>
-                      </wps:txbx>
-                      <wps:bodyPr rot="0" vert="horz" wrap="square" lIns="12700" tIns="12700" rIns="12700" bIns="12700" anchor="t" anchorCtr="0" upright="1">
-                        <a:noAutofit/>
-                      </wps:bodyPr>
-                    </wps:wsp>
-                    <wps:wsp>
-                      <wps:cNvPr id="105" name="Rectangle 20"/>
-                      <wps:cNvSpPr>
-                        <a:spLocks noChangeArrowheads="1"/>
-                      </wps:cNvSpPr>
-                      <wps:spPr bwMode="auto">
-                        <a:xfrm>
-                          <a:off x="15929" y="18623"/>
-                          <a:ext cx="1475" cy="310"/>
-                        </a:xfrm>
-                        <a:prstGeom prst="rect">
-                          <a:avLst/>
-                        </a:prstGeom>
-                        <a:noFill/>
-                        <a:ln>
-                          <a:noFill/>
-                        </a:ln>
-                        <a:extLst>
-                          <a:ext uri="{909E8E84-426E-40DD-AFC4-6F175D3DCCD1}">
-                            <a14:hiddenFill xmlns:a14="http://schemas.microsoft.com/office/drawing/2010/main">
-                              <a:solidFill>
-                                <a:srgbClr val="FFFFFF"/>
-                              </a:solidFill>
-                            </a14:hiddenFill>
-                          </a:ext>
-                          <a:ext uri="{91240B29-F687-4F45-9708-019B960494DF}">
-                            <a14:hiddenLine xmlns:a14="http://schemas.microsoft.com/office/drawing/2010/main" w="3175">
-                              <a:solidFill>
-                                <a:srgbClr val="000000"/>
-                              </a:solidFill>
-                              <a:miter lim="800000"/>
-                              <a:headEnd/>
-                              <a:tailEnd/>
-                            </a14:hiddenLine>
-                          </a:ext>
-                        </a:extLst>
-                      </wps:spPr>
-                      <wps:txbx>
-                        <w:txbxContent>
-                          <w:p>
-                            <w:pPr>
-                              <w:pStyle w:val="ab"/>
-                              <w:jc w:val="center"/>
-                              <w:rPr>
-                                <w:lang w:val="ru-RU"/>
-                              </w:rPr>
-                            </w:pPr>
-                            <w:r>
-                              <w:rPr>
-                                <w:i w:val="0"/>
-                                <w:sz w:val="18"/>
-                                <w:szCs w:val="18"/>
-                                <w:lang w:val="ru-RU"/>
-                              </w:rPr>
-                              <w:t xml:space="preserve">2 </w:t>
-                            </w:r>
-                            <w:r>
-                              <w:rPr>
-                                <w:lang w:val="ru-RU"/>
-                              </w:rPr>
-                              <w:t>230401.</w:t>
-                            </w:r>
-                            <w:r>
-                              <w:rPr>
-                                <w:lang w:val="en-US"/>
-                              </w:rPr>
-                              <w:t>01</w:t>
-                            </w:r>
-                            <w:r>
-                              <w:rPr>
-                                <w:lang w:val="ru-RU"/>
-                              </w:rPr>
-                              <w:t>.</w:t>
-                            </w:r>
-                            <w:r>
-                              <w:rPr>
-                                <w:lang w:val="en-US"/>
-                              </w:rPr>
-                              <w:t>3</w:t>
-                            </w:r>
-                            <w:r>
-                              <w:rPr>
-                                <w:lang w:val="ru-RU"/>
-                              </w:rPr>
-                              <w:t>1.</w:t>
-                            </w:r>
-                            <w:r>
-                              <w:rPr>
-                                <w:lang w:val="en-US"/>
-                              </w:rPr>
-                              <w:t>14</w:t>
-                            </w:r>
-                            <w:r>
-                              <w:rPr>
-                                <w:lang w:val="ru-RU"/>
-                              </w:rPr>
-                              <w:t>.</w:t>
-                            </w:r>
-                            <w:proofErr w:type="gramStart"/>
-                            <w:r>
-                              <w:rPr>
-                                <w:lang w:val="en-US"/>
-                              </w:rPr>
-                              <w:t>14</w:t>
-                            </w:r>
-                            <w:r>
-                              <w:rPr>
-                                <w:lang w:val="ru-RU"/>
-                              </w:rPr>
-                              <w:t>.ПЗ</w:t>
-                            </w:r>
-                            <w:proofErr w:type="gramEnd"/>
-                          </w:p>
-                          <w:p>
-                            <w:pPr>
-                              <w:pStyle w:val="ab"/>
-                              <w:jc w:val="center"/>
-                              <w:rPr>
-                                <w:i w:val="0"/>
-                                <w:sz w:val="18"/>
-                                <w:lang w:val="ru-RU"/>
-                              </w:rPr>
-                            </w:pPr>
-                            <w:r>
-                              <w:rPr>
-                                <w:i w:val="0"/>
-                                <w:sz w:val="18"/>
-                                <w:lang w:val="ru-RU"/>
-                              </w:rPr>
-                              <w:t>2</w:t>
-                            </w:r>
-                          </w:p>
-                        </w:txbxContent>
-                      </wps:txbx>
-                      <wps:bodyPr rot="0" vert="horz" wrap="square" lIns="12700" tIns="12700" rIns="12700" bIns="12700" anchor="t" anchorCtr="0" upright="1">
-                        <a:noAutofit/>
-                      </wps:bodyPr>
-                    </wps:wsp>
-                    <wps:wsp>
-                      <wps:cNvPr id="106" name="Rectangle 21"/>
-                      <wps:cNvSpPr>
-                        <a:spLocks noChangeArrowheads="1"/>
-                      </wps:cNvSpPr>
-                      <wps:spPr bwMode="auto">
-                        <a:xfrm>
-                          <a:off x="7760" y="17481"/>
-                          <a:ext cx="12159" cy="477"/>
-                        </a:xfrm>
-                        <a:prstGeom prst="rect">
-                          <a:avLst/>
-                        </a:prstGeom>
-                        <a:noFill/>
-                        <a:ln>
-                          <a:noFill/>
-                        </a:ln>
-                        <a:extLst>
-                          <a:ext uri="{909E8E84-426E-40DD-AFC4-6F175D3DCCD1}">
-                            <a14:hiddenFill xmlns:a14="http://schemas.microsoft.com/office/drawing/2010/main">
-                              <a:solidFill>
-                                <a:srgbClr val="FFFFFF"/>
-                              </a:solidFill>
-                            </a14:hiddenFill>
-                          </a:ext>
-                          <a:ext uri="{91240B29-F687-4F45-9708-019B960494DF}">
-                            <a14:hiddenLine xmlns:a14="http://schemas.microsoft.com/office/drawing/2010/main" w="3175">
-                              <a:solidFill>
-                                <a:srgbClr val="000000"/>
-                              </a:solidFill>
-                              <a:miter lim="800000"/>
-                              <a:headEnd/>
-                              <a:tailEnd/>
-                            </a14:hiddenLine>
-                          </a:ext>
-                        </a:extLst>
-                      </wps:spPr>
-                      <wps:txbx>
-                        <w:txbxContent>
-                          <w:p>
-                            <w:pPr>
-                              <w:pStyle w:val="ab"/>
-                              <w:jc w:val="center"/>
-                              <w:rPr>
-                                <w:lang w:val="ru-RU"/>
-                              </w:rPr>
-                            </w:pPr>
-                            <w:r>
-                              <w:rPr>
-                                <w:lang w:val="ru-RU"/>
-                              </w:rPr>
-                              <w:t xml:space="preserve">КП </w:t>
-                            </w:r>
-                            <w:r>
-                              <w:rPr>
-                                <w:lang w:val="ru-RU"/>
-                              </w:rPr>
-                              <w:t>09.02.07</w:t>
-                            </w:r>
-                            <w:r>
-                              <w:rPr>
-                                <w:lang w:val="ru-RU"/>
-                              </w:rPr>
-                              <w:t>.0</w:t>
-                            </w:r>
-                            <w:r>
-                              <w:rPr>
-                                <w:lang w:val="ru-RU"/>
-                              </w:rPr>
-                              <w:t>2</w:t>
-                            </w:r>
-                            <w:r>
-                              <w:rPr>
-                                <w:lang w:val="ru-RU"/>
-                              </w:rPr>
-                              <w:t>.</w:t>
-                            </w:r>
-                            <w:r>
-                              <w:rPr>
-                                <w:lang w:val="ru-RU"/>
-                              </w:rPr>
-                              <w:t>401.04.</w:t>
-                            </w:r>
-                            <w:proofErr w:type="gramStart"/>
-                            <w:r>
-                              <w:rPr>
-                                <w:lang w:val="ru-RU"/>
-                              </w:rPr>
-                              <w:t>22</w:t>
-                            </w:r>
-                            <w:r>
-                              <w:rPr>
-                                <w:lang w:val="ru-RU"/>
-                              </w:rPr>
-                              <w:t>.ПЗ</w:t>
-                            </w:r>
-                            <w:proofErr w:type="gramEnd"/>
-                          </w:p>
-                          <w:p>
-                            <w:pPr>
-                              <w:rPr>
-                                <w:szCs w:val="36"/>
-                              </w:rPr>
-                            </w:pPr>
-                          </w:p>
-                        </w:txbxContent>
-                      </wps:txbx>
-                      <wps:bodyPr rot="0" vert="horz" wrap="square" lIns="12700" tIns="12700" rIns="12700" bIns="12700" anchor="t" anchorCtr="0" upright="1">
-                        <a:noAutofit/>
-                      </wps:bodyPr>
-                    </wps:wsp>
-                    <wps:wsp>
-                      <wps:cNvPr id="107" name="Line 22"/>
-                      <wps:cNvCnPr>
-                        <a:cxnSpLocks noChangeShapeType="1"/>
-                      </wps:cNvCnPr>
-                      <wps:spPr bwMode="auto">
-                        <a:xfrm>
-                          <a:off x="12" y="18233"/>
-                          <a:ext cx="19967" cy="1"/>
-                        </a:xfrm>
-                        <a:prstGeom prst="line">
-                          <a:avLst/>
-                        </a:prstGeom>
-                        <a:noFill/>
-                        <a:ln w="25400">
-                          <a:solidFill>
-                            <a:srgbClr val="000000"/>
-                          </a:solidFill>
-                          <a:round/>
-                          <a:headEnd/>
-                          <a:tailEnd/>
-                        </a:ln>
-                        <a:extLst>
-                          <a:ext uri="{909E8E84-426E-40DD-AFC4-6F175D3DCCD1}">
-                            <a14:hiddenFill xmlns:a14="http://schemas.microsoft.com/office/drawing/2010/main">
-                              <a:noFill/>
-                            </a14:hiddenFill>
-                          </a:ext>
-                        </a:extLst>
-                      </wps:spPr>
-                      <wps:bodyPr/>
-                    </wps:wsp>
-                    <wps:wsp>
-                      <wps:cNvPr id="108" name="Line 23"/>
-                      <wps:cNvCnPr>
-                        <a:cxnSpLocks noChangeShapeType="1"/>
-                      </wps:cNvCnPr>
-                      <wps:spPr bwMode="auto">
-                        <a:xfrm>
-                          <a:off x="25" y="17881"/>
-                          <a:ext cx="7621" cy="1"/>
-                        </a:xfrm>
-                        <a:prstGeom prst="line">
-                          <a:avLst/>
-                        </a:prstGeom>
-                        <a:noFill/>
-                        <a:ln w="25400">
-                          <a:solidFill>
-                            <a:srgbClr val="000000"/>
-                          </a:solidFill>
-                          <a:round/>
-                          <a:headEnd/>
-                          <a:tailEnd/>
-                        </a:ln>
-                        <a:extLst>
-                          <a:ext uri="{909E8E84-426E-40DD-AFC4-6F175D3DCCD1}">
-                            <a14:hiddenFill xmlns:a14="http://schemas.microsoft.com/office/drawing/2010/main">
-                              <a:noFill/>
-                            </a14:hiddenFill>
-                          </a:ext>
-                        </a:extLst>
-                      </wps:spPr>
-                      <wps:bodyPr/>
-                    </wps:wsp>
-                    <wps:wsp>
-                      <wps:cNvPr id="109" name="Line 24"/>
-                      <wps:cNvCnPr>
-                        <a:cxnSpLocks noChangeShapeType="1"/>
-                      </wps:cNvCnPr>
-                      <wps:spPr bwMode="auto">
-                        <a:xfrm>
-                          <a:off x="10" y="17526"/>
-                          <a:ext cx="7621" cy="1"/>
-                        </a:xfrm>
-                        <a:prstGeom prst="line">
-                          <a:avLst/>
-                        </a:prstGeom>
-                        <a:noFill/>
-                        <a:ln w="12700">
-                          <a:solidFill>
-                            <a:srgbClr val="000000"/>
-                          </a:solidFill>
-                          <a:round/>
-                          <a:headEnd/>
-                          <a:tailEnd/>
-                        </a:ln>
-                        <a:extLst>
-                          <a:ext uri="{909E8E84-426E-40DD-AFC4-6F175D3DCCD1}">
-                            <a14:hiddenFill xmlns:a14="http://schemas.microsoft.com/office/drawing/2010/main">
-                              <a:noFill/>
-                            </a14:hiddenFill>
-                          </a:ext>
-                        </a:extLst>
-                      </wps:spPr>
-                      <wps:bodyPr/>
-                    </wps:wsp>
-                    <wps:wsp>
-                      <wps:cNvPr id="110" name="Line 25"/>
-                      <wps:cNvCnPr>
-                        <a:cxnSpLocks noChangeShapeType="1"/>
-                      </wps:cNvCnPr>
-                      <wps:spPr bwMode="auto">
-                        <a:xfrm>
-                          <a:off x="10" y="18938"/>
-                          <a:ext cx="7621" cy="1"/>
-                        </a:xfrm>
-                        <a:prstGeom prst="line">
-                          <a:avLst/>
-                        </a:prstGeom>
-                        <a:noFill/>
-                        <a:ln w="12700">
-                          <a:solidFill>
-                            <a:srgbClr val="000000"/>
-                          </a:solidFill>
-                          <a:round/>
-                          <a:headEnd/>
-                          <a:tailEnd/>
-                        </a:ln>
-                        <a:extLst>
-                          <a:ext uri="{909E8E84-426E-40DD-AFC4-6F175D3DCCD1}">
-                            <a14:hiddenFill xmlns:a14="http://schemas.microsoft.com/office/drawing/2010/main">
-                              <a:noFill/>
-                            </a14:hiddenFill>
-                          </a:ext>
-                        </a:extLst>
-                      </wps:spPr>
-                      <wps:bodyPr/>
-                    </wps:wsp>
-                    <wps:wsp>
-                      <wps:cNvPr id="111" name="Line 26"/>
-                      <wps:cNvCnPr>
-                        <a:cxnSpLocks noChangeShapeType="1"/>
-                      </wps:cNvCnPr>
-                      <wps:spPr bwMode="auto">
-                        <a:xfrm>
-                          <a:off x="10" y="18583"/>
-                          <a:ext cx="7621" cy="1"/>
-                        </a:xfrm>
-                        <a:prstGeom prst="line">
-                          <a:avLst/>
-                        </a:prstGeom>
-                        <a:noFill/>
-                        <a:ln w="12700">
-                          <a:solidFill>
-                            <a:srgbClr val="000000"/>
-                          </a:solidFill>
-                          <a:round/>
-                          <a:headEnd/>
-                          <a:tailEnd/>
-                        </a:ln>
-                        <a:extLst>
-                          <a:ext uri="{909E8E84-426E-40DD-AFC4-6F175D3DCCD1}">
-                            <a14:hiddenFill xmlns:a14="http://schemas.microsoft.com/office/drawing/2010/main">
-                              <a:noFill/>
-                            </a14:hiddenFill>
-                          </a:ext>
-                        </a:extLst>
-                      </wps:spPr>
-                      <wps:bodyPr/>
-                    </wps:wsp>
-                    <wpg:grpSp>
-                      <wpg:cNvPr id="112" name="Group 27"/>
-                      <wpg:cNvGrpSpPr>
-                        <a:grpSpLocks/>
-                      </wpg:cNvGrpSpPr>
-                      <wpg:grpSpPr bwMode="auto">
-                        <a:xfrm>
-                          <a:off x="39" y="18267"/>
-                          <a:ext cx="4801" cy="310"/>
-                          <a:chOff x="0" y="0"/>
-                          <a:chExt cx="19999" cy="20000"/>
-                        </a:xfrm>
-                      </wpg:grpSpPr>
-                      <wps:wsp>
-                        <wps:cNvPr id="113" name="Rectangle 28"/>
-                        <wps:cNvSpPr>
-                          <a:spLocks noChangeArrowheads="1"/>
-                        </wps:cNvSpPr>
-                        <wps:spPr bwMode="auto">
-                          <a:xfrm>
-                            <a:off x="0" y="0"/>
-                            <a:ext cx="8856" cy="20000"/>
-                          </a:xfrm>
-                          <a:prstGeom prst="rect">
-                            <a:avLst/>
-                          </a:prstGeom>
-                          <a:noFill/>
-                          <a:ln>
-                            <a:noFill/>
-                          </a:ln>
-                          <a:extLst>
-                            <a:ext uri="{909E8E84-426E-40DD-AFC4-6F175D3DCCD1}">
-                              <a14:hiddenFill xmlns:a14="http://schemas.microsoft.com/office/drawing/2010/main">
-                                <a:solidFill>
-                                  <a:srgbClr val="FFFFFF"/>
-                                </a:solidFill>
-                              </a14:hiddenFill>
-                            </a:ext>
-                            <a:ext uri="{91240B29-F687-4F45-9708-019B960494DF}">
-                              <a14:hiddenLine xmlns:a14="http://schemas.microsoft.com/office/drawing/2010/main" w="3175">
-                                <a:solidFill>
-                                  <a:srgbClr val="000000"/>
-                                </a:solidFill>
-                                <a:miter lim="800000"/>
-                                <a:headEnd/>
-                                <a:tailEnd/>
-                              </a14:hiddenLine>
-                            </a:ext>
-                          </a:extLst>
-                        </wps:spPr>
-                        <wps:txbx>
-                          <w:txbxContent>
-                            <w:p>
-                              <w:pPr>
-                                <w:pStyle w:val="ab"/>
-                                <w:rPr>
-                                  <w:i w:val="0"/>
-                                  <w:sz w:val="18"/>
-                                </w:rPr>
-                              </w:pPr>
-                              <w:r>
-                                <w:rPr>
-                                  <w:sz w:val="18"/>
-                                </w:rPr>
-                                <w:t xml:space="preserve"> </w:t>
-                              </w:r>
-                              <w:proofErr w:type="spellStart"/>
-                              <w:r>
-                                <w:rPr>
-                                  <w:i w:val="0"/>
-                                  <w:sz w:val="18"/>
-                                </w:rPr>
-                                <w:t>Разраб</w:t>
-                              </w:r>
-                              <w:proofErr w:type="spellEnd"/>
-                              <w:r>
-                                <w:rPr>
-                                  <w:i w:val="0"/>
-                                  <w:sz w:val="18"/>
-                                </w:rPr>
-                                <w:t>.</w:t>
-                              </w:r>
-                            </w:p>
-                          </w:txbxContent>
-                        </wps:txbx>
-                        <wps:bodyPr rot="0" vert="horz" wrap="square" lIns="12700" tIns="12700" rIns="12700" bIns="12700" anchor="t" anchorCtr="0" upright="1">
-                          <a:noAutofit/>
-                        </wps:bodyPr>
-                      </wps:wsp>
-                      <wps:wsp>
-                        <wps:cNvPr id="114" name="Rectangle 29"/>
-                        <wps:cNvSpPr>
-                          <a:spLocks noChangeArrowheads="1"/>
-                        </wps:cNvSpPr>
-                        <wps:spPr bwMode="auto">
-                          <a:xfrm>
-                            <a:off x="9281" y="0"/>
-                            <a:ext cx="10718" cy="20000"/>
-                          </a:xfrm>
-                          <a:prstGeom prst="rect">
-                            <a:avLst/>
-                          </a:prstGeom>
-                          <a:noFill/>
-                          <a:ln>
-                            <a:noFill/>
-                          </a:ln>
-                          <a:extLst>
-                            <a:ext uri="{909E8E84-426E-40DD-AFC4-6F175D3DCCD1}">
-                              <a14:hiddenFill xmlns:a14="http://schemas.microsoft.com/office/drawing/2010/main">
-                                <a:solidFill>
-                                  <a:srgbClr val="FFFFFF"/>
-                                </a:solidFill>
-                              </a14:hiddenFill>
-                            </a:ext>
-                            <a:ext uri="{91240B29-F687-4F45-9708-019B960494DF}">
-                              <a14:hiddenLine xmlns:a14="http://schemas.microsoft.com/office/drawing/2010/main" w="3175">
-                                <a:solidFill>
-                                  <a:srgbClr val="000000"/>
-                                </a:solidFill>
-                                <a:miter lim="800000"/>
-                                <a:headEnd/>
-                                <a:tailEnd/>
-                              </a14:hiddenLine>
-                            </a:ext>
-                          </a:extLst>
-                        </wps:spPr>
-                        <wps:txbx>
-                          <w:txbxContent>
-                            <w:p>
-                              <w:pPr>
-                                <w:pStyle w:val="ab"/>
-                                <w:rPr>
-                                  <w:i w:val="0"/>
-                                  <w:sz w:val="18"/>
-                                  <w:lang w:val="ru-RU"/>
-                                </w:rPr>
-                              </w:pPr>
-                              <w:r>
-                                <w:rPr>
-                                  <w:i w:val="0"/>
-                                  <w:sz w:val="18"/>
-                                  <w:lang w:val="ru-RU"/>
-                                </w:rPr>
-                                <w:t>Карпов А.И.</w:t>
-                              </w:r>
-                            </w:p>
-                          </w:txbxContent>
-                        </wps:txbx>
-                        <wps:bodyPr rot="0" vert="horz" wrap="square" lIns="12700" tIns="12700" rIns="12700" bIns="12700" anchor="t" anchorCtr="0" upright="1">
-                          <a:noAutofit/>
-                        </wps:bodyPr>
-                      </wps:wsp>
-                    </wpg:grpSp>
-                    <wpg:grpSp>
-                      <wpg:cNvPr id="115" name="Group 30"/>
-                      <wpg:cNvGrpSpPr>
-                        <a:grpSpLocks/>
-                      </wpg:cNvGrpSpPr>
-                      <wpg:grpSpPr bwMode="auto">
-                        <a:xfrm>
-                          <a:off x="39" y="18614"/>
-                          <a:ext cx="4801" cy="309"/>
-                          <a:chOff x="0" y="0"/>
-                          <a:chExt cx="19999" cy="20000"/>
-                        </a:xfrm>
-                      </wpg:grpSpPr>
-                      <wps:wsp>
-                        <wps:cNvPr id="116" name="Rectangle 31"/>
-                        <wps:cNvSpPr>
-                          <a:spLocks noChangeArrowheads="1"/>
-                        </wps:cNvSpPr>
-                        <wps:spPr bwMode="auto">
-                          <a:xfrm>
-                            <a:off x="0" y="0"/>
-                            <a:ext cx="8856" cy="20000"/>
-                          </a:xfrm>
-                          <a:prstGeom prst="rect">
-                            <a:avLst/>
-                          </a:prstGeom>
-                          <a:noFill/>
-                          <a:ln>
-                            <a:noFill/>
-                          </a:ln>
-                          <a:extLst>
-                            <a:ext uri="{909E8E84-426E-40DD-AFC4-6F175D3DCCD1}">
-                              <a14:hiddenFill xmlns:a14="http://schemas.microsoft.com/office/drawing/2010/main">
-                                <a:solidFill>
-                                  <a:srgbClr val="FFFFFF"/>
-                                </a:solidFill>
-                              </a14:hiddenFill>
-                            </a:ext>
-                            <a:ext uri="{91240B29-F687-4F45-9708-019B960494DF}">
-                              <a14:hiddenLine xmlns:a14="http://schemas.microsoft.com/office/drawing/2010/main" w="3175">
-                                <a:solidFill>
-                                  <a:srgbClr val="000000"/>
-                                </a:solidFill>
-                                <a:miter lim="800000"/>
-                                <a:headEnd/>
-                                <a:tailEnd/>
-                              </a14:hiddenLine>
-                            </a:ext>
-                          </a:extLst>
-                        </wps:spPr>
-                        <wps:txbx>
-                          <w:txbxContent>
-                            <w:p>
-                              <w:pPr>
-                                <w:pStyle w:val="ab"/>
-                                <w:rPr>
-                                  <w:i w:val="0"/>
-                                  <w:sz w:val="18"/>
-                                  <w:lang w:val="ru-RU"/>
-                                </w:rPr>
-                              </w:pPr>
-                              <w:r>
-                                <w:rPr>
-                                  <w:sz w:val="18"/>
-                                </w:rPr>
-                                <w:t xml:space="preserve"> </w:t>
-                              </w:r>
-                              <w:proofErr w:type="spellStart"/>
-                              <w:r>
-                                <w:rPr>
-                                  <w:i w:val="0"/>
-                                  <w:sz w:val="18"/>
-                                </w:rPr>
-                                <w:t>Провер</w:t>
-                              </w:r>
-                              <w:proofErr w:type="spellEnd"/>
-                              <w:r>
-                                <w:rPr>
-                                  <w:i w:val="0"/>
-                                  <w:sz w:val="18"/>
-                                </w:rPr>
-                                <w:t>.</w:t>
-                              </w:r>
-                            </w:p>
-                            <w:p>
-                              <w:pPr>
-                                <w:pStyle w:val="ab"/>
-                                <w:rPr>
-                                  <w:i w:val="0"/>
-                                  <w:sz w:val="18"/>
-                                </w:rPr>
-                              </w:pPr>
-                            </w:p>
-                          </w:txbxContent>
-                        </wps:txbx>
-                        <wps:bodyPr rot="0" vert="horz" wrap="square" lIns="12700" tIns="12700" rIns="12700" bIns="12700" anchor="t" anchorCtr="0" upright="1">
-                          <a:noAutofit/>
-                        </wps:bodyPr>
-                      </wps:wsp>
-                      <wps:wsp>
-                        <wps:cNvPr id="117" name="Rectangle 32"/>
-                        <wps:cNvSpPr>
-                          <a:spLocks noChangeArrowheads="1"/>
-                        </wps:cNvSpPr>
-                        <wps:spPr bwMode="auto">
-                          <a:xfrm>
-                            <a:off x="9281" y="0"/>
-                            <a:ext cx="10718" cy="20000"/>
-                          </a:xfrm>
-                          <a:prstGeom prst="rect">
-                            <a:avLst/>
-                          </a:prstGeom>
-                          <a:noFill/>
-                          <a:ln>
-                            <a:noFill/>
-                          </a:ln>
-                          <a:extLst>
-                            <a:ext uri="{909E8E84-426E-40DD-AFC4-6F175D3DCCD1}">
-                              <a14:hiddenFill xmlns:a14="http://schemas.microsoft.com/office/drawing/2010/main">
-                                <a:solidFill>
-                                  <a:srgbClr val="FFFFFF"/>
-                                </a:solidFill>
-                              </a14:hiddenFill>
-                            </a:ext>
-                            <a:ext uri="{91240B29-F687-4F45-9708-019B960494DF}">
-                              <a14:hiddenLine xmlns:a14="http://schemas.microsoft.com/office/drawing/2010/main" w="3175">
-                                <a:solidFill>
-                                  <a:srgbClr val="000000"/>
-                                </a:solidFill>
-                                <a:miter lim="800000"/>
-                                <a:headEnd/>
-                                <a:tailEnd/>
-                              </a14:hiddenLine>
-                            </a:ext>
-                          </a:extLst>
-                        </wps:spPr>
-                        <wps:txbx>
-                          <w:txbxContent>
-                            <w:p>
-                              <w:r>
-                                <w:rPr>
-                                  <w:rFonts w:ascii="isocpeur" w:hAnsi="isocpeur"/>
-                                  <w:sz w:val="16"/>
-                                  <w:szCs w:val="16"/>
-                                  <w:lang w:val="uk-UA"/>
-                                </w:rPr>
-                                <w:t>Калмыкова И.М.</w:t>
-                              </w:r>
-                            </w:p>
-                            <w:p>
-                              <w:pPr>
-                                <w:rPr>
-                                  <w:sz w:val="16"/>
-                                  <w:szCs w:val="16"/>
-                                </w:rPr>
-                              </w:pPr>
-                            </w:p>
-                          </w:txbxContent>
-                        </wps:txbx>
-                        <wps:bodyPr rot="0" vert="horz" wrap="square" lIns="12700" tIns="12700" rIns="12700" bIns="12700" anchor="t" anchorCtr="0" upright="1">
-                          <a:noAutofit/>
-                        </wps:bodyPr>
-                      </wps:wsp>
-                    </wpg:grpSp>
-                    <wpg:grpSp>
-                      <wpg:cNvPr id="118" name="Group 33"/>
-                      <wpg:cNvGrpSpPr>
-                        <a:grpSpLocks/>
-                      </wpg:cNvGrpSpPr>
-                      <wpg:grpSpPr bwMode="auto">
-                        <a:xfrm>
-                          <a:off x="39" y="18969"/>
-                          <a:ext cx="4801" cy="309"/>
-                          <a:chOff x="0" y="0"/>
-                          <a:chExt cx="19999" cy="20000"/>
-                        </a:xfrm>
-                      </wpg:grpSpPr>
-                      <wps:wsp>
-                        <wps:cNvPr id="119" name="Rectangle 34"/>
-                        <wps:cNvSpPr>
-                          <a:spLocks noChangeArrowheads="1"/>
-                        </wps:cNvSpPr>
-                        <wps:spPr bwMode="auto">
-                          <a:xfrm>
-                            <a:off x="0" y="0"/>
-                            <a:ext cx="8856" cy="20000"/>
-                          </a:xfrm>
-                          <a:prstGeom prst="rect">
-                            <a:avLst/>
-                          </a:prstGeom>
-                          <a:noFill/>
-                          <a:ln>
-                            <a:noFill/>
-                          </a:ln>
-                          <a:extLst>
-                            <a:ext uri="{909E8E84-426E-40DD-AFC4-6F175D3DCCD1}">
-                              <a14:hiddenFill xmlns:a14="http://schemas.microsoft.com/office/drawing/2010/main">
-                                <a:solidFill>
-                                  <a:srgbClr val="FFFFFF"/>
-                                </a:solidFill>
-                              </a14:hiddenFill>
-                            </a:ext>
-                            <a:ext uri="{91240B29-F687-4F45-9708-019B960494DF}">
-                              <a14:hiddenLine xmlns:a14="http://schemas.microsoft.com/office/drawing/2010/main" w="3175">
-                                <a:solidFill>
-                                  <a:srgbClr val="000000"/>
-                                </a:solidFill>
-                                <a:miter lim="800000"/>
-                                <a:headEnd/>
-                                <a:tailEnd/>
-                              </a14:hiddenLine>
-                            </a:ext>
-                          </a:extLst>
-                        </wps:spPr>
-                        <wps:txbx>
-                          <w:txbxContent>
-                            <w:p>
-                              <w:pPr>
-                                <w:pStyle w:val="ab"/>
-                                <w:rPr>
-                                  <w:i w:val="0"/>
-                                  <w:sz w:val="18"/>
-                                  <w:lang w:val="ru-RU"/>
-                                </w:rPr>
-                              </w:pPr>
-                            </w:p>
-                          </w:txbxContent>
-                        </wps:txbx>
-                        <wps:bodyPr rot="0" vert="horz" wrap="square" lIns="12700" tIns="12700" rIns="12700" bIns="12700" anchor="t" anchorCtr="0" upright="1">
-                          <a:noAutofit/>
-                        </wps:bodyPr>
-                      </wps:wsp>
-                      <wps:wsp>
-                        <wps:cNvPr id="120" name="Rectangle 35"/>
-                        <wps:cNvSpPr>
-                          <a:spLocks noChangeArrowheads="1"/>
-                        </wps:cNvSpPr>
-                        <wps:spPr bwMode="auto">
-                          <a:xfrm>
-                            <a:off x="9281" y="0"/>
-                            <a:ext cx="10718" cy="20000"/>
-                          </a:xfrm>
-                          <a:prstGeom prst="rect">
-                            <a:avLst/>
-                          </a:prstGeom>
-                          <a:noFill/>
-                          <a:ln>
-                            <a:noFill/>
-                          </a:ln>
-                          <a:extLst>
-                            <a:ext uri="{909E8E84-426E-40DD-AFC4-6F175D3DCCD1}">
-                              <a14:hiddenFill xmlns:a14="http://schemas.microsoft.com/office/drawing/2010/main">
-                                <a:solidFill>
-                                  <a:srgbClr val="FFFFFF"/>
-                                </a:solidFill>
-                              </a14:hiddenFill>
-                            </a:ext>
-                            <a:ext uri="{91240B29-F687-4F45-9708-019B960494DF}">
-                              <a14:hiddenLine xmlns:a14="http://schemas.microsoft.com/office/drawing/2010/main" w="3175">
-                                <a:solidFill>
-                                  <a:srgbClr val="000000"/>
-                                </a:solidFill>
-                                <a:miter lim="800000"/>
-                                <a:headEnd/>
-                                <a:tailEnd/>
-                              </a14:hiddenLine>
-                            </a:ext>
-                          </a:extLst>
-                        </wps:spPr>
-                        <wps:txbx>
-                          <w:txbxContent>
-                            <w:p/>
-                          </w:txbxContent>
-                        </wps:txbx>
-                        <wps:bodyPr rot="0" vert="horz" wrap="square" lIns="12700" tIns="12700" rIns="12700" bIns="12700" anchor="t" anchorCtr="0" upright="1">
-                          <a:noAutofit/>
-                        </wps:bodyPr>
-                      </wps:wsp>
-                    </wpg:grpSp>
-                    <wpg:grpSp>
-                      <wpg:cNvPr id="121" name="Group 36"/>
-                      <wpg:cNvGrpSpPr>
-                        <a:grpSpLocks/>
-                      </wpg:cNvGrpSpPr>
-                      <wpg:grpSpPr bwMode="auto">
-                        <a:xfrm>
-                          <a:off x="39" y="19314"/>
-                          <a:ext cx="4801" cy="310"/>
-                          <a:chOff x="0" y="0"/>
-                          <a:chExt cx="19999" cy="20000"/>
-                        </a:xfrm>
-                      </wpg:grpSpPr>
-                      <wps:wsp>
-                        <wps:cNvPr id="122" name="Rectangle 37"/>
-                        <wps:cNvSpPr>
-                          <a:spLocks noChangeArrowheads="1"/>
-                        </wps:cNvSpPr>
-                        <wps:spPr bwMode="auto">
-                          <a:xfrm>
-                            <a:off x="0" y="0"/>
-                            <a:ext cx="8856" cy="20000"/>
-                          </a:xfrm>
-                          <a:prstGeom prst="rect">
-                            <a:avLst/>
-                          </a:prstGeom>
-                          <a:noFill/>
-                          <a:ln>
-                            <a:noFill/>
-                          </a:ln>
-                          <a:extLst>
-                            <a:ext uri="{909E8E84-426E-40DD-AFC4-6F175D3DCCD1}">
-                              <a14:hiddenFill xmlns:a14="http://schemas.microsoft.com/office/drawing/2010/main">
-                                <a:solidFill>
-                                  <a:srgbClr val="FFFFFF"/>
-                                </a:solidFill>
-                              </a14:hiddenFill>
-                            </a:ext>
-                            <a:ext uri="{91240B29-F687-4F45-9708-019B960494DF}">
-                              <a14:hiddenLine xmlns:a14="http://schemas.microsoft.com/office/drawing/2010/main" w="3175">
-                                <a:solidFill>
-                                  <a:srgbClr val="000000"/>
-                                </a:solidFill>
-                                <a:miter lim="800000"/>
-                                <a:headEnd/>
-                                <a:tailEnd/>
-                              </a14:hiddenLine>
-                            </a:ext>
-                          </a:extLst>
-                        </wps:spPr>
-                        <wps:txbx>
-                          <w:txbxContent>
-                            <w:p>
-                              <w:pPr>
-                                <w:pStyle w:val="ab"/>
-                                <w:rPr>
-                                  <w:i w:val="0"/>
-                                  <w:sz w:val="18"/>
-                                  <w:lang w:val="ru-RU"/>
-                                </w:rPr>
-                              </w:pPr>
-                              <w:r>
-                                <w:rPr>
-                                  <w:sz w:val="18"/>
-                                </w:rPr>
-                                <w:t xml:space="preserve"> </w:t>
-                              </w:r>
-                            </w:p>
-                          </w:txbxContent>
-                        </wps:txbx>
-                        <wps:bodyPr rot="0" vert="horz" wrap="square" lIns="12700" tIns="12700" rIns="12700" bIns="12700" anchor="t" anchorCtr="0" upright="1">
-                          <a:noAutofit/>
-                        </wps:bodyPr>
-                      </wps:wsp>
-                      <wps:wsp>
-                        <wps:cNvPr id="123" name="Rectangle 38"/>
-                        <wps:cNvSpPr>
-                          <a:spLocks noChangeArrowheads="1"/>
-                        </wps:cNvSpPr>
-                        <wps:spPr bwMode="auto">
-                          <a:xfrm>
-                            <a:off x="9281" y="0"/>
-                            <a:ext cx="10718" cy="20000"/>
-                          </a:xfrm>
-                          <a:prstGeom prst="rect">
-                            <a:avLst/>
-                          </a:prstGeom>
-                          <a:noFill/>
-                          <a:ln>
-                            <a:noFill/>
-                          </a:ln>
-                          <a:extLst>
-                            <a:ext uri="{909E8E84-426E-40DD-AFC4-6F175D3DCCD1}">
-                              <a14:hiddenFill xmlns:a14="http://schemas.microsoft.com/office/drawing/2010/main">
-                                <a:solidFill>
-                                  <a:srgbClr val="FFFFFF"/>
-                                </a:solidFill>
-                              </a14:hiddenFill>
-                            </a:ext>
-                            <a:ext uri="{91240B29-F687-4F45-9708-019B960494DF}">
-                              <a14:hiddenLine xmlns:a14="http://schemas.microsoft.com/office/drawing/2010/main" w="3175">
-                                <a:solidFill>
-                                  <a:srgbClr val="000000"/>
-                                </a:solidFill>
-                                <a:miter lim="800000"/>
-                                <a:headEnd/>
-                                <a:tailEnd/>
-                              </a14:hiddenLine>
-                            </a:ext>
-                          </a:extLst>
-                        </wps:spPr>
-                        <wps:txbx>
-                          <w:txbxContent>
-                            <w:p/>
-                          </w:txbxContent>
-                        </wps:txbx>
-                        <wps:bodyPr rot="0" vert="horz" wrap="square" lIns="12700" tIns="12700" rIns="12700" bIns="12700" anchor="t" anchorCtr="0" upright="1">
-                          <a:noAutofit/>
-                        </wps:bodyPr>
-                      </wps:wsp>
-                    </wpg:grpSp>
-                    <wpg:grpSp>
-                      <wpg:cNvPr id="124" name="Group 39"/>
-                      <wpg:cNvGrpSpPr>
-                        <a:grpSpLocks/>
-                      </wpg:cNvGrpSpPr>
-                      <wpg:grpSpPr bwMode="auto">
-                        <a:xfrm>
-                          <a:off x="39" y="19660"/>
-                          <a:ext cx="4801" cy="309"/>
-                          <a:chOff x="0" y="0"/>
-                          <a:chExt cx="19999" cy="20000"/>
-                        </a:xfrm>
-                      </wpg:grpSpPr>
-                      <wps:wsp>
-                        <wps:cNvPr id="125" name="Rectangle 40"/>
-                        <wps:cNvSpPr>
-                          <a:spLocks noChangeArrowheads="1"/>
-                        </wps:cNvSpPr>
-                        <wps:spPr bwMode="auto">
-                          <a:xfrm>
-                            <a:off x="0" y="0"/>
-                            <a:ext cx="8856" cy="20000"/>
-                          </a:xfrm>
-                          <a:prstGeom prst="rect">
-                            <a:avLst/>
-                          </a:prstGeom>
-                          <a:noFill/>
-                          <a:ln>
-                            <a:noFill/>
-                          </a:ln>
-                          <a:extLst>
-                            <a:ext uri="{909E8E84-426E-40DD-AFC4-6F175D3DCCD1}">
-                              <a14:hiddenFill xmlns:a14="http://schemas.microsoft.com/office/drawing/2010/main">
-                                <a:solidFill>
-                                  <a:srgbClr val="FFFFFF"/>
-                                </a:solidFill>
-                              </a14:hiddenFill>
-                            </a:ext>
-                            <a:ext uri="{91240B29-F687-4F45-9708-019B960494DF}">
-                              <a14:hiddenLine xmlns:a14="http://schemas.microsoft.com/office/drawing/2010/main" w="3175">
-                                <a:solidFill>
-                                  <a:srgbClr val="000000"/>
-                                </a:solidFill>
-                                <a:miter lim="800000"/>
-                                <a:headEnd/>
-                                <a:tailEnd/>
-                              </a14:hiddenLine>
-                            </a:ext>
-                          </a:extLst>
-                        </wps:spPr>
-                        <wps:txbx>
-                          <w:txbxContent>
-                            <w:p>
-                              <w:pPr>
-                                <w:pStyle w:val="ab"/>
-                                <w:rPr>
-                                  <w:sz w:val="18"/>
-                                  <w:lang w:val="ru-RU"/>
-                                </w:rPr>
-                              </w:pPr>
-                              <w:r>
-                                <w:rPr>
-                                  <w:sz w:val="18"/>
-                                </w:rPr>
-                                <w:t xml:space="preserve"> </w:t>
-                              </w:r>
-                            </w:p>
-                          </w:txbxContent>
-                        </wps:txbx>
-                        <wps:bodyPr rot="0" vert="horz" wrap="square" lIns="12700" tIns="12700" rIns="12700" bIns="12700" anchor="t" anchorCtr="0" upright="1">
-                          <a:noAutofit/>
-                        </wps:bodyPr>
-                      </wps:wsp>
-                      <wps:wsp>
-                        <wps:cNvPr id="126" name="Rectangle 41"/>
-                        <wps:cNvSpPr>
-                          <a:spLocks noChangeArrowheads="1"/>
-                        </wps:cNvSpPr>
-                        <wps:spPr bwMode="auto">
-                          <a:xfrm>
-                            <a:off x="9281" y="0"/>
-                            <a:ext cx="10718" cy="20000"/>
-                          </a:xfrm>
-                          <a:prstGeom prst="rect">
-                            <a:avLst/>
-                          </a:prstGeom>
-                          <a:noFill/>
-                          <a:ln>
-                            <a:noFill/>
-                          </a:ln>
-                          <a:extLst>
-                            <a:ext uri="{909E8E84-426E-40DD-AFC4-6F175D3DCCD1}">
-                              <a14:hiddenFill xmlns:a14="http://schemas.microsoft.com/office/drawing/2010/main">
-                                <a:solidFill>
-                                  <a:srgbClr val="FFFFFF"/>
-                                </a:solidFill>
-                              </a14:hiddenFill>
-                            </a:ext>
-                            <a:ext uri="{91240B29-F687-4F45-9708-019B960494DF}">
-                              <a14:hiddenLine xmlns:a14="http://schemas.microsoft.com/office/drawing/2010/main" w="3175">
-                                <a:solidFill>
-                                  <a:srgbClr val="000000"/>
-                                </a:solidFill>
-                                <a:miter lim="800000"/>
-                                <a:headEnd/>
-                                <a:tailEnd/>
-                              </a14:hiddenLine>
-                            </a:ext>
-                          </a:extLst>
-                        </wps:spPr>
-                        <wps:txbx>
-                          <w:txbxContent>
-                            <w:p/>
-                          </w:txbxContent>
-                        </wps:txbx>
-                        <wps:bodyPr rot="0" vert="horz" wrap="square" lIns="12700" tIns="12700" rIns="12700" bIns="12700" anchor="t" anchorCtr="0" upright="1">
-                          <a:noAutofit/>
-                        </wps:bodyPr>
-                      </wps:wsp>
-                    </wpg:grpSp>
-                    <wps:wsp>
-                      <wps:cNvPr id="127" name="Line 42"/>
-                      <wps:cNvCnPr>
-                        <a:cxnSpLocks noChangeShapeType="1"/>
-                      </wps:cNvCnPr>
-                      <wps:spPr bwMode="auto">
-                        <a:xfrm>
-                          <a:off x="14208" y="18239"/>
-                          <a:ext cx="2" cy="1740"/>
-                        </a:xfrm>
-                        <a:prstGeom prst="line">
-                          <a:avLst/>
-                        </a:prstGeom>
-                        <a:noFill/>
-                        <a:ln w="25400">
-                          <a:solidFill>
-                            <a:srgbClr val="000000"/>
-                          </a:solidFill>
-                          <a:round/>
-                          <a:headEnd/>
-                          <a:tailEnd/>
-                        </a:ln>
-                        <a:extLst>
-                          <a:ext uri="{909E8E84-426E-40DD-AFC4-6F175D3DCCD1}">
-                            <a14:hiddenFill xmlns:a14="http://schemas.microsoft.com/office/drawing/2010/main">
-                              <a:noFill/>
-                            </a14:hiddenFill>
-                          </a:ext>
-                        </a:extLst>
-                      </wps:spPr>
-                      <wps:bodyPr/>
-                    </wps:wsp>
-                    <wps:wsp>
-                      <wps:cNvPr id="128" name="Rectangle 43"/>
-                      <wps:cNvSpPr>
-                        <a:spLocks noChangeArrowheads="1"/>
-                      </wps:cNvSpPr>
-                      <wps:spPr bwMode="auto">
-                        <a:xfrm>
-                          <a:off x="7787" y="18314"/>
-                          <a:ext cx="6292" cy="1609"/>
-                        </a:xfrm>
-                        <a:prstGeom prst="rect">
-                          <a:avLst/>
-                        </a:prstGeom>
-                        <a:noFill/>
-                        <a:ln>
-                          <a:noFill/>
-                        </a:ln>
-                        <a:extLst>
-                          <a:ext uri="{909E8E84-426E-40DD-AFC4-6F175D3DCCD1}">
-                            <a14:hiddenFill xmlns:a14="http://schemas.microsoft.com/office/drawing/2010/main">
-                              <a:solidFill>
-                                <a:srgbClr val="FFFFFF"/>
-                              </a:solidFill>
-                            </a14:hiddenFill>
-                          </a:ext>
-                          <a:ext uri="{91240B29-F687-4F45-9708-019B960494DF}">
-                            <a14:hiddenLine xmlns:a14="http://schemas.microsoft.com/office/drawing/2010/main" w="3175">
-                              <a:solidFill>
-                                <a:srgbClr val="000000"/>
-                              </a:solidFill>
-                              <a:miter lim="800000"/>
-                              <a:headEnd/>
-                              <a:tailEnd/>
-                            </a14:hiddenLine>
-                          </a:ext>
-                        </a:extLst>
-                      </wps:spPr>
-                      <wps:txbx>
-                        <w:txbxContent>
-                          <w:p>
-                            <w:pPr>
-                              <w:pStyle w:val="ab"/>
-                              <w:jc w:val="center"/>
-                              <w:rPr>
-                                <w:i w:val="0"/>
-                                <w:sz w:val="26"/>
-                                <w:szCs w:val="32"/>
-                                <w:lang w:val="ru-RU"/>
-                              </w:rPr>
-                            </w:pPr>
-                          </w:p>
-                          <w:p>
-                            <w:pPr>
-                              <w:pStyle w:val="ab"/>
-                              <w:jc w:val="center"/>
-                              <w:rPr>
-                                <w:i w:val="0"/>
-                                <w:sz w:val="32"/>
-                                <w:szCs w:val="32"/>
-                                <w:lang w:val="ru-RU"/>
-                              </w:rPr>
-                            </w:pPr>
-                            <w:r>
-                              <w:rPr>
-                                <w:i w:val="0"/>
-                                <w:sz w:val="32"/>
-                                <w:szCs w:val="32"/>
-                                <w:lang w:val="ru-RU"/>
-                              </w:rPr>
-                              <w:t>ПОЯСНИТЕЛЬНАЯ ЗАПИСКА</w:t>
-                            </w:r>
-                          </w:p>
-                        </w:txbxContent>
-                      </wps:txbx>
-                      <wps:bodyPr rot="0" vert="horz" wrap="square" lIns="12700" tIns="12700" rIns="12700" bIns="12700" anchor="t" anchorCtr="0" upright="1">
-                        <a:noAutofit/>
-                      </wps:bodyPr>
-                    </wps:wsp>
-                    <wps:wsp>
-                      <wps:cNvPr id="129" name="Line 44"/>
-                      <wps:cNvCnPr>
-                        <a:cxnSpLocks noChangeShapeType="1"/>
-                      </wps:cNvCnPr>
-                      <wps:spPr bwMode="auto">
-                        <a:xfrm>
-                          <a:off x="14221" y="18587"/>
-                          <a:ext cx="5769" cy="1"/>
-                        </a:xfrm>
-                        <a:prstGeom prst="line">
-                          <a:avLst/>
-                        </a:prstGeom>
-                        <a:noFill/>
-                        <a:ln w="25400">
-                          <a:solidFill>
-                            <a:srgbClr val="000000"/>
-                          </a:solidFill>
-                          <a:round/>
-                          <a:headEnd/>
-                          <a:tailEnd/>
-                        </a:ln>
-                        <a:extLst>
-                          <a:ext uri="{909E8E84-426E-40DD-AFC4-6F175D3DCCD1}">
-                            <a14:hiddenFill xmlns:a14="http://schemas.microsoft.com/office/drawing/2010/main">
-                              <a:noFill/>
-                            </a14:hiddenFill>
-                          </a:ext>
-                        </a:extLst>
-                      </wps:spPr>
-                      <wps:bodyPr/>
-                    </wps:wsp>
-                    <wps:wsp>
-                      <wps:cNvPr id="130" name="Line 45"/>
-                      <wps:cNvCnPr>
-                        <a:cxnSpLocks noChangeShapeType="1"/>
-                      </wps:cNvCnPr>
-                      <wps:spPr bwMode="auto">
-                        <a:xfrm>
-                          <a:off x="14219" y="18939"/>
-                          <a:ext cx="5769" cy="2"/>
-                        </a:xfrm>
-                        <a:prstGeom prst="line">
-                          <a:avLst/>
-                        </a:prstGeom>
-                        <a:noFill/>
-                        <a:ln w="25400">
-                          <a:solidFill>
-                            <a:srgbClr val="000000"/>
-                          </a:solidFill>
-                          <a:round/>
-                          <a:headEnd/>
-                          <a:tailEnd/>
-                        </a:ln>
-                        <a:extLst>
-                          <a:ext uri="{909E8E84-426E-40DD-AFC4-6F175D3DCCD1}">
-                            <a14:hiddenFill xmlns:a14="http://schemas.microsoft.com/office/drawing/2010/main">
-                              <a:noFill/>
-                            </a14:hiddenFill>
-                          </a:ext>
-                        </a:extLst>
-                      </wps:spPr>
-                      <wps:bodyPr/>
-                    </wps:wsp>
-                    <wps:wsp>
-                      <wps:cNvPr id="131" name="Line 46"/>
-                      <wps:cNvCnPr>
-                        <a:cxnSpLocks noChangeShapeType="1"/>
-                      </wps:cNvCnPr>
-                      <wps:spPr bwMode="auto">
-                        <a:xfrm>
-                          <a:off x="17487" y="18239"/>
-                          <a:ext cx="3" cy="693"/>
-                        </a:xfrm>
-                        <a:prstGeom prst="line">
-                          <a:avLst/>
-                        </a:prstGeom>
-                        <a:noFill/>
-                        <a:ln w="25400">
-                          <a:solidFill>
-                            <a:srgbClr val="000000"/>
-                          </a:solidFill>
-                          <a:round/>
-                          <a:headEnd/>
-                          <a:tailEnd/>
-                        </a:ln>
-                        <a:extLst>
-                          <a:ext uri="{909E8E84-426E-40DD-AFC4-6F175D3DCCD1}">
-                            <a14:hiddenFill xmlns:a14="http://schemas.microsoft.com/office/drawing/2010/main">
-                              <a:noFill/>
-                            </a14:hiddenFill>
-                          </a:ext>
-                        </a:extLst>
-                      </wps:spPr>
-                      <wps:bodyPr/>
-                    </wps:wsp>
-                    <wps:wsp>
-                      <wps:cNvPr id="132" name="Rectangle 47"/>
-                      <wps:cNvSpPr>
-                        <a:spLocks noChangeArrowheads="1"/>
-                      </wps:cNvSpPr>
-                      <wps:spPr bwMode="auto">
-                        <a:xfrm>
-                          <a:off x="14295" y="18258"/>
-                          <a:ext cx="1474" cy="309"/>
-                        </a:xfrm>
-                        <a:prstGeom prst="rect">
-                          <a:avLst/>
-                        </a:prstGeom>
-                        <a:noFill/>
-                        <a:ln>
-                          <a:noFill/>
-                        </a:ln>
-                        <a:extLst>
-                          <a:ext uri="{909E8E84-426E-40DD-AFC4-6F175D3DCCD1}">
-                            <a14:hiddenFill xmlns:a14="http://schemas.microsoft.com/office/drawing/2010/main">
-                              <a:solidFill>
-                                <a:srgbClr val="FFFFFF"/>
-                              </a:solidFill>
-                            </a14:hiddenFill>
-                          </a:ext>
-                          <a:ext uri="{91240B29-F687-4F45-9708-019B960494DF}">
-                            <a14:hiddenLine xmlns:a14="http://schemas.microsoft.com/office/drawing/2010/main" w="3175">
-                              <a:solidFill>
-                                <a:srgbClr val="000000"/>
-                              </a:solidFill>
-                              <a:miter lim="800000"/>
-                              <a:headEnd/>
-                              <a:tailEnd/>
-                            </a14:hiddenLine>
-                          </a:ext>
-                        </a:extLst>
-                      </wps:spPr>
-                      <wps:txbx>
-                        <w:txbxContent>
-                          <w:p>
-                            <w:pPr>
-                              <w:pStyle w:val="ab"/>
-                              <w:jc w:val="center"/>
-                              <w:rPr>
-                                <w:sz w:val="18"/>
-                              </w:rPr>
-                            </w:pPr>
-                            <w:proofErr w:type="spellStart"/>
-                            <w:r>
-                              <w:rPr>
-                                <w:i w:val="0"/>
-                                <w:sz w:val="18"/>
-                              </w:rPr>
-                              <w:t>Лит</w:t>
-                            </w:r>
-                            <w:proofErr w:type="spellEnd"/>
-                            <w:r>
-                              <w:rPr>
-                                <w:sz w:val="18"/>
-                              </w:rPr>
-                              <w:t>.</w:t>
-                            </w:r>
-                          </w:p>
-                        </w:txbxContent>
-                      </wps:txbx>
-                      <wps:bodyPr rot="0" vert="horz" wrap="square" lIns="12700" tIns="12700" rIns="12700" bIns="12700" anchor="t" anchorCtr="0" upright="1">
-                        <a:noAutofit/>
-                      </wps:bodyPr>
-                    </wps:wsp>
-                    <wps:wsp>
-                      <wps:cNvPr id="133" name="Rectangle 48"/>
-                      <wps:cNvSpPr>
-                        <a:spLocks noChangeArrowheads="1"/>
-                      </wps:cNvSpPr>
-                      <wps:spPr bwMode="auto">
-                        <a:xfrm>
-                          <a:off x="17577" y="18258"/>
-                          <a:ext cx="2327" cy="309"/>
-                        </a:xfrm>
-                        <a:prstGeom prst="rect">
-                          <a:avLst/>
-                        </a:prstGeom>
-                        <a:noFill/>
-                        <a:ln>
-                          <a:noFill/>
-                        </a:ln>
-                        <a:extLst>
-                          <a:ext uri="{909E8E84-426E-40DD-AFC4-6F175D3DCCD1}">
-                            <a14:hiddenFill xmlns:a14="http://schemas.microsoft.com/office/drawing/2010/main">
-                              <a:solidFill>
-                                <a:srgbClr val="FFFFFF"/>
-                              </a:solidFill>
-                            </a14:hiddenFill>
-                          </a:ext>
-                          <a:ext uri="{91240B29-F687-4F45-9708-019B960494DF}">
-                            <a14:hiddenLine xmlns:a14="http://schemas.microsoft.com/office/drawing/2010/main" w="3175">
-                              <a:solidFill>
-                                <a:srgbClr val="000000"/>
-                              </a:solidFill>
-                              <a:miter lim="800000"/>
-                              <a:headEnd/>
-                              <a:tailEnd/>
-                            </a14:hiddenLine>
-                          </a:ext>
-                        </a:extLst>
-                      </wps:spPr>
-                      <wps:txbx>
-                        <w:txbxContent>
-                          <w:p>
-                            <w:pPr>
-                              <w:pStyle w:val="ab"/>
-                              <w:jc w:val="center"/>
-                              <w:rPr>
-                                <w:sz w:val="18"/>
-                              </w:rPr>
-                            </w:pPr>
-                            <w:r>
-                              <w:rPr>
-                                <w:i w:val="0"/>
-                                <w:sz w:val="18"/>
-                                <w:lang w:val="ru-RU"/>
-                              </w:rPr>
-                              <w:t>Листов</w:t>
-                            </w:r>
-                          </w:p>
-                        </w:txbxContent>
-                      </wps:txbx>
-                      <wps:bodyPr rot="0" vert="horz" wrap="square" lIns="12700" tIns="12700" rIns="12700" bIns="12700" anchor="t" anchorCtr="0" upright="1">
-                        <a:noAutofit/>
-                      </wps:bodyPr>
-                    </wps:wsp>
-                    <wps:wsp>
-                      <wps:cNvPr id="134" name="Rectangle 49"/>
-                      <wps:cNvSpPr>
-                        <a:spLocks noChangeArrowheads="1"/>
-                      </wps:cNvSpPr>
-                      <wps:spPr bwMode="auto">
-                        <a:xfrm>
-                          <a:off x="17591" y="18613"/>
-                          <a:ext cx="2326" cy="309"/>
-                        </a:xfrm>
-                        <a:prstGeom prst="rect">
-                          <a:avLst/>
-                        </a:prstGeom>
-                        <a:noFill/>
-                        <a:ln>
-                          <a:noFill/>
-                        </a:ln>
-                        <a:extLst>
-                          <a:ext uri="{909E8E84-426E-40DD-AFC4-6F175D3DCCD1}">
-                            <a14:hiddenFill xmlns:a14="http://schemas.microsoft.com/office/drawing/2010/main">
-                              <a:solidFill>
-                                <a:srgbClr val="FFFFFF"/>
-                              </a:solidFill>
-                            </a14:hiddenFill>
-                          </a:ext>
-                          <a:ext uri="{91240B29-F687-4F45-9708-019B960494DF}">
-                            <a14:hiddenLine xmlns:a14="http://schemas.microsoft.com/office/drawing/2010/main" w="3175">
-                              <a:solidFill>
-                                <a:srgbClr val="000000"/>
-                              </a:solidFill>
-                              <a:miter lim="800000"/>
-                              <a:headEnd/>
-                              <a:tailEnd/>
-                            </a14:hiddenLine>
-                          </a:ext>
-                        </a:extLst>
-                      </wps:spPr>
-                      <wps:txbx>
-                        <w:txbxContent>
-                          <w:p>
-                            <w:pPr>
-                              <w:jc w:val="center"/>
-                              <w:rPr>
-                                <w:color w:val="FF0000"/>
-                                <w:sz w:val="20"/>
-                                <w:szCs w:val="20"/>
-                              </w:rPr>
-                            </w:pPr>
-                            <w:r>
-                              <w:rPr>
-                                <w:sz w:val="20"/>
-                                <w:szCs w:val="20"/>
-                              </w:rPr>
-                              <w:t>2</w:t>
-                            </w:r>
-                            <w:r>
-                              <w:rPr>
-                                <w:sz w:val="20"/>
-                                <w:szCs w:val="20"/>
-                              </w:rPr>
-                              <w:t>7</w:t>
-                            </w:r>
-                          </w:p>
-                        </w:txbxContent>
-                      </wps:txbx>
-                      <wps:bodyPr rot="0" vert="horz" wrap="square" lIns="12700" tIns="12700" rIns="12700" bIns="12700" anchor="t" anchorCtr="0" upright="1">
-                        <a:noAutofit/>
-                      </wps:bodyPr>
-                    </wps:wsp>
-                    <wps:wsp>
-                      <wps:cNvPr id="135" name="Line 50"/>
-                      <wps:cNvCnPr>
-                        <a:cxnSpLocks noChangeShapeType="1"/>
-                      </wps:cNvCnPr>
-                      <wps:spPr bwMode="auto">
-                        <a:xfrm>
-                          <a:off x="14755" y="18594"/>
-                          <a:ext cx="2" cy="338"/>
-                        </a:xfrm>
-                        <a:prstGeom prst="line">
-                          <a:avLst/>
-                        </a:prstGeom>
-                        <a:noFill/>
-                        <a:ln w="12700">
-                          <a:solidFill>
-                            <a:srgbClr val="000000"/>
-                          </a:solidFill>
-                          <a:round/>
-                          <a:headEnd/>
-                          <a:tailEnd/>
-                        </a:ln>
-                        <a:extLst>
-                          <a:ext uri="{909E8E84-426E-40DD-AFC4-6F175D3DCCD1}">
-                            <a14:hiddenFill xmlns:a14="http://schemas.microsoft.com/office/drawing/2010/main">
-                              <a:noFill/>
-                            </a14:hiddenFill>
-                          </a:ext>
-                        </a:extLst>
-                      </wps:spPr>
-                      <wps:bodyPr/>
-                    </wps:wsp>
-                    <wps:wsp>
-                      <wps:cNvPr id="136" name="Line 51"/>
-                      <wps:cNvCnPr>
-                        <a:cxnSpLocks noChangeShapeType="1"/>
-                      </wps:cNvCnPr>
-                      <wps:spPr bwMode="auto">
-                        <a:xfrm>
-                          <a:off x="15301" y="18595"/>
-                          <a:ext cx="2" cy="338"/>
-                        </a:xfrm>
-                        <a:prstGeom prst="line">
-                          <a:avLst/>
-                        </a:prstGeom>
-                        <a:noFill/>
-                        <a:ln w="12700">
-                          <a:solidFill>
-                            <a:srgbClr val="000000"/>
-                          </a:solidFill>
-                          <a:round/>
-                          <a:headEnd/>
-                          <a:tailEnd/>
-                        </a:ln>
-                        <a:extLst>
-                          <a:ext uri="{909E8E84-426E-40DD-AFC4-6F175D3DCCD1}">
-                            <a14:hiddenFill xmlns:a14="http://schemas.microsoft.com/office/drawing/2010/main">
-                              <a:noFill/>
-                            </a14:hiddenFill>
-                          </a:ext>
-                        </a:extLst>
-                      </wps:spPr>
-                      <wps:bodyPr/>
-                    </wps:wsp>
-                    <wps:wsp>
-                      <wps:cNvPr id="137" name="Rectangle 52"/>
-                      <wps:cNvSpPr>
-                        <a:spLocks noChangeArrowheads="1"/>
-                      </wps:cNvSpPr>
-                      <wps:spPr bwMode="auto">
-                        <a:xfrm>
-                          <a:off x="14295" y="19221"/>
-                          <a:ext cx="5609" cy="440"/>
-                        </a:xfrm>
-                        <a:prstGeom prst="rect">
-                          <a:avLst/>
-                        </a:prstGeom>
-                        <a:noFill/>
-                        <a:ln>
-                          <a:noFill/>
-                        </a:ln>
-                        <a:extLst>
-                          <a:ext uri="{909E8E84-426E-40DD-AFC4-6F175D3DCCD1}">
-                            <a14:hiddenFill xmlns:a14="http://schemas.microsoft.com/office/drawing/2010/main">
-                              <a:solidFill>
-                                <a:srgbClr val="FFFFFF"/>
-                              </a:solidFill>
-                            </a14:hiddenFill>
-                          </a:ext>
-                          <a:ext uri="{91240B29-F687-4F45-9708-019B960494DF}">
-                            <a14:hiddenLine xmlns:a14="http://schemas.microsoft.com/office/drawing/2010/main" w="3175">
-                              <a:solidFill>
-                                <a:srgbClr val="000000"/>
-                              </a:solidFill>
-                              <a:miter lim="800000"/>
-                              <a:headEnd/>
-                              <a:tailEnd/>
-                            </a14:hiddenLine>
-                          </a:ext>
-                        </a:extLst>
-                      </wps:spPr>
-                      <wps:txbx>
-                        <w:txbxContent>
-                          <w:p>
-                            <w:pPr>
-                              <w:jc w:val="center"/>
-                              <w:rPr>
-                                <w:sz w:val="32"/>
-                                <w:szCs w:val="32"/>
-                              </w:rPr>
-                            </w:pPr>
-                            <w:r>
-                              <w:rPr>
-                                <w:sz w:val="32"/>
-                                <w:szCs w:val="32"/>
-                              </w:rPr>
-                              <w:t>ГАПОУ СО «КУПК»</w:t>
-                            </w:r>
-                          </w:p>
-                        </w:txbxContent>
-                      </wps:txbx>
-                      <wps:bodyPr rot="0" vert="horz" wrap="square" lIns="12700" tIns="12700" rIns="12700" bIns="12700" anchor="t" anchorCtr="0" upright="1">
-                        <a:noAutofit/>
-                      </wps:bodyPr>
-                    </wps:wsp>
-                  </wpg:wgp>
+                      <a:prstGeom prst="rect">
+                        <a:avLst/>
+                      </a:prstGeom>
+                      <a:noFill/>
+                      <a:ln w="25400">
+                        <a:solidFill>
+                          <a:srgbClr val="000000"/>
+                        </a:solidFill>
+                        <a:miter lim="800000"/>
+                        <a:headEnd/>
+                        <a:tailEnd/>
+                      </a:ln>
+                      <a:extLst>
+                        <a:ext uri="{909E8E84-426E-40DD-AFC4-6F175D3DCCD1}">
+                          <a14:hiddenFill xmlns:a14="http://schemas.microsoft.com/office/drawing/2010/main">
+                            <a:solidFill>
+                              <a:srgbClr val="FFFFFF"/>
+                            </a:solidFill>
+                          </a14:hiddenFill>
+                        </a:ext>
+                      </a:extLst>
+                    </wps:spPr>
+                    <wps:bodyPr rot="0" vert="horz" wrap="square" lIns="91440" tIns="45720" rIns="91440" bIns="45720" anchor="t" anchorCtr="0" upright="1">
+                      <a:noAutofit/>
+                    </wps:bodyPr>
+                  </wps:wsp>
                 </a:graphicData>
               </a:graphic>
               <wp14:sizeRelH relativeFrom="page">
@@ -25773,840 +24133,50 @@
         </mc:Choice>
         <mc:Fallback>
           <w:pict>
-            <v:group id="Группа 5" o:spid="_x0000_s1051" style="position:absolute;margin-left:55.8pt;margin-top:24.3pt;width:518.8pt;height:802.3pt;z-index:251661312;mso-position-horizontal-relative:page;mso-position-vertical-relative:page" coordsize="20000,20000" o:gfxdata="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">
-              <v:rect id="Rectangle 4" o:spid="_x0000_s1052" style="position:absolute;width:20000;height:20000;visibility:visible;mso-wrap-style:square;v-text-anchor:top" o:gfxdata="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" filled="f" strokeweight="2pt"/>
-              <v:line id="Line 5" o:spid="_x0000_s1053" style="position:absolute;visibility:visible;mso-wrap-style:square" from="993,17183" to="995,18221" o:connectortype="straight" o:gfxdata="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" strokeweight="2pt"/>
-              <v:line id="Line 6" o:spid="_x0000_s1054" style="position:absolute;visibility:visible;mso-wrap-style:square" from="10,17173" to="19977,17174" o:connectortype="straight" o:gfxdata="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" strokeweight="2pt"/>
-              <v:line id="Line 7" o:spid="_x0000_s1055" style="position:absolute;visibility:visible;mso-wrap-style:square" from="2186,17192" to="2188,19989" o:connectortype="straight" o:gfxdata="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" strokeweight="2pt"/>
-              <v:line id="Line 8" o:spid="_x0000_s1056" style="position:absolute;visibility:visible;mso-wrap-style:square" from="4919,17192" to="4921,19989" o:connectortype="straight" o:gfxdata="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" strokeweight="2pt"/>
-              <v:line id="Line 9" o:spid="_x0000_s1057" style="position:absolute;visibility:visible;mso-wrap-style:square" from="6557,17192" to="6559,19989" o:connectortype="straight" o:gfxdata="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" strokeweight="2pt"/>
-              <v:line id="Line 10" o:spid="_x0000_s1058" style="position:absolute;visibility:visible;mso-wrap-style:square" from="7650,17183" to="7652,19979" o:connectortype="straight" o:gfxdata="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" strokeweight="2pt"/>
-              <v:line id="Line 11" o:spid="_x0000_s1059" style="position:absolute;visibility:visible;mso-wrap-style:square" from="15848,18239" to="15852,18932" o:connectortype="straight" o:gfxdata="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" strokeweight="2pt"/>
-              <v:line id="Line 12" o:spid="_x0000_s1060" style="position:absolute;visibility:visible;mso-wrap-style:square" from="10,19293" to="7631,19295" o:connectortype="straight" o:gfxdata="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" strokeweight="1pt"/>
-              <v:line id="Line 13" o:spid="_x0000_s1061" style="position:absolute;visibility:visible;mso-wrap-style:square" from="10,19646" to="7631,19647" o:connectortype="straight" o:gfxdata="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" strokeweight="1pt"/>
-              <v:rect id="Rectangle 14" o:spid="_x0000_s1062" style="position:absolute;left:54;top:17912;width:883;height:309;visibility:visible;mso-wrap-style:square;v-text-anchor:top" o:gfxdata="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" filled="f" stroked="f" strokeweight=".25pt">
-                <v:textbox inset="1pt,1pt,1pt,1pt">
-                  <w:txbxContent>
-                    <w:p>
-                      <w:pPr>
-                        <w:rPr>
-                          <w:i/>
-                          <w:sz w:val="18"/>
-                          <w:szCs w:val="18"/>
-                        </w:rPr>
-                      </w:pPr>
-                      <w:r>
-                        <w:rPr>
-                          <w:rFonts w:ascii="isocpeur" w:hAnsi="isocpeur"/>
-                          <w:i/>
-                          <w:sz w:val="18"/>
-                          <w:szCs w:val="18"/>
-                        </w:rPr>
-                        <w:t>Лист</w:t>
-                      </w:r>
-                    </w:p>
-                    <w:p>
-                      <w:pPr>
-                        <w:pStyle w:val="ab"/>
-                        <w:jc w:val="center"/>
-                        <w:rPr>
-                          <w:sz w:val="18"/>
-                        </w:rPr>
-                      </w:pPr>
-                      <w:r>
-                        <w:rPr>
-                          <w:i w:val="0"/>
-                          <w:sz w:val="18"/>
-                        </w:rPr>
-                        <w:t>Изм</w:t>
-                      </w:r>
-                      <w:r>
-                        <w:rPr>
-                          <w:sz w:val="18"/>
-                        </w:rPr>
-                        <w:t>.</w:t>
-                      </w:r>
-                    </w:p>
-                  </w:txbxContent>
-                </v:textbox>
-              </v:rect>
-              <v:rect id="Rectangle 15" o:spid="_x0000_s1063" style="position:absolute;left:1051;top:17912;width:1100;height:309;visibility:visible;mso-wrap-style:square;v-text-anchor:top" o:gfxdata="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" filled="f" stroked="f" strokeweight=".25pt">
-                <v:textbox inset="1pt,1pt,1pt,1pt">
-                  <w:txbxContent>
-                    <w:p>
-                      <w:pPr>
-                        <w:jc w:val="center"/>
-                        <w:rPr>
-                          <w:rFonts w:ascii="IrisUPC" w:hAnsi="IrisUPC" w:cs="IrisUPC"/>
-                          <w:i/>
-                          <w:sz w:val="18"/>
-                          <w:szCs w:val="18"/>
-                        </w:rPr>
-                      </w:pPr>
-                      <w:r>
-                        <w:rPr>
-                          <w:rFonts w:ascii="isocpeur" w:hAnsi="isocpeur" w:cs="IrisUPC"/>
-                          <w:i/>
-                          <w:sz w:val="18"/>
-                          <w:szCs w:val="18"/>
-                        </w:rPr>
-                        <w:t>№ докум</w:t>
-                      </w:r>
-                      <w:r>
-                        <w:rPr>
-                          <w:rFonts w:ascii="IrisUPC" w:hAnsi="IrisUPC" w:cs="IrisUPC"/>
-                          <w:i/>
-                          <w:sz w:val="18"/>
-                          <w:szCs w:val="18"/>
-                        </w:rPr>
-                        <w:t>.</w:t>
-                      </w:r>
-                    </w:p>
-                    <w:p>
-                      <w:pPr>
-                        <w:pStyle w:val="ab"/>
-                        <w:jc w:val="center"/>
-                        <w:rPr>
-                          <w:sz w:val="18"/>
-                        </w:rPr>
-                      </w:pPr>
-                      <w:r>
-                        <w:rPr>
-                          <w:i w:val="0"/>
-                          <w:sz w:val="18"/>
-                        </w:rPr>
-                        <w:t>Лист</w:t>
-                      </w:r>
-                    </w:p>
-                  </w:txbxContent>
-                </v:textbox>
-              </v:rect>
-              <v:rect id="Rectangle 16" o:spid="_x0000_s1064" style="position:absolute;left:2267;top:17912;width:2573;height:309;visibility:visible;mso-wrap-style:square;v-text-anchor:top" o:gfxdata="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" filled="f" stroked="f" strokeweight=".25pt">
-                <v:textbox inset="1pt,1pt,1pt,1pt">
-                  <w:txbxContent>
-                    <w:p>
-                      <w:pPr>
-                        <w:jc w:val="center"/>
-                        <w:rPr>
-                          <w:rFonts w:ascii="isocpeur" w:hAnsi="isocpeur"/>
-                          <w:i/>
-                          <w:sz w:val="18"/>
-                          <w:szCs w:val="18"/>
-                        </w:rPr>
-                      </w:pPr>
-                      <w:r>
-                        <w:rPr>
-                          <w:rFonts w:ascii="isocpeur" w:hAnsi="isocpeur"/>
-                          <w:i/>
-                          <w:sz w:val="18"/>
-                          <w:szCs w:val="18"/>
-                        </w:rPr>
-                        <w:t>Подпись</w:t>
-                      </w:r>
-                    </w:p>
-                    <w:p>
-                      <w:pPr>
-                        <w:pStyle w:val="ab"/>
-                        <w:jc w:val="center"/>
-                        <w:rPr>
-                          <w:i w:val="0"/>
-                          <w:sz w:val="18"/>
-                        </w:rPr>
-                      </w:pPr>
-                      <w:r>
-                        <w:rPr>
-                          <w:i w:val="0"/>
-                          <w:sz w:val="18"/>
-                        </w:rPr>
-                        <w:t>№ докум.</w:t>
-                      </w:r>
-                    </w:p>
-                  </w:txbxContent>
-                </v:textbox>
-              </v:rect>
-              <v:rect id="Rectangle 17" o:spid="_x0000_s1065" style="position:absolute;left:4983;top:17912;width:1534;height:309;visibility:visible;mso-wrap-style:square;v-text-anchor:top" o:gfxdata="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" filled="f" stroked="f" strokeweight=".25pt">
-                <v:textbox inset="1pt,1pt,1pt,1pt">
-                  <w:txbxContent>
-                    <w:p>
-                      <w:pPr>
-                        <w:jc w:val="center"/>
-                        <w:rPr>
-                          <w:rFonts w:ascii="isocpeur" w:hAnsi="isocpeur"/>
-                          <w:i/>
-                          <w:sz w:val="18"/>
-                          <w:szCs w:val="18"/>
-                        </w:rPr>
-                      </w:pPr>
-                      <w:r>
-                        <w:rPr>
-                          <w:rFonts w:ascii="isocpeur" w:hAnsi="isocpeur"/>
-                          <w:i/>
-                          <w:sz w:val="18"/>
-                          <w:szCs w:val="18"/>
-                        </w:rPr>
-                        <w:t>Дата</w:t>
-                      </w:r>
-                    </w:p>
-                    <w:p>
-                      <w:pPr>
-                        <w:pStyle w:val="ab"/>
-                        <w:jc w:val="center"/>
-                        <w:rPr>
-                          <w:sz w:val="18"/>
-                        </w:rPr>
-                      </w:pPr>
-                      <w:r>
-                        <w:rPr>
-                          <w:i w:val="0"/>
-                          <w:sz w:val="18"/>
-                        </w:rPr>
-                        <w:t>Подпись</w:t>
-                      </w:r>
-                    </w:p>
-                  </w:txbxContent>
-                </v:textbox>
-              </v:rect>
-              <v:rect id="Rectangle 18" o:spid="_x0000_s1066" style="position:absolute;left:6604;top:17912;width:1000;height:309;visibility:visible;mso-wrap-style:square;v-text-anchor:top" o:gfxdata="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" filled="f" stroked="f" strokeweight=".25pt">
-                <v:textbox inset="1pt,1pt,1pt,1pt">
-                  <w:txbxContent>
-                    <w:p>
-                      <w:pPr>
-                        <w:rPr>
-                          <w:rFonts w:ascii="isocpeur" w:hAnsi="isocpeur"/>
-                          <w:i/>
-                          <w:sz w:val="18"/>
-                          <w:szCs w:val="18"/>
-                        </w:rPr>
-                      </w:pPr>
-                      <w:r>
-                        <w:rPr>
-                          <w:rFonts w:ascii="isocpeur" w:hAnsi="isocpeur"/>
-                          <w:i/>
-                          <w:sz w:val="18"/>
-                          <w:szCs w:val="18"/>
-                        </w:rPr>
-                        <w:t>лист</w:t>
-                      </w:r>
-                    </w:p>
-                    <w:p>
-                      <w:pPr>
-                        <w:pStyle w:val="ab"/>
-                        <w:jc w:val="center"/>
-                        <w:rPr>
-                          <w:sz w:val="18"/>
-                        </w:rPr>
-                      </w:pPr>
-                      <w:r>
-                        <w:rPr>
-                          <w:i w:val="0"/>
-                          <w:sz w:val="18"/>
-                        </w:rPr>
-                        <w:t>Дата</w:t>
-                      </w:r>
-                    </w:p>
-                  </w:txbxContent>
-                </v:textbox>
-              </v:rect>
-              <v:rect id="Rectangle 19" o:spid="_x0000_s1067" style="position:absolute;left:15929;top:18258;width:1475;height:309;visibility:visible;mso-wrap-style:square;v-text-anchor:top" o:gfxdata="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" filled="f" stroked="f" strokeweight=".25pt">
-                <v:textbox inset="1pt,1pt,1pt,1pt">
-                  <w:txbxContent>
-                    <w:p>
-                      <w:pPr>
-                        <w:jc w:val="center"/>
-                        <w:rPr>
-                          <w:sz w:val="20"/>
-                          <w:szCs w:val="20"/>
-                        </w:rPr>
-                      </w:pPr>
-                      <w:r>
-                        <w:rPr>
-                          <w:sz w:val="20"/>
-                          <w:szCs w:val="20"/>
-                        </w:rPr>
-                        <w:t>Лист</w:t>
-                      </w:r>
-                    </w:p>
-                    <w:p>
-                      <w:pPr>
-                        <w:pStyle w:val="ab"/>
-                        <w:jc w:val="center"/>
-                        <w:rPr>
-                          <w:sz w:val="18"/>
-                        </w:rPr>
-                      </w:pPr>
-                      <w:r>
-                        <w:rPr>
-                          <w:i w:val="0"/>
-                          <w:sz w:val="18"/>
-                        </w:rPr>
-                        <w:t>Лист</w:t>
-                      </w:r>
-                    </w:p>
-                  </w:txbxContent>
-                </v:textbox>
-              </v:rect>
-              <v:rect id="Rectangle 20" o:spid="_x0000_s1068" style="position:absolute;left:15929;top:18623;width:1475;height:310;visibility:visible;mso-wrap-style:square;v-text-anchor:top" o:gfxdata="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" filled="f" stroked="f" strokeweight=".25pt">
-                <v:textbox inset="1pt,1pt,1pt,1pt">
-                  <w:txbxContent>
-                    <w:p>
-                      <w:pPr>
-                        <w:pStyle w:val="ab"/>
-                        <w:jc w:val="center"/>
-                        <w:rPr>
-                          <w:lang w:val="ru-RU"/>
-                        </w:rPr>
-                      </w:pPr>
-                      <w:r>
-                        <w:rPr>
-                          <w:i w:val="0"/>
-                          <w:sz w:val="18"/>
-                          <w:szCs w:val="18"/>
-                          <w:lang w:val="ru-RU"/>
-                        </w:rPr>
-                        <w:t xml:space="preserve">2 </w:t>
-                      </w:r>
-                      <w:r>
-                        <w:rPr>
-                          <w:lang w:val="ru-RU"/>
-                        </w:rPr>
-                        <w:t>230401.</w:t>
-                      </w:r>
-                      <w:r>
-                        <w:rPr>
-                          <w:lang w:val="en-US"/>
-                        </w:rPr>
-                        <w:t>01</w:t>
-                      </w:r>
-                      <w:r>
-                        <w:rPr>
-                          <w:lang w:val="ru-RU"/>
-                        </w:rPr>
-                        <w:t>.</w:t>
-                      </w:r>
-                      <w:r>
-                        <w:rPr>
-                          <w:lang w:val="en-US"/>
-                        </w:rPr>
-                        <w:t>3</w:t>
-                      </w:r>
-                      <w:r>
-                        <w:rPr>
-                          <w:lang w:val="ru-RU"/>
-                        </w:rPr>
-                        <w:t>1.</w:t>
-                      </w:r>
-                      <w:r>
-                        <w:rPr>
-                          <w:lang w:val="en-US"/>
-                        </w:rPr>
-                        <w:t>14</w:t>
-                      </w:r>
-                      <w:r>
-                        <w:rPr>
-                          <w:lang w:val="ru-RU"/>
-                        </w:rPr>
-                        <w:t>.</w:t>
-                      </w:r>
-                      <w:proofErr w:type="gramStart"/>
-                      <w:r>
-                        <w:rPr>
-                          <w:lang w:val="en-US"/>
-                        </w:rPr>
-                        <w:t>14</w:t>
-                      </w:r>
-                      <w:r>
-                        <w:rPr>
-                          <w:lang w:val="ru-RU"/>
-                        </w:rPr>
-                        <w:t>.ПЗ</w:t>
-                      </w:r>
-                      <w:proofErr w:type="gramEnd"/>
-                    </w:p>
-                    <w:p>
-                      <w:pPr>
-                        <w:pStyle w:val="ab"/>
-                        <w:jc w:val="center"/>
-                        <w:rPr>
-                          <w:i w:val="0"/>
-                          <w:sz w:val="18"/>
-                          <w:lang w:val="ru-RU"/>
-                        </w:rPr>
-                      </w:pPr>
-                      <w:r>
-                        <w:rPr>
-                          <w:i w:val="0"/>
-                          <w:sz w:val="18"/>
-                          <w:lang w:val="ru-RU"/>
-                        </w:rPr>
-                        <w:t>2</w:t>
-                      </w:r>
-                    </w:p>
-                  </w:txbxContent>
-                </v:textbox>
-              </v:rect>
-              <v:rect id="Rectangle 21" o:spid="_x0000_s1069" style="position:absolute;left:7760;top:17481;width:12159;height:477;visibility:visible;mso-wrap-style:square;v-text-anchor:top" o:gfxdata="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" filled="f" stroked="f" strokeweight=".25pt">
-                <v:textbox inset="1pt,1pt,1pt,1pt">
-                  <w:txbxContent>
-                    <w:p>
-                      <w:pPr>
-                        <w:pStyle w:val="ab"/>
-                        <w:jc w:val="center"/>
-                        <w:rPr>
-                          <w:lang w:val="ru-RU"/>
-                        </w:rPr>
-                      </w:pPr>
-                      <w:r>
-                        <w:rPr>
-                          <w:lang w:val="ru-RU"/>
-                        </w:rPr>
-                        <w:t xml:space="preserve">КП </w:t>
-                      </w:r>
-                      <w:r>
-                        <w:rPr>
-                          <w:lang w:val="ru-RU"/>
-                        </w:rPr>
-                        <w:t>09.02.07</w:t>
-                      </w:r>
-                      <w:r>
-                        <w:rPr>
-                          <w:lang w:val="ru-RU"/>
-                        </w:rPr>
-                        <w:t>.0</w:t>
-                      </w:r>
-                      <w:r>
-                        <w:rPr>
-                          <w:lang w:val="ru-RU"/>
-                        </w:rPr>
-                        <w:t>2</w:t>
-                      </w:r>
-                      <w:r>
-                        <w:rPr>
-                          <w:lang w:val="ru-RU"/>
-                        </w:rPr>
-                        <w:t>.</w:t>
-                      </w:r>
-                      <w:r>
-                        <w:rPr>
-                          <w:lang w:val="ru-RU"/>
-                        </w:rPr>
-                        <w:t>401.04.</w:t>
-                      </w:r>
-                      <w:proofErr w:type="gramStart"/>
-                      <w:r>
-                        <w:rPr>
-                          <w:lang w:val="ru-RU"/>
-                        </w:rPr>
-                        <w:t>22</w:t>
-                      </w:r>
-                      <w:r>
-                        <w:rPr>
-                          <w:lang w:val="ru-RU"/>
-                        </w:rPr>
-                        <w:t>.ПЗ</w:t>
-                      </w:r>
-                      <w:proofErr w:type="gramEnd"/>
-                    </w:p>
-                    <w:p>
-                      <w:pPr>
-                        <w:rPr>
-                          <w:szCs w:val="36"/>
-                        </w:rPr>
-                      </w:pPr>
-                    </w:p>
-                  </w:txbxContent>
-                </v:textbox>
-              </v:rect>
-              <v:line id="Line 22" o:spid="_x0000_s1070" style="position:absolute;visibility:visible;mso-wrap-style:square" from="12,18233" to="19979,18234" o:connectortype="straight" o:gfxdata="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" strokeweight="2pt"/>
-              <v:line id="Line 23" o:spid="_x0000_s1071" style="position:absolute;visibility:visible;mso-wrap-style:square" from="25,17881" to="7646,17882" o:connectortype="straight" o:gfxdata="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" strokeweight="2pt"/>
-              <v:line id="Line 24" o:spid="_x0000_s1072" style="position:absolute;visibility:visible;mso-wrap-style:square" from="10,17526" to="7631,17527" o:connectortype="straight" o:gfxdata="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" strokeweight="1pt"/>
-              <v:line id="Line 25" o:spid="_x0000_s1073" style="position:absolute;visibility:visible;mso-wrap-style:square" from="10,18938" to="7631,18939" o:connectortype="straight" o:gfxdata="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" strokeweight="1pt"/>
-              <v:line id="Line 26" o:spid="_x0000_s1074" style="position:absolute;visibility:visible;mso-wrap-style:square" from="10,18583" to="7631,18584" o:connectortype="straight" o:gfxdata="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" strokeweight="1pt"/>
-              <v:group id="Group 27" o:spid="_x0000_s1075" style="position:absolute;left:39;top:18267;width:4801;height:310" coordsize="19999,20000" o:gfxdata="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">
-                <v:rect id="Rectangle 28" o:spid="_x0000_s1076" style="position:absolute;width:8856;height:20000;visibility:visible;mso-wrap-style:square;v-text-anchor:top" o:gfxdata="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" filled="f" stroked="f" strokeweight=".25pt">
-                  <v:textbox inset="1pt,1pt,1pt,1pt">
-                    <w:txbxContent>
-                      <w:p>
-                        <w:pPr>
-                          <w:pStyle w:val="ab"/>
-                          <w:rPr>
-                            <w:i w:val="0"/>
-                            <w:sz w:val="18"/>
-                          </w:rPr>
-                        </w:pPr>
-                        <w:r>
-                          <w:rPr>
-                            <w:sz w:val="18"/>
-                          </w:rPr>
-                          <w:t xml:space="preserve"> </w:t>
-                        </w:r>
-                        <w:proofErr w:type="spellStart"/>
-                        <w:r>
-                          <w:rPr>
-                            <w:i w:val="0"/>
-                            <w:sz w:val="18"/>
-                          </w:rPr>
-                          <w:t>Разраб</w:t>
-                        </w:r>
-                        <w:proofErr w:type="spellEnd"/>
-                        <w:r>
-                          <w:rPr>
-                            <w:i w:val="0"/>
-                            <w:sz w:val="18"/>
-                          </w:rPr>
-                          <w:t>.</w:t>
-                        </w:r>
-                      </w:p>
-                    </w:txbxContent>
-                  </v:textbox>
-                </v:rect>
-                <v:rect id="Rectangle 29" o:spid="_x0000_s1077" style="position:absolute;left:9281;width:10718;height:20000;visibility:visible;mso-wrap-style:square;v-text-anchor:top" o:gfxdata="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" filled="f" stroked="f" strokeweight=".25pt">
-                  <v:textbox inset="1pt,1pt,1pt,1pt">
-                    <w:txbxContent>
-                      <w:p>
-                        <w:pPr>
-                          <w:pStyle w:val="ab"/>
-                          <w:rPr>
-                            <w:i w:val="0"/>
-                            <w:sz w:val="18"/>
-                            <w:lang w:val="ru-RU"/>
-                          </w:rPr>
-                        </w:pPr>
-                        <w:r>
-                          <w:rPr>
-                            <w:i w:val="0"/>
-                            <w:sz w:val="18"/>
-                            <w:lang w:val="ru-RU"/>
-                          </w:rPr>
-                          <w:t>Карпов А.И.</w:t>
-                        </w:r>
-                      </w:p>
-                    </w:txbxContent>
-                  </v:textbox>
-                </v:rect>
-              </v:group>
-              <v:group id="Group 30" o:spid="_x0000_s1078" style="position:absolute;left:39;top:18614;width:4801;height:309" coordsize="19999,20000" o:gfxdata="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">
-                <v:rect id="Rectangle 31" o:spid="_x0000_s1079" style="position:absolute;width:8856;height:20000;visibility:visible;mso-wrap-style:square;v-text-anchor:top" o:gfxdata="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" filled="f" stroked="f" strokeweight=".25pt">
-                  <v:textbox inset="1pt,1pt,1pt,1pt">
-                    <w:txbxContent>
-                      <w:p>
-                        <w:pPr>
-                          <w:pStyle w:val="ab"/>
-                          <w:rPr>
-                            <w:i w:val="0"/>
-                            <w:sz w:val="18"/>
-                            <w:lang w:val="ru-RU"/>
-                          </w:rPr>
-                        </w:pPr>
-                        <w:r>
-                          <w:rPr>
-                            <w:sz w:val="18"/>
-                          </w:rPr>
-                          <w:t xml:space="preserve"> </w:t>
-                        </w:r>
-                        <w:proofErr w:type="spellStart"/>
-                        <w:r>
-                          <w:rPr>
-                            <w:i w:val="0"/>
-                            <w:sz w:val="18"/>
-                          </w:rPr>
-                          <w:t>Провер</w:t>
-                        </w:r>
-                        <w:proofErr w:type="spellEnd"/>
-                        <w:r>
-                          <w:rPr>
-                            <w:i w:val="0"/>
-                            <w:sz w:val="18"/>
-                          </w:rPr>
-                          <w:t>.</w:t>
-                        </w:r>
-                      </w:p>
-                      <w:p>
-                        <w:pPr>
-                          <w:pStyle w:val="ab"/>
-                          <w:rPr>
-                            <w:i w:val="0"/>
-                            <w:sz w:val="18"/>
-                          </w:rPr>
-                        </w:pPr>
-                      </w:p>
-                    </w:txbxContent>
-                  </v:textbox>
-                </v:rect>
-                <v:rect id="Rectangle 32" o:spid="_x0000_s1080" style="position:absolute;left:9281;width:10718;height:20000;visibility:visible;mso-wrap-style:square;v-text-anchor:top" o:gfxdata="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" filled="f" stroked="f" strokeweight=".25pt">
-                  <v:textbox inset="1pt,1pt,1pt,1pt">
-                    <w:txbxContent>
-                      <w:p>
-                        <w:r>
-                          <w:rPr>
-                            <w:rFonts w:ascii="isocpeur" w:hAnsi="isocpeur"/>
-                            <w:sz w:val="16"/>
-                            <w:szCs w:val="16"/>
-                            <w:lang w:val="uk-UA"/>
-                          </w:rPr>
-                          <w:t>Калмыкова И.М.</w:t>
-                        </w:r>
-                      </w:p>
-                      <w:p>
-                        <w:pPr>
-                          <w:rPr>
-                            <w:sz w:val="16"/>
-                            <w:szCs w:val="16"/>
-                          </w:rPr>
-                        </w:pPr>
-                      </w:p>
-                    </w:txbxContent>
-                  </v:textbox>
-                </v:rect>
-              </v:group>
-              <v:group id="Group 33" o:spid="_x0000_s1081" style="position:absolute;left:39;top:18969;width:4801;height:309" coordsize="19999,20000" o:gfxdata="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">
-                <v:rect id="Rectangle 34" o:spid="_x0000_s1082" style="position:absolute;width:8856;height:20000;visibility:visible;mso-wrap-style:square;v-text-anchor:top" o:gfxdata="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" filled="f" stroked="f" strokeweight=".25pt">
-                  <v:textbox inset="1pt,1pt,1pt,1pt">
-                    <w:txbxContent>
-                      <w:p>
-                        <w:pPr>
-                          <w:pStyle w:val="ab"/>
-                          <w:rPr>
-                            <w:i w:val="0"/>
-                            <w:sz w:val="18"/>
-                            <w:lang w:val="ru-RU"/>
-                          </w:rPr>
-                        </w:pPr>
-                      </w:p>
-                    </w:txbxContent>
-                  </v:textbox>
-                </v:rect>
-                <v:rect id="Rectangle 35" o:spid="_x0000_s1083" style="position:absolute;left:9281;width:10718;height:20000;visibility:visible;mso-wrap-style:square;v-text-anchor:top" o:gfxdata="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" filled="f" stroked="f" strokeweight=".25pt">
-                  <v:textbox inset="1pt,1pt,1pt,1pt">
-                    <w:txbxContent>
-                      <w:p/>
-                    </w:txbxContent>
-                  </v:textbox>
-                </v:rect>
-              </v:group>
-              <v:group id="Group 36" o:spid="_x0000_s1084" style="position:absolute;left:39;top:19314;width:4801;height:310" coordsize="19999,20000" o:gfxdata="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">
-                <v:rect id="Rectangle 37" o:spid="_x0000_s1085" style="position:absolute;width:8856;height:20000;visibility:visible;mso-wrap-style:square;v-text-anchor:top" o:gfxdata="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" filled="f" stroked="f" strokeweight=".25pt">
-                  <v:textbox inset="1pt,1pt,1pt,1pt">
-                    <w:txbxContent>
-                      <w:p>
-                        <w:pPr>
-                          <w:pStyle w:val="ab"/>
-                          <w:rPr>
-                            <w:i w:val="0"/>
-                            <w:sz w:val="18"/>
-                            <w:lang w:val="ru-RU"/>
-                          </w:rPr>
-                        </w:pPr>
-                        <w:r>
-                          <w:rPr>
-                            <w:sz w:val="18"/>
-                          </w:rPr>
-                          <w:t xml:space="preserve"> </w:t>
-                        </w:r>
-                      </w:p>
-                    </w:txbxContent>
-                  </v:textbox>
-                </v:rect>
-                <v:rect id="Rectangle 38" o:spid="_x0000_s1086" style="position:absolute;left:9281;width:10718;height:20000;visibility:visible;mso-wrap-style:square;v-text-anchor:top" o:gfxdata="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" filled="f" stroked="f" strokeweight=".25pt">
-                  <v:textbox inset="1pt,1pt,1pt,1pt">
-                    <w:txbxContent>
-                      <w:p/>
-                    </w:txbxContent>
-                  </v:textbox>
-                </v:rect>
-              </v:group>
-              <v:group id="Group 39" o:spid="_x0000_s1087" style="position:absolute;left:39;top:19660;width:4801;height:309" coordsize="19999,20000" o:gfxdata="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">
-                <v:rect id="Rectangle 40" o:spid="_x0000_s1088" style="position:absolute;width:8856;height:20000;visibility:visible;mso-wrap-style:square;v-text-anchor:top" o:gfxdata="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" filled="f" stroked="f" strokeweight=".25pt">
-                  <v:textbox inset="1pt,1pt,1pt,1pt">
-                    <w:txbxContent>
-                      <w:p>
-                        <w:pPr>
-                          <w:pStyle w:val="ab"/>
-                          <w:rPr>
-                            <w:sz w:val="18"/>
-                            <w:lang w:val="ru-RU"/>
-                          </w:rPr>
-                        </w:pPr>
-                        <w:r>
-                          <w:rPr>
-                            <w:sz w:val="18"/>
-                          </w:rPr>
-                          <w:t xml:space="preserve"> </w:t>
-                        </w:r>
-                      </w:p>
-                    </w:txbxContent>
-                  </v:textbox>
-                </v:rect>
-                <v:rect id="Rectangle 41" o:spid="_x0000_s1089" style="position:absolute;left:9281;width:10718;height:20000;visibility:visible;mso-wrap-style:square;v-text-anchor:top" o:gfxdata="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" filled="f" stroked="f" strokeweight=".25pt">
-                  <v:textbox inset="1pt,1pt,1pt,1pt">
-                    <w:txbxContent>
-                      <w:p/>
-                    </w:txbxContent>
-                  </v:textbox>
-                </v:rect>
-              </v:group>
-              <v:line id="Line 42" o:spid="_x0000_s1090" style="position:absolute;visibility:visible;mso-wrap-style:square" from="14208,18239" to="14210,19979" o:connectortype="straight" o:gfxdata="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" strokeweight="2pt"/>
-              <v:rect id="Rectangle 43" o:spid="_x0000_s1091" style="position:absolute;left:7787;top:18314;width:6292;height:1609;visibility:visible;mso-wrap-style:square;v-text-anchor:top" o:gfxdata="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" filled="f" stroked="f" strokeweight=".25pt">
-                <v:textbox inset="1pt,1pt,1pt,1pt">
-                  <w:txbxContent>
-                    <w:p>
-                      <w:pPr>
-                        <w:pStyle w:val="ab"/>
-                        <w:jc w:val="center"/>
-                        <w:rPr>
-                          <w:i w:val="0"/>
-                          <w:sz w:val="26"/>
-                          <w:szCs w:val="32"/>
-                          <w:lang w:val="ru-RU"/>
-                        </w:rPr>
-                      </w:pPr>
-                    </w:p>
-                    <w:p>
-                      <w:pPr>
-                        <w:pStyle w:val="ab"/>
-                        <w:jc w:val="center"/>
-                        <w:rPr>
-                          <w:i w:val="0"/>
-                          <w:sz w:val="32"/>
-                          <w:szCs w:val="32"/>
-                          <w:lang w:val="ru-RU"/>
-                        </w:rPr>
-                      </w:pPr>
-                      <w:r>
-                        <w:rPr>
-                          <w:i w:val="0"/>
-                          <w:sz w:val="32"/>
-                          <w:szCs w:val="32"/>
-                          <w:lang w:val="ru-RU"/>
-                        </w:rPr>
-                        <w:t>ПОЯСНИТЕЛЬНАЯ ЗАПИСКА</w:t>
-                      </w:r>
-                    </w:p>
-                  </w:txbxContent>
-                </v:textbox>
-              </v:rect>
-              <v:line id="Line 44" o:spid="_x0000_s1092" style="position:absolute;visibility:visible;mso-wrap-style:square" from="14221,18587" to="19990,18588" o:connectortype="straight" o:gfxdata="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" strokeweight="2pt"/>
-              <v:line id="Line 45" o:spid="_x0000_s1093" style="position:absolute;visibility:visible;mso-wrap-style:square" from="14219,18939" to="19988,18941" o:connectortype="straight" o:gfxdata="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" strokeweight="2pt"/>
-              <v:line id="Line 46" o:spid="_x0000_s1094" style="position:absolute;visibility:visible;mso-wrap-style:square" from="17487,18239" to="17490,18932" o:connectortype="straight" o:gfxdata="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" strokeweight="2pt"/>
-              <v:rect id="Rectangle 47" o:spid="_x0000_s1095" style="position:absolute;left:14295;top:18258;width:1474;height:309;visibility:visible;mso-wrap-style:square;v-text-anchor:top" o:gfxdata="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" filled="f" stroked="f" strokeweight=".25pt">
-                <v:textbox inset="1pt,1pt,1pt,1pt">
-                  <w:txbxContent>
-                    <w:p>
-                      <w:pPr>
-                        <w:pStyle w:val="ab"/>
-                        <w:jc w:val="center"/>
-                        <w:rPr>
-                          <w:sz w:val="18"/>
-                        </w:rPr>
-                      </w:pPr>
-                      <w:proofErr w:type="spellStart"/>
-                      <w:r>
-                        <w:rPr>
-                          <w:i w:val="0"/>
-                          <w:sz w:val="18"/>
-                        </w:rPr>
-                        <w:t>Лит</w:t>
-                      </w:r>
-                      <w:proofErr w:type="spellEnd"/>
-                      <w:r>
-                        <w:rPr>
-                          <w:sz w:val="18"/>
-                        </w:rPr>
-                        <w:t>.</w:t>
-                      </w:r>
-                    </w:p>
-                  </w:txbxContent>
-                </v:textbox>
-              </v:rect>
-              <v:rect id="Rectangle 48" o:spid="_x0000_s1096" style="position:absolute;left:17577;top:18258;width:2327;height:309;visibility:visible;mso-wrap-style:square;v-text-anchor:top" o:gfxdata="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" filled="f" stroked="f" strokeweight=".25pt">
-                <v:textbox inset="1pt,1pt,1pt,1pt">
-                  <w:txbxContent>
-                    <w:p>
-                      <w:pPr>
-                        <w:pStyle w:val="ab"/>
-                        <w:jc w:val="center"/>
-                        <w:rPr>
-                          <w:sz w:val="18"/>
-                        </w:rPr>
-                      </w:pPr>
-                      <w:r>
-                        <w:rPr>
-                          <w:i w:val="0"/>
-                          <w:sz w:val="18"/>
-                          <w:lang w:val="ru-RU"/>
-                        </w:rPr>
-                        <w:t>Листов</w:t>
-                      </w:r>
-                    </w:p>
-                  </w:txbxContent>
-                </v:textbox>
-              </v:rect>
-              <v:rect id="Rectangle 49" o:spid="_x0000_s1097" style="position:absolute;left:17591;top:18613;width:2326;height:309;visibility:visible;mso-wrap-style:square;v-text-anchor:top" o:gfxdata="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" filled="f" stroked="f" strokeweight=".25pt">
-                <v:textbox inset="1pt,1pt,1pt,1pt">
-                  <w:txbxContent>
-                    <w:p>
-                      <w:pPr>
-                        <w:jc w:val="center"/>
-                        <w:rPr>
-                          <w:color w:val="FF0000"/>
-                          <w:sz w:val="20"/>
-                          <w:szCs w:val="20"/>
-                        </w:rPr>
-                      </w:pPr>
-                      <w:r>
-                        <w:rPr>
-                          <w:sz w:val="20"/>
-                          <w:szCs w:val="20"/>
-                        </w:rPr>
-                        <w:t>2</w:t>
-                      </w:r>
-                      <w:r>
-                        <w:rPr>
-                          <w:sz w:val="20"/>
-                          <w:szCs w:val="20"/>
-                        </w:rPr>
-                        <w:t>7</w:t>
-                      </w:r>
-                    </w:p>
-                  </w:txbxContent>
-                </v:textbox>
-              </v:rect>
-              <v:line id="Line 50" o:spid="_x0000_s1098" style="position:absolute;visibility:visible;mso-wrap-style:square" from="14755,18594" to="14757,18932" o:connectortype="straight" o:gfxdata="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" strokeweight="1pt"/>
-              <v:line id="Line 51" o:spid="_x0000_s1099" style="position:absolute;visibility:visible;mso-wrap-style:square" from="15301,18595" to="15303,18933" o:connectortype="straight" o:gfxdata="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" strokeweight="1pt"/>
-              <v:rect id="Rectangle 52" o:spid="_x0000_s1100" style="position:absolute;left:14295;top:19221;width:5609;height:440;visibility:visible;mso-wrap-style:square;v-text-anchor:top" o:gfxdata="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" filled="f" stroked="f" strokeweight=".25pt">
-                <v:textbox inset="1pt,1pt,1pt,1pt">
-                  <w:txbxContent>
-                    <w:p>
-                      <w:pPr>
-                        <w:jc w:val="center"/>
-                        <w:rPr>
-                          <w:sz w:val="32"/>
-                          <w:szCs w:val="32"/>
-                        </w:rPr>
-                      </w:pPr>
-                      <w:r>
-                        <w:rPr>
-                          <w:sz w:val="32"/>
-                          <w:szCs w:val="32"/>
-                        </w:rPr>
-                        <w:t>ГАПОУ СО «КУПК»</w:t>
-                      </w:r>
-                    </w:p>
-                  </w:txbxContent>
-                </v:textbox>
-              </v:rect>
+            <v:rect w14:anchorId="621BACAD" id="Прямоугольник 1" o:spid="_x0000_s1026" style="position:absolute;margin-left:53.7pt;margin-top:17.75pt;width:518.8pt;height:802.3pt;z-index:251663360;visibility:visible;mso-wrap-style:square;mso-width-percent:0;mso-height-percent:0;mso-wrap-distance-left:9pt;mso-wrap-distance-top:0;mso-wrap-distance-right:9pt;mso-wrap-distance-bottom:0;mso-position-horizontal:absolute;mso-position-horizontal-relative:page;mso-position-vertical:absolute;mso-position-vertical-relative:page;mso-width-percent:0;mso-height-percent:0;mso-width-relative:page;mso-height-relative:page;v-text-anchor:top" o:gfxdata="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" o:allowincell="f" filled="f" strokeweight="2pt">
               <w10:wrap anchorx="page" anchory="page"/>
               <w10:anchorlock/>
-            </v:group>
+            </v:rect>
           </w:pict>
         </mc:Fallback>
       </mc:AlternateContent>
     </w:r>
   </w:p>
-</w:hdr>
+  <w:p>
+    <w:pPr>
+      <w:pStyle w:val="a9"/>
+    </w:pPr>
+  </w:p>
+</w:ftr>
+</file>
+
+<file path=word/footnotes.xml><?xml version="1.0" encoding="utf-8"?>
+<w:footnotes xmlns:wpc="http://schemas.microsoft.com/office/word/2010/wordprocessingCanvas" xmlns:cx="http://schemas.microsoft.com/office/drawing/2014/chartex" xmlns:cx1="http://schemas.microsoft.com/office/drawing/2015/9/8/chartex" xmlns:cx2="http://schemas.microsoft.com/office/drawing/2015/10/21/chartex" xmlns:cx3="http://schemas.microsoft.com/office/drawing/2016/5/9/chartex" xmlns:cx4="http://schemas.microsoft.com/office/drawing/2016/5/10/chartex" xmlns:cx5="http://schemas.microsoft.com/office/drawing/2016/5/11/chartex" xmlns:cx6="http://schemas.microsoft.com/office/drawing/2016/5/12/chartex" xmlns:cx7="http://schemas.microsoft.com/office/drawing/2016/5/13/chartex" xmlns:cx8="http://schemas.microsoft.com/office/drawing/2016/5/14/chartex" xmlns:mc="http://schemas.openxmlformats.org/markup-compatibility/2006" xmlns:aink="http://schemas.microsoft.com/office/drawing/2016/ink" xmlns:am3d="http://schemas.microsoft.com/office/drawing/2017/model3d" xmlns:o="urn:schemas-microsoft-com:office:office" xmlns:r="http://schemas.openxmlformats.org/officeDocument/2006/relationships" xmlns:m="http://schemas.openxmlformats.org/officeDocument/2006/math" xmlns:v="urn:schemas-microsoft-com:vml" xmlns:wp14="http://schemas.microsoft.com/office/word/2010/wordprocessingDrawing" xmlns:wp="http://schemas.openxmlformats.org/drawingml/2006/wordprocessingDrawing" xmlns:w10="urn:schemas-microsoft-com:office:word" xmlns:w="http://schemas.openxmlformats.org/wordprocessingml/2006/main" xmlns:w14="http://schemas.microsoft.com/office/word/2010/wordml" xmlns:w15="http://schemas.microsoft.com/office/word/2012/wordml" xmlns:w16cex="http://schemas.microsoft.com/office/word/2018/wordml/cex" xmlns:w16cid="http://schemas.microsoft.com/office/word/2016/wordml/cid" xmlns:w16="http://schemas.microsoft.com/office/word/2018/wordml" xmlns:w16se="http://schemas.microsoft.com/office/word/2015/wordml/symex" xmlns:wpg="http://schemas.microsoft.com/office/word/2010/wordprocessingGroup" xmlns:wpi="http://schemas.microsoft.com/office/word/2010/wordprocessingInk" xmlns:wne="http://schemas.microsoft.com/office/word/2006/wordml" xmlns:wps="http://schemas.microsoft.com/office/word/2010/wordprocessingShape" mc:Ignorable="w14 w15 w16se w16cid w16 w16cex wp14">
+  <w:footnote w:type="separator" w:id="-1">
+    <w:p>
+      <w:pPr>
+        <w:spacing w:after="0" w:line="240" w:lineRule="auto"/>
+      </w:pPr>
+      <w:r>
+        <w:separator/>
+      </w:r>
+    </w:p>
+  </w:footnote>
+  <w:footnote w:type="continuationSeparator" w:id="0">
+    <w:p>
+      <w:pPr>
+        <w:spacing w:after="0" w:line="240" w:lineRule="auto"/>
+      </w:pPr>
+      <w:r>
+        <w:continuationSeparator/>
+      </w:r>
+    </w:p>
+  </w:footnote>
+</w:footnotes>
 </file>
 
 <file path=word/numbering.xml><?xml version="1.0" encoding="utf-8"?>
-<w:numbering xmlns:wpc="http://schemas.microsoft.com/office/word/2010/wordprocessingCanvas" xmlns:cx="http://schemas.microsoft.com/office/drawing/2014/chartex" xmlns:cx1="http://schemas.microsoft.com/office/drawing/2015/9/8/chartex" xmlns:cx2="http://schemas.microsoft.com/office/drawing/2015/10/21/chartex" xmlns:cx3="http://schemas.microsoft.com/office/drawing/2016/5/9/chartex" xmlns:cx4="http://schemas.microsoft.com/office/drawing/2016/5/10/chartex" xmlns:cx5="http://schemas.microsoft.com/office/drawing/2016/5/11/chartex" xmlns:cx6="http://schemas.microsoft.com/office/drawing/2016/5/12/chartex" xmlns:cx7="http://schemas.microsoft.com/office/drawing/2016/5/13/chartex" xmlns:cx8="http://schemas.microsoft.com/office/drawing/2016/5/14/chartex" xmlns:mc="http://schemas.openxmlformats.org/markup-compatibility/2006" xmlns:aink="http://schemas.microsoft.com/office/drawing/2016/ink" xmlns:am3d="http://schemas.microsoft.com/office/drawing/2017/model3d" xmlns:o="urn:schemas-microsoft-com:office:office" xmlns:r="http://schemas.openxmlformats.org/officeDocument/2006/relationships" xmlns:m="http://schemas.openxmlformats.org/officeDocument/2006/math" xmlns:v="urn:schemas-microsoft-com:vml" xmlns:wp14="http://schemas.microsoft.com/office/word/2010/wordprocessingDrawing" xmlns:wp="http://schemas.openxmlformats.org/drawingml/2006/wordprocessingDrawing" xmlns:w10="urn:schemas-microsoft-com:office:word" xmlns:w="http://schemas.openxmlformats.org/wordprocessingml/2006/main" xmlns:w14="http://schemas.microsoft.com/office/word/2010/wordml" xmlns:w15="http://schemas.microsoft.com/office/word/2012/wordml" xmlns:w16cid="http://schemas.microsoft.com/office/word/2016/wordml/cid" xmlns:w16se="http://schemas.microsoft.com/office/word/2015/wordml/symex" xmlns:wpg="http://schemas.microsoft.com/office/word/2010/wordprocessingGroup" xmlns:wpi="http://schemas.microsoft.com/office/word/2010/wordprocessingInk" xmlns:wne="http://schemas.microsoft.com/office/word/2006/wordml" xmlns:wps="http://schemas.microsoft.com/office/word/2010/wordprocessingShape" mc:Ignorable="w14 w15 w16se w16cid wp14">
+<w:numbering xmlns:wpc="http://schemas.microsoft.com/office/word/2010/wordprocessingCanvas" xmlns:cx="http://schemas.microsoft.com/office/drawing/2014/chartex" xmlns:cx1="http://schemas.microsoft.com/office/drawing/2015/9/8/chartex" xmlns:cx2="http://schemas.microsoft.com/office/drawing/2015/10/21/chartex" xmlns:cx3="http://schemas.microsoft.com/office/drawing/2016/5/9/chartex" xmlns:cx4="http://schemas.microsoft.com/office/drawing/2016/5/10/chartex" xmlns:cx5="http://schemas.microsoft.com/office/drawing/2016/5/11/chartex" xmlns:cx6="http://schemas.microsoft.com/office/drawing/2016/5/12/chartex" xmlns:cx7="http://schemas.microsoft.com/office/drawing/2016/5/13/chartex" xmlns:cx8="http://schemas.microsoft.com/office/drawing/2016/5/14/chartex" xmlns:mc="http://schemas.openxmlformats.org/markup-compatibility/2006" xmlns:aink="http://schemas.microsoft.com/office/drawing/2016/ink" xmlns:am3d="http://schemas.microsoft.com/office/drawing/2017/model3d" xmlns:o="urn:schemas-microsoft-com:office:office" xmlns:r="http://schemas.openxmlformats.org/officeDocument/2006/relationships" xmlns:m="http://schemas.openxmlformats.org/officeDocument/2006/math" xmlns:v="urn:schemas-microsoft-com:vml" xmlns:wp14="http://schemas.microsoft.com/office/word/2010/wordprocessingDrawing" xmlns:wp="http://schemas.openxmlformats.org/drawingml/2006/wordprocessingDrawing" xmlns:w10="urn:schemas-microsoft-com:office:word" xmlns:w="http://schemas.openxmlformats.org/wordprocessingml/2006/main" xmlns:w14="http://schemas.microsoft.com/office/word/2010/wordml" xmlns:w15="http://schemas.microsoft.com/office/word/2012/wordml" xmlns:w16cex="http://schemas.microsoft.com/office/word/2018/wordml/cex" xmlns:w16cid="http://schemas.microsoft.com/office/word/2016/wordml/cid" xmlns:w16="http://schemas.microsoft.com/office/word/2018/wordml" xmlns:w16se="http://schemas.microsoft.com/office/word/2015/wordml/symex" xmlns:wpg="http://schemas.microsoft.com/office/word/2010/wordprocessingGroup" xmlns:wpi="http://schemas.microsoft.com/office/word/2010/wordprocessingInk" xmlns:wne="http://schemas.microsoft.com/office/word/2006/wordml" xmlns:wps="http://schemas.microsoft.com/office/word/2010/wordprocessingShape" mc:Ignorable="w14 w15 w16se w16cid w16 w16cex wp14">
   <w:abstractNum w:abstractNumId="0" w15:restartNumberingAfterBreak="0">
     <w:nsid w:val="0C3621EA"/>
     <w:multiLevelType w:val="hybridMultilevel"/>
@@ -27398,7 +24968,7 @@
 </file>
 
 <file path=word/styles.xml><?xml version="1.0" encoding="utf-8"?>
-<w:styles xmlns:mc="http://schemas.openxmlformats.org/markup-compatibility/2006" xmlns:r="http://schemas.openxmlformats.org/officeDocument/2006/relationships" xmlns:w="http://schemas.openxmlformats.org/wordprocessingml/2006/main" xmlns:w14="http://schemas.microsoft.com/office/word/2010/wordml" xmlns:w15="http://schemas.microsoft.com/office/word/2012/wordml" xmlns:w16cid="http://schemas.microsoft.com/office/word/2016/wordml/cid" xmlns:w16se="http://schemas.microsoft.com/office/word/2015/wordml/symex" mc:Ignorable="w14 w15 w16se w16cid">
+<w:styles xmlns:mc="http://schemas.openxmlformats.org/markup-compatibility/2006" xmlns:r="http://schemas.openxmlformats.org/officeDocument/2006/relationships" xmlns:w="http://schemas.openxmlformats.org/wordprocessingml/2006/main" xmlns:w14="http://schemas.microsoft.com/office/word/2010/wordml" xmlns:w15="http://schemas.microsoft.com/office/word/2012/wordml" xmlns:w16cex="http://schemas.microsoft.com/office/word/2018/wordml/cex" xmlns:w16cid="http://schemas.microsoft.com/office/word/2016/wordml/cid" xmlns:w16="http://schemas.microsoft.com/office/word/2018/wordml" xmlns:w16se="http://schemas.microsoft.com/office/word/2015/wordml/symex" mc:Ignorable="w14 w15 w16se w16cid w16 w16cex">
   <w:docDefaults>
     <w:rPrDefault>
       <w:rPr>
@@ -27414,7 +24984,7 @@
       </w:pPr>
     </w:pPrDefault>
   </w:docDefaults>
-  <w:latentStyles w:defLockedState="0" w:defUIPriority="99" w:defSemiHidden="0" w:defUnhideWhenUsed="0" w:defQFormat="0" w:count="375">
+  <w:latentStyles w:defLockedState="0" w:defUIPriority="99" w:defSemiHidden="0" w:defUnhideWhenUsed="0" w:defQFormat="0" w:count="376">
     <w:lsdException w:name="Normal" w:uiPriority="0" w:qFormat="1"/>
     <w:lsdException w:name="heading 1" w:uiPriority="9" w:qFormat="1"/>
     <w:lsdException w:name="heading 2" w:semiHidden="1" w:uiPriority="9" w:unhideWhenUsed="1" w:qFormat="1"/>
@@ -27520,7 +25090,6 @@
     <w:lsdException w:name="HTML Sample" w:semiHidden="1" w:unhideWhenUsed="1"/>
     <w:lsdException w:name="HTML Typewriter" w:semiHidden="1" w:unhideWhenUsed="1"/>
     <w:lsdException w:name="HTML Variable" w:semiHidden="1" w:unhideWhenUsed="1"/>
-    <w:lsdException w:name="Normal Table" w:semiHidden="1" w:unhideWhenUsed="1"/>
     <w:lsdException w:name="annotation subject" w:semiHidden="1" w:unhideWhenUsed="1"/>
     <w:lsdException w:name="No List" w:semiHidden="1" w:unhideWhenUsed="1"/>
     <w:lsdException w:name="Outline List 1" w:semiHidden="1" w:unhideWhenUsed="1"/>
@@ -27567,10 +25136,8 @@
     <w:lsdException w:name="Table Subtle 2" w:semiHidden="1" w:unhideWhenUsed="1"/>
     <w:lsdException w:name="Table Web 1" w:semiHidden="1" w:unhideWhenUsed="1"/>
     <w:lsdException w:name="Table Web 2" w:semiHidden="1" w:unhideWhenUsed="1"/>
-    <w:lsdException w:name="Table Web 3" w:semiHidden="1" w:unhideWhenUsed="1"/>
     <w:lsdException w:name="Balloon Text" w:semiHidden="1" w:unhideWhenUsed="1"/>
     <w:lsdException w:name="Table Grid" w:uiPriority="39"/>
-    <w:lsdException w:name="Table Theme" w:semiHidden="1" w:unhideWhenUsed="1"/>
     <w:lsdException w:name="Placeholder Text" w:semiHidden="1"/>
     <w:lsdException w:name="No Spacing" w:uiPriority="1" w:qFormat="1"/>
     <w:lsdException w:name="Light Shading" w:uiPriority="60"/>
@@ -27790,6 +25357,7 @@
     <w:lsdException w:name="Smart Hyperlink" w:semiHidden="1" w:unhideWhenUsed="1"/>
     <w:lsdException w:name="Hashtag" w:semiHidden="1" w:unhideWhenUsed="1"/>
     <w:lsdException w:name="Unresolved Mention" w:semiHidden="1" w:unhideWhenUsed="1"/>
+    <w:lsdException w:name="Smart Link" w:semiHidden="1" w:unhideWhenUsed="1"/>
   </w:latentStyles>
   <w:style w:type="paragraph" w:default="1" w:styleId="a">
     <w:name w:val="Normal"/>
